--- a/MOB-Semesterprojekt-Coindart.docx
+++ b/MOB-Semesterprojekt-Coindart.docx
@@ -118,7 +118,7 @@
           <w:r>
             <w:fldChar w:fldCharType="separate"/>
           </w:r>
-          <w:hyperlink w:anchor="_Toc92568550" w:history="1">
+          <w:hyperlink w:anchor="_Toc92652396" w:history="1">
             <w:r>
               <w:rPr>
                 <w:rStyle w:val="Hyperlink"/>
@@ -145,7 +145,7 @@
                 <w:noProof/>
                 <w:webHidden/>
               </w:rPr>
-              <w:instrText xml:space="preserve"> PAGEREF _Toc92568550 \h </w:instrText>
+              <w:instrText xml:space="preserve"> PAGEREF _Toc92652396 \h </w:instrText>
             </w:r>
             <w:r>
               <w:rPr>
@@ -188,7 +188,7 @@
               <w:lang w:eastAsia="de-DE"/>
             </w:rPr>
           </w:pPr>
-          <w:hyperlink w:anchor="_Toc92568551" w:history="1">
+          <w:hyperlink w:anchor="_Toc92652397" w:history="1">
             <w:r>
               <w:rPr>
                 <w:rStyle w:val="Hyperlink"/>
@@ -215,7 +215,7 @@
                 <w:noProof/>
                 <w:webHidden/>
               </w:rPr>
-              <w:instrText xml:space="preserve"> PAGEREF _Toc92568551 \h </w:instrText>
+              <w:instrText xml:space="preserve"> PAGEREF _Toc92652397 \h </w:instrText>
             </w:r>
             <w:r>
               <w:rPr>
@@ -258,7 +258,7 @@
               <w:lang w:eastAsia="de-DE"/>
             </w:rPr>
           </w:pPr>
-          <w:hyperlink w:anchor="_Toc92568552" w:history="1">
+          <w:hyperlink w:anchor="_Toc92652398" w:history="1">
             <w:r>
               <w:rPr>
                 <w:rStyle w:val="Hyperlink"/>
@@ -285,7 +285,7 @@
                 <w:noProof/>
                 <w:webHidden/>
               </w:rPr>
-              <w:instrText xml:space="preserve"> PAGEREF _Toc92568552 \h </w:instrText>
+              <w:instrText xml:space="preserve"> PAGEREF _Toc92652398 \h </w:instrText>
             </w:r>
             <w:r>
               <w:rPr>
@@ -328,7 +328,7 @@
               <w:lang w:eastAsia="de-DE"/>
             </w:rPr>
           </w:pPr>
-          <w:hyperlink w:anchor="_Toc92568553" w:history="1">
+          <w:hyperlink w:anchor="_Toc92652399" w:history="1">
             <w:r>
               <w:rPr>
                 <w:rStyle w:val="Hyperlink"/>
@@ -355,7 +355,7 @@
                 <w:noProof/>
                 <w:webHidden/>
               </w:rPr>
-              <w:instrText xml:space="preserve"> PAGEREF _Toc92568553 \h </w:instrText>
+              <w:instrText xml:space="preserve"> PAGEREF _Toc92652399 \h </w:instrText>
             </w:r>
             <w:r>
               <w:rPr>
@@ -398,7 +398,7 @@
               <w:lang w:eastAsia="de-DE"/>
             </w:rPr>
           </w:pPr>
-          <w:hyperlink w:anchor="_Toc92568554" w:history="1">
+          <w:hyperlink w:anchor="_Toc92652400" w:history="1">
             <w:r>
               <w:rPr>
                 <w:rStyle w:val="Hyperlink"/>
@@ -425,7 +425,7 @@
                 <w:noProof/>
                 <w:webHidden/>
               </w:rPr>
-              <w:instrText xml:space="preserve"> PAGEREF _Toc92568554 \h </w:instrText>
+              <w:instrText xml:space="preserve"> PAGEREF _Toc92652400 \h </w:instrText>
             </w:r>
             <w:r>
               <w:rPr>
@@ -468,7 +468,7 @@
               <w:lang w:eastAsia="de-DE"/>
             </w:rPr>
           </w:pPr>
-          <w:hyperlink w:anchor="_Toc92568555" w:history="1">
+          <w:hyperlink w:anchor="_Toc92652401" w:history="1">
             <w:r>
               <w:rPr>
                 <w:rStyle w:val="Hyperlink"/>
@@ -495,7 +495,7 @@
                 <w:noProof/>
                 <w:webHidden/>
               </w:rPr>
-              <w:instrText xml:space="preserve"> PAGEREF _Toc92568555 \h </w:instrText>
+              <w:instrText xml:space="preserve"> PAGEREF _Toc92652401 \h </w:instrText>
             </w:r>
             <w:r>
               <w:rPr>
@@ -538,7 +538,7 @@
               <w:lang w:eastAsia="de-DE"/>
             </w:rPr>
           </w:pPr>
-          <w:hyperlink w:anchor="_Toc92568556" w:history="1">
+          <w:hyperlink w:anchor="_Toc92652402" w:history="1">
             <w:r>
               <w:rPr>
                 <w:rStyle w:val="Hyperlink"/>
@@ -565,7 +565,7 @@
                 <w:noProof/>
                 <w:webHidden/>
               </w:rPr>
-              <w:instrText xml:space="preserve"> PAGEREF _Toc92568556 \h </w:instrText>
+              <w:instrText xml:space="preserve"> PAGEREF _Toc92652402 \h </w:instrText>
             </w:r>
             <w:r>
               <w:rPr>
@@ -608,7 +608,7 @@
               <w:lang w:eastAsia="de-DE"/>
             </w:rPr>
           </w:pPr>
-          <w:hyperlink w:anchor="_Toc92568557" w:history="1">
+          <w:hyperlink w:anchor="_Toc92652403" w:history="1">
             <w:r>
               <w:rPr>
                 <w:rStyle w:val="Hyperlink"/>
@@ -635,7 +635,7 @@
                 <w:noProof/>
                 <w:webHidden/>
               </w:rPr>
-              <w:instrText xml:space="preserve"> PAGEREF _Toc92568557 \h </w:instrText>
+              <w:instrText xml:space="preserve"> PAGEREF _Toc92652403 \h </w:instrText>
             </w:r>
             <w:r>
               <w:rPr>
@@ -678,7 +678,7 @@
               <w:lang w:eastAsia="de-DE"/>
             </w:rPr>
           </w:pPr>
-          <w:hyperlink w:anchor="_Toc92568558" w:history="1">
+          <w:hyperlink w:anchor="_Toc92652404" w:history="1">
             <w:r>
               <w:rPr>
                 <w:rStyle w:val="Hyperlink"/>
@@ -705,7 +705,7 @@
                 <w:noProof/>
                 <w:webHidden/>
               </w:rPr>
-              <w:instrText xml:space="preserve"> PAGEREF _Toc92568558 \h </w:instrText>
+              <w:instrText xml:space="preserve"> PAGEREF _Toc92652404 \h </w:instrText>
             </w:r>
             <w:r>
               <w:rPr>
@@ -748,7 +748,7 @@
               <w:lang w:eastAsia="de-DE"/>
             </w:rPr>
           </w:pPr>
-          <w:hyperlink w:anchor="_Toc92568559" w:history="1">
+          <w:hyperlink w:anchor="_Toc92652405" w:history="1">
             <w:r>
               <w:rPr>
                 <w:rStyle w:val="Hyperlink"/>
@@ -775,7 +775,7 @@
                 <w:noProof/>
                 <w:webHidden/>
               </w:rPr>
-              <w:instrText xml:space="preserve"> PAGEREF _Toc92568559 \h </w:instrText>
+              <w:instrText xml:space="preserve"> PAGEREF _Toc92652405 \h </w:instrText>
             </w:r>
             <w:r>
               <w:rPr>
@@ -818,7 +818,7 @@
               <w:lang w:eastAsia="de-DE"/>
             </w:rPr>
           </w:pPr>
-          <w:hyperlink w:anchor="_Toc92568560" w:history="1">
+          <w:hyperlink w:anchor="_Toc92652406" w:history="1">
             <w:r>
               <w:rPr>
                 <w:rStyle w:val="Hyperlink"/>
@@ -845,7 +845,7 @@
                 <w:noProof/>
                 <w:webHidden/>
               </w:rPr>
-              <w:instrText xml:space="preserve"> PAGEREF _Toc92568560 \h </w:instrText>
+              <w:instrText xml:space="preserve"> PAGEREF _Toc92652406 \h </w:instrText>
             </w:r>
             <w:r>
               <w:rPr>
@@ -888,7 +888,7 @@
               <w:lang w:eastAsia="de-DE"/>
             </w:rPr>
           </w:pPr>
-          <w:hyperlink w:anchor="_Toc92568561" w:history="1">
+          <w:hyperlink w:anchor="_Toc92652407" w:history="1">
             <w:r>
               <w:rPr>
                 <w:rStyle w:val="Hyperlink"/>
@@ -915,7 +915,7 @@
                 <w:noProof/>
                 <w:webHidden/>
               </w:rPr>
-              <w:instrText xml:space="preserve"> PAGEREF _Toc92568561 \h </w:instrText>
+              <w:instrText xml:space="preserve"> PAGEREF _Toc92652407 \h </w:instrText>
             </w:r>
             <w:r>
               <w:rPr>
@@ -958,7 +958,7 @@
               <w:lang w:eastAsia="de-DE"/>
             </w:rPr>
           </w:pPr>
-          <w:hyperlink w:anchor="_Toc92568562" w:history="1">
+          <w:hyperlink w:anchor="_Toc92652408" w:history="1">
             <w:r>
               <w:rPr>
                 <w:rStyle w:val="Hyperlink"/>
@@ -985,7 +985,7 @@
                 <w:noProof/>
                 <w:webHidden/>
               </w:rPr>
-              <w:instrText xml:space="preserve"> PAGEREF _Toc92568562 \h </w:instrText>
+              <w:instrText xml:space="preserve"> PAGEREF _Toc92652408 \h </w:instrText>
             </w:r>
             <w:r>
               <w:rPr>
@@ -1028,7 +1028,7 @@
               <w:lang w:eastAsia="de-DE"/>
             </w:rPr>
           </w:pPr>
-          <w:hyperlink w:anchor="_Toc92568563" w:history="1">
+          <w:hyperlink w:anchor="_Toc92652409" w:history="1">
             <w:r>
               <w:rPr>
                 <w:rStyle w:val="Hyperlink"/>
@@ -1055,7 +1055,7 @@
                 <w:noProof/>
                 <w:webHidden/>
               </w:rPr>
-              <w:instrText xml:space="preserve"> PAGEREF _Toc92568563 \h </w:instrText>
+              <w:instrText xml:space="preserve"> PAGEREF _Toc92652409 \h </w:instrText>
             </w:r>
             <w:r>
               <w:rPr>
@@ -1098,7 +1098,7 @@
               <w:lang w:eastAsia="de-DE"/>
             </w:rPr>
           </w:pPr>
-          <w:hyperlink w:anchor="_Toc92568564" w:history="1">
+          <w:hyperlink w:anchor="_Toc92652410" w:history="1">
             <w:r>
               <w:rPr>
                 <w:rStyle w:val="Hyperlink"/>
@@ -1125,7 +1125,7 @@
                 <w:noProof/>
                 <w:webHidden/>
               </w:rPr>
-              <w:instrText xml:space="preserve"> PAGEREF _Toc92568564 \h </w:instrText>
+              <w:instrText xml:space="preserve"> PAGEREF _Toc92652410 \h </w:instrText>
             </w:r>
             <w:r>
               <w:rPr>
@@ -1168,7 +1168,7 @@
               <w:lang w:eastAsia="de-DE"/>
             </w:rPr>
           </w:pPr>
-          <w:hyperlink w:anchor="_Toc92568565" w:history="1">
+          <w:hyperlink w:anchor="_Toc92652411" w:history="1">
             <w:r>
               <w:rPr>
                 <w:rStyle w:val="Hyperlink"/>
@@ -1195,7 +1195,7 @@
                 <w:noProof/>
                 <w:webHidden/>
               </w:rPr>
-              <w:instrText xml:space="preserve"> PAGEREF _Toc92568565 \h </w:instrText>
+              <w:instrText xml:space="preserve"> PAGEREF _Toc92652411 \h </w:instrText>
             </w:r>
             <w:r>
               <w:rPr>
@@ -1238,7 +1238,7 @@
               <w:lang w:eastAsia="de-DE"/>
             </w:rPr>
           </w:pPr>
-          <w:hyperlink w:anchor="_Toc92568566" w:history="1">
+          <w:hyperlink w:anchor="_Toc92652412" w:history="1">
             <w:r>
               <w:rPr>
                 <w:rStyle w:val="Hyperlink"/>
@@ -1265,7 +1265,7 @@
                 <w:noProof/>
                 <w:webHidden/>
               </w:rPr>
-              <w:instrText xml:space="preserve"> PAGEREF _Toc92568566 \h </w:instrText>
+              <w:instrText xml:space="preserve"> PAGEREF _Toc92652412 \h </w:instrText>
             </w:r>
             <w:r>
               <w:rPr>
@@ -1308,7 +1308,7 @@
               <w:lang w:eastAsia="de-DE"/>
             </w:rPr>
           </w:pPr>
-          <w:hyperlink w:anchor="_Toc92568567" w:history="1">
+          <w:hyperlink w:anchor="_Toc92652413" w:history="1">
             <w:r>
               <w:rPr>
                 <w:rStyle w:val="Hyperlink"/>
@@ -1335,7 +1335,7 @@
                 <w:noProof/>
                 <w:webHidden/>
               </w:rPr>
-              <w:instrText xml:space="preserve"> PAGEREF _Toc92568567 \h </w:instrText>
+              <w:instrText xml:space="preserve"> PAGEREF _Toc92652413 \h </w:instrText>
             </w:r>
             <w:r>
               <w:rPr>
@@ -1378,7 +1378,7 @@
               <w:lang w:eastAsia="de-DE"/>
             </w:rPr>
           </w:pPr>
-          <w:hyperlink w:anchor="_Toc92568568" w:history="1">
+          <w:hyperlink w:anchor="_Toc92652414" w:history="1">
             <w:r>
               <w:rPr>
                 <w:rStyle w:val="Hyperlink"/>
@@ -1405,7 +1405,7 @@
                 <w:noProof/>
                 <w:webHidden/>
               </w:rPr>
-              <w:instrText xml:space="preserve"> PAGEREF _Toc92568568 \h </w:instrText>
+              <w:instrText xml:space="preserve"> PAGEREF _Toc92652414 \h </w:instrText>
             </w:r>
             <w:r>
               <w:rPr>
@@ -1448,7 +1448,7 @@
               <w:lang w:eastAsia="de-DE"/>
             </w:rPr>
           </w:pPr>
-          <w:hyperlink w:anchor="_Toc92568569" w:history="1">
+          <w:hyperlink w:anchor="_Toc92652415" w:history="1">
             <w:r>
               <w:rPr>
                 <w:rStyle w:val="Hyperlink"/>
@@ -1475,7 +1475,7 @@
                 <w:noProof/>
                 <w:webHidden/>
               </w:rPr>
-              <w:instrText xml:space="preserve"> PAGEREF _Toc92568569 \h </w:instrText>
+              <w:instrText xml:space="preserve"> PAGEREF _Toc92652415 \h </w:instrText>
             </w:r>
             <w:r>
               <w:rPr>
@@ -1518,7 +1518,7 @@
               <w:lang w:eastAsia="de-DE"/>
             </w:rPr>
           </w:pPr>
-          <w:hyperlink w:anchor="_Toc92568570" w:history="1">
+          <w:hyperlink w:anchor="_Toc92652416" w:history="1">
             <w:r>
               <w:rPr>
                 <w:rStyle w:val="Hyperlink"/>
@@ -1545,7 +1545,7 @@
                 <w:noProof/>
                 <w:webHidden/>
               </w:rPr>
-              <w:instrText xml:space="preserve"> PAGEREF _Toc92568570 \h </w:instrText>
+              <w:instrText xml:space="preserve"> PAGEREF _Toc92652416 \h </w:instrText>
             </w:r>
             <w:r>
               <w:rPr>
@@ -1588,13 +1588,13 @@
               <w:lang w:eastAsia="de-DE"/>
             </w:rPr>
           </w:pPr>
-          <w:hyperlink w:anchor="_Toc92568571" w:history="1">
+          <w:hyperlink w:anchor="_Toc92652417" w:history="1">
             <w:r>
               <w:rPr>
                 <w:rStyle w:val="Hyperlink"/>
                 <w:noProof/>
               </w:rPr>
-              <w:t>API-Calls</w:t>
+              <w:t>Beispielhafte API-Calls</w:t>
             </w:r>
             <w:r>
               <w:rPr>
@@ -1615,7 +1615,7 @@
                 <w:noProof/>
                 <w:webHidden/>
               </w:rPr>
-              <w:instrText xml:space="preserve"> PAGEREF _Toc92568571 \h </w:instrText>
+              <w:instrText xml:space="preserve"> PAGEREF _Toc92652417 \h </w:instrText>
             </w:r>
             <w:r>
               <w:rPr>
@@ -1658,7 +1658,7 @@
               <w:lang w:eastAsia="de-DE"/>
             </w:rPr>
           </w:pPr>
-          <w:hyperlink w:anchor="_Toc92568572" w:history="1">
+          <w:hyperlink w:anchor="_Toc92652418" w:history="1">
             <w:r>
               <w:rPr>
                 <w:rStyle w:val="Hyperlink"/>
@@ -1685,7 +1685,7 @@
                 <w:noProof/>
                 <w:webHidden/>
               </w:rPr>
-              <w:instrText xml:space="preserve"> PAGEREF _Toc92568572 \h </w:instrText>
+              <w:instrText xml:space="preserve"> PAGEREF _Toc92652418 \h </w:instrText>
             </w:r>
             <w:r>
               <w:rPr>
@@ -1728,7 +1728,7 @@
               <w:lang w:eastAsia="de-DE"/>
             </w:rPr>
           </w:pPr>
-          <w:hyperlink w:anchor="_Toc92568573" w:history="1">
+          <w:hyperlink w:anchor="_Toc92652419" w:history="1">
             <w:r>
               <w:rPr>
                 <w:rStyle w:val="Hyperlink"/>
@@ -1755,7 +1755,7 @@
                 <w:noProof/>
                 <w:webHidden/>
               </w:rPr>
-              <w:instrText xml:space="preserve"> PAGEREF _Toc92568573 \h </w:instrText>
+              <w:instrText xml:space="preserve"> PAGEREF _Toc92652419 \h </w:instrText>
             </w:r>
             <w:r>
               <w:rPr>
@@ -1787,6 +1787,76 @@
           </w:hyperlink>
         </w:p>
         <w:p>
+          <w:pPr>
+            <w:pStyle w:val="Verzeichnis3"/>
+            <w:tabs>
+              <w:tab w:val="right" w:leader="dot" w:pos="9060"/>
+            </w:tabs>
+            <w:rPr>
+              <w:rFonts w:eastAsiaTheme="minorEastAsia"/>
+              <w:noProof/>
+              <w:lang w:eastAsia="de-DE"/>
+            </w:rPr>
+          </w:pPr>
+          <w:hyperlink w:anchor="_Toc92652420" w:history="1">
+            <w:r>
+              <w:rPr>
+                <w:rStyle w:val="Hyperlink"/>
+                <w:noProof/>
+              </w:rPr>
+              <w:t>Detailscreen</w:t>
+            </w:r>
+            <w:r>
+              <w:rPr>
+                <w:noProof/>
+                <w:webHidden/>
+              </w:rPr>
+              <w:tab/>
+            </w:r>
+            <w:r>
+              <w:rPr>
+                <w:noProof/>
+                <w:webHidden/>
+              </w:rPr>
+              <w:fldChar w:fldCharType="begin"/>
+            </w:r>
+            <w:r>
+              <w:rPr>
+                <w:noProof/>
+                <w:webHidden/>
+              </w:rPr>
+              <w:instrText xml:space="preserve"> PAGEREF _Toc92652420 \h </w:instrText>
+            </w:r>
+            <w:r>
+              <w:rPr>
+                <w:noProof/>
+                <w:webHidden/>
+              </w:rPr>
+            </w:r>
+            <w:r>
+              <w:rPr>
+                <w:noProof/>
+                <w:webHidden/>
+              </w:rPr>
+              <w:fldChar w:fldCharType="separate"/>
+            </w:r>
+            <w:r>
+              <w:rPr>
+                <w:noProof/>
+                <w:webHidden/>
+              </w:rPr>
+              <w:t>20</w:t>
+            </w:r>
+            <w:r>
+              <w:rPr>
+                <w:noProof/>
+                <w:webHidden/>
+              </w:rPr>
+              <w:fldChar w:fldCharType="end"/>
+            </w:r>
+          </w:hyperlink>
+        </w:p>
+        <w:p>
           <w:r>
             <w:rPr>
               <w:b/>
@@ -1804,12 +1874,11 @@
     <w:p/>
     <w:p/>
     <w:p/>
-    <w:p/>
     <w:p>
       <w:pPr>
         <w:pStyle w:val="berschrift1"/>
       </w:pPr>
-      <w:bookmarkStart w:id="0" w:name="_Toc92568550"/>
+      <w:bookmarkStart w:id="0" w:name="_Toc92652396"/>
       <w:r>
         <w:lastRenderedPageBreak/>
         <w:t>Einführung</w:t>
@@ -1917,7 +1986,7 @@
       <w:pPr>
         <w:pStyle w:val="berschrift1"/>
       </w:pPr>
-      <w:bookmarkStart w:id="1" w:name="_Toc92568551"/>
+      <w:bookmarkStart w:id="1" w:name="_Toc92652397"/>
       <w:r>
         <w:t>Schnellstart</w:t>
       </w:r>
@@ -2158,7 +2227,7 @@
       <w:pPr>
         <w:pStyle w:val="berschrift2"/>
       </w:pPr>
-      <w:bookmarkStart w:id="2" w:name="_Toc92568552"/>
+      <w:bookmarkStart w:id="2" w:name="_Toc92652398"/>
       <w:r>
         <w:lastRenderedPageBreak/>
         <w:t>Hardwarevoraussetzungen</w:t>
@@ -2292,7 +2361,7 @@
       <w:pPr>
         <w:pStyle w:val="berschrift1"/>
       </w:pPr>
-      <w:bookmarkStart w:id="3" w:name="_Toc92568553"/>
+      <w:bookmarkStart w:id="3" w:name="_Toc92652399"/>
       <w:r>
         <w:t>Versionsverwaltung</w:t>
       </w:r>
@@ -2326,7 +2395,7 @@
       <w:pPr>
         <w:pStyle w:val="berschrift1"/>
       </w:pPr>
-      <w:bookmarkStart w:id="4" w:name="_Toc92568554"/>
+      <w:bookmarkStart w:id="4" w:name="_Toc92652400"/>
       <w:r>
         <w:t>Entwicklerteam</w:t>
       </w:r>
@@ -2351,7 +2420,7 @@
       <w:pPr>
         <w:pStyle w:val="berschrift1"/>
       </w:pPr>
-      <w:bookmarkStart w:id="5" w:name="_Toc92568555"/>
+      <w:bookmarkStart w:id="5" w:name="_Toc92652401"/>
       <w:r>
         <w:t>Technologie</w:t>
       </w:r>
@@ -2405,7 +2474,7 @@
       <w:pPr>
         <w:pStyle w:val="berschrift1"/>
       </w:pPr>
-      <w:bookmarkStart w:id="6" w:name="_Toc92568556"/>
+      <w:bookmarkStart w:id="6" w:name="_Toc92652402"/>
       <w:r>
         <w:lastRenderedPageBreak/>
         <w:t>Übersicht über die Screens</w:t>
@@ -2575,7 +2644,7 @@
       <w:pPr>
         <w:pStyle w:val="berschrift2"/>
       </w:pPr>
-      <w:bookmarkStart w:id="7" w:name="_Toc92568557"/>
+      <w:bookmarkStart w:id="7" w:name="_Toc92652403"/>
       <w:r>
         <w:t>Für alle Benutzer</w:t>
       </w:r>
@@ -2586,7 +2655,7 @@
       <w:pPr>
         <w:pStyle w:val="berschrift3"/>
       </w:pPr>
-      <w:bookmarkStart w:id="8" w:name="_Toc92568558"/>
+      <w:bookmarkStart w:id="8" w:name="_Toc92652404"/>
       <w:r>
         <w:t>Homescreen</w:t>
       </w:r>
@@ -2932,7 +3001,6 @@
         </w:rPr>
         <w:t xml:space="preserve">: </w:t>
       </w:r>
-      <w:proofErr w:type="gramStart"/>
       <w:r>
         <w:rPr>
           <w:color w:val="FFC66D"/>
@@ -2945,7 +3013,6 @@
         </w:rPr>
         <w:t>(</w:t>
       </w:r>
-      <w:proofErr w:type="gramEnd"/>
       <w:r>
         <w:rPr>
           <w:color w:val="A9B7C6"/>
@@ -3562,15 +3629,7 @@
       </w:r>
       <w:proofErr w:type="spellEnd"/>
       <w:r>
-        <w:t xml:space="preserve"> auf dem Bildschirm ausgegeben. Außerdem werden </w:t>
-      </w:r>
-      <w:proofErr w:type="gramStart"/>
-      <w:r>
-        <w:t>die Button</w:t>
-      </w:r>
-      <w:proofErr w:type="gramEnd"/>
-      <w:r>
-        <w:t xml:space="preserve"> zum Login und Registrieren ersetzt durch ein </w:t>
+        <w:t xml:space="preserve"> auf dem Bildschirm ausgegeben. Außerdem werden die Button zum Login und Registrieren ersetzt durch ein </w:t>
       </w:r>
       <w:proofErr w:type="spellStart"/>
       <w:r>
@@ -3589,7 +3648,7 @@
       <w:pPr>
         <w:pStyle w:val="berschrift3"/>
       </w:pPr>
-      <w:bookmarkStart w:id="9" w:name="_Toc92568559"/>
+      <w:bookmarkStart w:id="9" w:name="_Toc92652405"/>
       <w:proofErr w:type="spellStart"/>
       <w:r>
         <w:lastRenderedPageBreak/>
@@ -3886,7 +3945,6 @@
         </w:rPr>
         <w:t>(</w:t>
       </w:r>
-      <w:proofErr w:type="gramStart"/>
       <w:r>
         <w:rPr>
           <w:color w:val="9876AA"/>
@@ -3914,7 +3972,6 @@
         <w:t>!.</w:t>
       </w:r>
       <w:proofErr w:type="spellStart"/>
-      <w:proofErr w:type="gramEnd"/>
       <w:r>
         <w:rPr>
           <w:color w:val="A9B7C6"/>
@@ -4332,7 +4389,7 @@
       <w:pPr>
         <w:pStyle w:val="berschrift3"/>
       </w:pPr>
-      <w:bookmarkStart w:id="10" w:name="_Toc92568560"/>
+      <w:bookmarkStart w:id="10" w:name="_Toc92652406"/>
       <w:r>
         <w:lastRenderedPageBreak/>
         <w:t>Registerscreen</w:t>
@@ -4667,7 +4724,6 @@
         <w:t>if</w:t>
       </w:r>
       <w:proofErr w:type="spellEnd"/>
-      <w:proofErr w:type="gramStart"/>
       <w:r>
         <w:rPr>
           <w:rFonts w:ascii="Courier New" w:eastAsia="Times New Roman" w:hAnsi="Courier New" w:cs="Courier New"/>
@@ -4721,7 +4777,6 @@
         <w:t>!.</w:t>
       </w:r>
       <w:proofErr w:type="spellStart"/>
-      <w:proofErr w:type="gramEnd"/>
       <w:r>
         <w:rPr>
           <w:rFonts w:ascii="Courier New" w:eastAsia="Times New Roman" w:hAnsi="Courier New" w:cs="Courier New"/>
@@ -5079,7 +5134,7 @@
       <w:pPr>
         <w:pStyle w:val="berschrift3"/>
       </w:pPr>
-      <w:bookmarkStart w:id="11" w:name="_Toc92568561"/>
+      <w:bookmarkStart w:id="11" w:name="_Toc92652407"/>
       <w:proofErr w:type="spellStart"/>
       <w:r>
         <w:lastRenderedPageBreak/>
@@ -5180,15 +5235,7 @@
       </w:r>
       <w:proofErr w:type="spellEnd"/>
       <w:r>
-        <w:t xml:space="preserve"> enthält ein Kontaktformular. Der Benutzer kann einen Namen eingeben, eine E-Mail-Adresse, ein Themenbereich auswählen sowie eine Nachricht hinterlassen. Unter dem Kontaktformular befinden sich </w:t>
-      </w:r>
-      <w:proofErr w:type="gramStart"/>
-      <w:r>
-        <w:t>die Button</w:t>
-      </w:r>
-      <w:proofErr w:type="gramEnd"/>
-      <w:r>
-        <w:t xml:space="preserve"> "</w:t>
+        <w:t xml:space="preserve"> enthält ein Kontaktformular. Der Benutzer kann einen Namen eingeben, eine E-Mail-Adresse, ein Themenbereich auswählen sowie eine Nachricht hinterlassen. Unter dem Kontaktformular befinden sich die Button "</w:t>
       </w:r>
       <w:r>
         <w:rPr>
@@ -5305,7 +5352,7 @@
       <w:pPr>
         <w:pStyle w:val="berschrift3"/>
       </w:pPr>
-      <w:bookmarkStart w:id="12" w:name="_Toc92568562"/>
+      <w:bookmarkStart w:id="12" w:name="_Toc92652408"/>
       <w:proofErr w:type="spellStart"/>
       <w:r>
         <w:lastRenderedPageBreak/>
@@ -5447,7 +5494,7 @@
       <w:pPr>
         <w:pStyle w:val="berschrift3"/>
       </w:pPr>
-      <w:bookmarkStart w:id="13" w:name="_Toc92568563"/>
+      <w:bookmarkStart w:id="13" w:name="_Toc92652409"/>
       <w:r>
         <w:lastRenderedPageBreak/>
         <w:t>Statusscreen</w:t>
@@ -5588,7 +5635,6 @@
         <w:t xml:space="preserve"> = </w:t>
       </w:r>
       <w:proofErr w:type="spellStart"/>
-      <w:proofErr w:type="gramStart"/>
       <w:r>
         <w:rPr>
           <w:color w:val="A9B7C6"/>
@@ -5616,7 +5662,6 @@
         <w:t>currentUser</w:t>
       </w:r>
       <w:proofErr w:type="spellEnd"/>
-      <w:proofErr w:type="gramEnd"/>
       <w:r>
         <w:rPr>
           <w:color w:val="CC7832"/>
@@ -5635,15 +5680,7 @@
       </w:r>
       <w:proofErr w:type="spellEnd"/>
       <w:r>
-        <w:t xml:space="preserve">-API wird ermittelt </w:t>
-      </w:r>
-      <w:proofErr w:type="gramStart"/>
-      <w:r>
-        <w:t>durch ein Future</w:t>
-      </w:r>
-      <w:proofErr w:type="gramEnd"/>
-      <w:r>
-        <w:t>, welches asynchron einen Request abschickt:</w:t>
+        <w:t>-API wird ermittelt durch ein Future, welches asynchron einen Request abschickt:</w:t>
       </w:r>
     </w:p>
     <w:p>
@@ -5740,14 +5777,12 @@
         <w:t>bool</w:t>
       </w:r>
       <w:proofErr w:type="spellEnd"/>
-      <w:proofErr w:type="gramStart"/>
       <w:r>
         <w:rPr>
           <w:color w:val="A9B7C6"/>
         </w:rPr>
         <w:t>&gt;(</w:t>
       </w:r>
-      <w:proofErr w:type="gramEnd"/>
       <w:r>
         <w:rPr>
           <w:color w:val="A9B7C6"/>
@@ -5962,27 +5997,13 @@
         <w:rPr>
           <w:color w:val="6A8759"/>
         </w:rPr>
-        <w:t>"operational</w:t>
-      </w:r>
-      <w:proofErr w:type="gramStart"/>
-      <w:r>
-        <w:rPr>
-          <w:color w:val="6A8759"/>
-        </w:rPr>
-        <w:t xml:space="preserve">" </w:t>
-      </w:r>
-      <w:r>
-        <w:rPr>
-          <w:color w:val="A9B7C6"/>
-        </w:rPr>
-        <w:t>:</w:t>
-      </w:r>
-      <w:proofErr w:type="gramEnd"/>
-      <w:r>
-        <w:rPr>
-          <w:color w:val="A9B7C6"/>
-        </w:rPr>
-        <w:t xml:space="preserve"> </w:t>
+        <w:t xml:space="preserve">"operational" </w:t>
+      </w:r>
+      <w:r>
+        <w:rPr>
+          <w:color w:val="A9B7C6"/>
+        </w:rPr>
+        <w:t xml:space="preserve">: </w:t>
       </w:r>
       <w:r>
         <w:rPr>
@@ -6132,7 +6153,6 @@
         <w:t xml:space="preserve">? </w:t>
       </w:r>
       <w:proofErr w:type="spellStart"/>
-      <w:proofErr w:type="gramStart"/>
       <w:r>
         <w:rPr>
           <w:color w:val="A9B7C6"/>
@@ -6160,14 +6180,7 @@
         <w:rPr>
           <w:color w:val="A9B7C6"/>
         </w:rPr>
-        <w:t>:</w:t>
-      </w:r>
-      <w:proofErr w:type="gramEnd"/>
-      <w:r>
-        <w:rPr>
-          <w:color w:val="A9B7C6"/>
-        </w:rPr>
-        <w:t xml:space="preserve"> </w:t>
+        <w:t xml:space="preserve">: </w:t>
       </w:r>
       <w:proofErr w:type="spellStart"/>
       <w:r>
@@ -6559,7 +6572,7 @@
       <w:pPr>
         <w:pStyle w:val="berschrift2"/>
       </w:pPr>
-      <w:bookmarkStart w:id="14" w:name="_Toc92568564"/>
+      <w:bookmarkStart w:id="14" w:name="_Toc92652410"/>
       <w:r>
         <w:lastRenderedPageBreak/>
         <w:t>Nur für authentifizierte Benutzer</w:t>
@@ -6571,7 +6584,7 @@
       <w:pPr>
         <w:pStyle w:val="berschrift3"/>
       </w:pPr>
-      <w:bookmarkStart w:id="15" w:name="_Toc92568565"/>
+      <w:bookmarkStart w:id="15" w:name="_Toc92652411"/>
       <w:proofErr w:type="spellStart"/>
       <w:r>
         <w:t>Coinlistscreen</w:t>
@@ -6766,7 +6779,7 @@
       <w:pPr>
         <w:pStyle w:val="berschrift3"/>
       </w:pPr>
-      <w:bookmarkStart w:id="16" w:name="_Toc92568566"/>
+      <w:bookmarkStart w:id="16" w:name="_Toc92652412"/>
       <w:proofErr w:type="spellStart"/>
       <w:r>
         <w:lastRenderedPageBreak/>
@@ -6913,7 +6926,7 @@
       <w:pPr>
         <w:pStyle w:val="berschrift3"/>
       </w:pPr>
-      <w:bookmarkStart w:id="17" w:name="_Toc92568567"/>
+      <w:bookmarkStart w:id="17" w:name="_Toc92652413"/>
       <w:r>
         <w:lastRenderedPageBreak/>
         <w:t>Detailscreen</w:t>
@@ -7056,11 +7069,9 @@
       <w:pPr>
         <w:jc w:val="both"/>
       </w:pPr>
-      <w:proofErr w:type="gramStart"/>
-      <w:r>
-        <w:t>Unterhalb der beiden Button</w:t>
-      </w:r>
-      <w:proofErr w:type="gramEnd"/>
+      <w:r>
+        <w:t>Unterhalb der beiden Buttons</w:t>
+      </w:r>
       <w:r>
         <w:t xml:space="preserve"> werden   fünf Abschnitte dargestellt, die zusätzliche Marktdaten der gewählten Kryptowährung enthalten. </w:t>
       </w:r>
@@ -7085,26 +7096,56 @@
         <w:jc w:val="both"/>
       </w:pPr>
       <w:r>
-        <w:t>Steht in einem der Abschnitte "[</w:t>
-      </w:r>
-      <w:proofErr w:type="spellStart"/>
-      <w:r>
+        <w:t xml:space="preserve">Steht in einem der Abschnitte </w:t>
+      </w:r>
+      <w:r>
+        <w:rPr>
+          <w:i/>
+          <w:iCs/>
+        </w:rPr>
+        <w:t>"[</w:t>
+      </w:r>
+      <w:proofErr w:type="spellStart"/>
+      <w:r>
+        <w:rPr>
+          <w:i/>
+          <w:iCs/>
+        </w:rPr>
         <w:t>No</w:t>
       </w:r>
       <w:proofErr w:type="spellEnd"/>
       <w:r>
+        <w:rPr>
+          <w:i/>
+          <w:iCs/>
+        </w:rPr>
         <w:t xml:space="preserve"> Data </w:t>
       </w:r>
       <w:proofErr w:type="spellStart"/>
       <w:r>
+        <w:rPr>
+          <w:i/>
+          <w:iCs/>
+        </w:rPr>
         <w:t>available</w:t>
       </w:r>
       <w:proofErr w:type="spellEnd"/>
       <w:r>
-        <w:t xml:space="preserve">]", stellt die CMC-API keine Daten bereit. Das ist in der Regel beim Wert des maximalen </w:t>
-      </w:r>
-      <w:proofErr w:type="spellStart"/>
-      <w:r>
+        <w:rPr>
+          <w:i/>
+          <w:iCs/>
+        </w:rPr>
+        <w:t>]</w:t>
+      </w:r>
+      <w:r>
+        <w:t xml:space="preserve">", stellt die CMC-API keine Daten bereit. Das ist in der Regel beim Wert des maximalen </w:t>
+      </w:r>
+      <w:proofErr w:type="spellStart"/>
+      <w:r>
+        <w:rPr>
+          <w:i/>
+          <w:iCs/>
+        </w:rPr>
         <w:t>Supplies</w:t>
       </w:r>
       <w:proofErr w:type="spellEnd"/>
@@ -7147,7 +7188,7 @@
       <w:pPr>
         <w:pStyle w:val="berschrift3"/>
       </w:pPr>
-      <w:bookmarkStart w:id="18" w:name="_Toc92568568"/>
+      <w:bookmarkStart w:id="18" w:name="_Toc92652414"/>
       <w:r>
         <w:lastRenderedPageBreak/>
         <w:t>Profilescreen</w:t>
@@ -7234,15 +7275,7 @@
         <w:jc w:val="both"/>
       </w:pPr>
       <w:r>
-        <w:t xml:space="preserve">Darunter befinden sich zwei Button, wobei ein Tap auf einen der Button dazu führt, dass der Benutzer Geld </w:t>
-      </w:r>
-      <w:proofErr w:type="gramStart"/>
-      <w:r>
-        <w:t>einzahlen</w:t>
-      </w:r>
-      <w:proofErr w:type="gramEnd"/>
-      <w:r>
-        <w:t xml:space="preserve"> kann in sein Konto oder weitere Kryptowährungen kaufen kann.</w:t>
+        <w:t>Darunter befinden sich zwei Button, wobei ein Tap auf einen der Button dazu führt, dass der Benutzer Geld einzahlen kann in sein Konto oder weitere Kryptowährungen kaufen kann.</w:t>
       </w:r>
     </w:p>
     <w:p>
@@ -7346,7 +7379,7 @@
       <w:pPr>
         <w:pStyle w:val="berschrift1"/>
       </w:pPr>
-      <w:bookmarkStart w:id="19" w:name="_Toc92568569"/>
+      <w:bookmarkStart w:id="19" w:name="_Toc92652415"/>
       <w:r>
         <w:lastRenderedPageBreak/>
         <w:t>Projektdetails</w:t>
@@ -7358,7 +7391,7 @@
       <w:pPr>
         <w:pStyle w:val="berschrift2"/>
       </w:pPr>
-      <w:bookmarkStart w:id="20" w:name="_Toc92568570"/>
+      <w:bookmarkStart w:id="20" w:name="_Toc92652416"/>
       <w:r>
         <w:t>Ordnerstruktur</w:t>
       </w:r>
@@ -7487,7 +7520,6 @@
         <w:t xml:space="preserve">In der Datei </w:t>
       </w:r>
       <w:proofErr w:type="spellStart"/>
-      <w:proofErr w:type="gramStart"/>
       <w:r>
         <w:rPr>
           <w:i/>
@@ -7496,7 +7528,6 @@
         <w:t>main.dart</w:t>
       </w:r>
       <w:proofErr w:type="spellEnd"/>
-      <w:proofErr w:type="gramEnd"/>
       <w:r>
         <w:t xml:space="preserve"> verweisen wir auf den </w:t>
       </w:r>
@@ -7646,10 +7677,13 @@
         <w:pStyle w:val="berschrift2"/>
       </w:pPr>
       <w:bookmarkStart w:id="21" w:name="_API-Calls"/>
-      <w:bookmarkStart w:id="22" w:name="_Toc92568571"/>
+      <w:bookmarkStart w:id="22" w:name="_Toc92652417"/>
       <w:bookmarkEnd w:id="21"/>
       <w:r>
         <w:lastRenderedPageBreak/>
+        <w:t xml:space="preserve">Beispielhafte </w:t>
+      </w:r>
+      <w:r>
         <w:t>API-Calls</w:t>
       </w:r>
       <w:bookmarkEnd w:id="22"/>
@@ -7685,7 +7719,7 @@
       <w:pPr>
         <w:pStyle w:val="berschrift3"/>
       </w:pPr>
-      <w:bookmarkStart w:id="23" w:name="_Toc92568572"/>
+      <w:bookmarkStart w:id="23" w:name="_Toc92652418"/>
       <w:r>
         <w:t>Statusscreen</w:t>
       </w:r>
@@ -8947,7 +8981,6 @@
         <w:t>bool</w:t>
       </w:r>
       <w:proofErr w:type="spellEnd"/>
-      <w:proofErr w:type="gramStart"/>
       <w:r>
         <w:rPr>
           <w:rFonts w:ascii="Courier New" w:eastAsia="Times New Roman" w:hAnsi="Courier New" w:cs="Courier New"/>
@@ -8958,7 +8991,6 @@
         </w:rPr>
         <w:t>&gt;(</w:t>
       </w:r>
-      <w:proofErr w:type="gramEnd"/>
       <w:r>
         <w:rPr>
           <w:rFonts w:ascii="Courier New" w:eastAsia="Times New Roman" w:hAnsi="Courier New" w:cs="Courier New"/>
@@ -9301,39 +9333,17 @@
           <w:szCs w:val="20"/>
           <w:lang w:eastAsia="de-DE"/>
         </w:rPr>
-        <w:t>"operational</w:t>
-      </w:r>
-      <w:proofErr w:type="gramStart"/>
-      <w:r>
-        <w:rPr>
-          <w:rFonts w:ascii="Courier New" w:eastAsia="Times New Roman" w:hAnsi="Courier New" w:cs="Courier New"/>
-          <w:color w:val="6A8759"/>
-          <w:sz w:val="20"/>
-          <w:szCs w:val="20"/>
-          <w:lang w:eastAsia="de-DE"/>
-        </w:rPr>
-        <w:t xml:space="preserve">" </w:t>
-      </w:r>
-      <w:r>
-        <w:rPr>
-          <w:rFonts w:ascii="Courier New" w:eastAsia="Times New Roman" w:hAnsi="Courier New" w:cs="Courier New"/>
-          <w:color w:val="A9B7C6"/>
-          <w:sz w:val="20"/>
-          <w:szCs w:val="20"/>
-          <w:lang w:eastAsia="de-DE"/>
-        </w:rPr>
-        <w:t>:</w:t>
-      </w:r>
-      <w:proofErr w:type="gramEnd"/>
-      <w:r>
-        <w:rPr>
-          <w:rFonts w:ascii="Courier New" w:eastAsia="Times New Roman" w:hAnsi="Courier New" w:cs="Courier New"/>
-          <w:color w:val="A9B7C6"/>
-          <w:sz w:val="20"/>
-          <w:szCs w:val="20"/>
-          <w:lang w:eastAsia="de-DE"/>
-        </w:rPr>
-        <w:t xml:space="preserve"> </w:t>
+        <w:t xml:space="preserve">"operational" </w:t>
+      </w:r>
+      <w:r>
+        <w:rPr>
+          <w:rFonts w:ascii="Courier New" w:eastAsia="Times New Roman" w:hAnsi="Courier New" w:cs="Courier New"/>
+          <w:color w:val="A9B7C6"/>
+          <w:sz w:val="20"/>
+          <w:szCs w:val="20"/>
+          <w:lang w:eastAsia="de-DE"/>
+        </w:rPr>
+        <w:t xml:space="preserve">: </w:t>
       </w:r>
       <w:r>
         <w:rPr>
@@ -9571,7 +9581,6 @@
         <w:t xml:space="preserve">? </w:t>
       </w:r>
       <w:proofErr w:type="spellStart"/>
-      <w:proofErr w:type="gramStart"/>
       <w:r>
         <w:rPr>
           <w:rFonts w:ascii="Courier New" w:eastAsia="Times New Roman" w:hAnsi="Courier New" w:cs="Courier New"/>
@@ -9615,18 +9624,7 @@
           <w:szCs w:val="20"/>
           <w:lang w:eastAsia="de-DE"/>
         </w:rPr>
-        <w:t>:</w:t>
-      </w:r>
-      <w:proofErr w:type="gramEnd"/>
-      <w:r>
-        <w:rPr>
-          <w:rFonts w:ascii="Courier New" w:eastAsia="Times New Roman" w:hAnsi="Courier New" w:cs="Courier New"/>
-          <w:color w:val="A9B7C6"/>
-          <w:sz w:val="20"/>
-          <w:szCs w:val="20"/>
-          <w:lang w:eastAsia="de-DE"/>
-        </w:rPr>
-        <w:t xml:space="preserve"> </w:t>
+        <w:t xml:space="preserve">: </w:t>
       </w:r>
       <w:proofErr w:type="spellStart"/>
       <w:r>
@@ -10235,7 +10233,7 @@
       <w:pPr>
         <w:pStyle w:val="berschrift3"/>
       </w:pPr>
-      <w:bookmarkStart w:id="24" w:name="_Toc92568573"/>
+      <w:bookmarkStart w:id="24" w:name="_Toc92652419"/>
       <w:proofErr w:type="spellStart"/>
       <w:r>
         <w:lastRenderedPageBreak/>
@@ -12846,6 +12844,5917 @@
         <w:jc w:val="both"/>
       </w:pPr>
     </w:p>
+    <w:p>
+      <w:pPr>
+        <w:jc w:val="both"/>
+      </w:pPr>
+    </w:p>
+    <w:p>
+      <w:pPr>
+        <w:jc w:val="both"/>
+      </w:pPr>
+    </w:p>
+    <w:p>
+      <w:pPr>
+        <w:jc w:val="both"/>
+      </w:pPr>
+    </w:p>
+    <w:p>
+      <w:pPr>
+        <w:jc w:val="both"/>
+      </w:pPr>
+    </w:p>
+    <w:p>
+      <w:pPr>
+        <w:jc w:val="both"/>
+      </w:pPr>
+    </w:p>
+    <w:p>
+      <w:pPr>
+        <w:jc w:val="both"/>
+      </w:pPr>
+    </w:p>
+    <w:p>
+      <w:pPr>
+        <w:jc w:val="both"/>
+      </w:pPr>
+    </w:p>
+    <w:p>
+      <w:pPr>
+        <w:jc w:val="both"/>
+      </w:pPr>
+    </w:p>
+    <w:p>
+      <w:pPr>
+        <w:jc w:val="both"/>
+      </w:pPr>
+    </w:p>
+    <w:p>
+      <w:pPr>
+        <w:pStyle w:val="berschrift3"/>
+      </w:pPr>
+      <w:bookmarkStart w:id="25" w:name="_Toc92652420"/>
+      <w:r>
+        <w:lastRenderedPageBreak/>
+        <w:t>Detailscreen</w:t>
+      </w:r>
+      <w:bookmarkEnd w:id="25"/>
+    </w:p>
+    <w:p>
+      <w:r>
+        <w:t>Der Detailscreen ist insofern besonders, als dass Daten aus zwei API-Endpunkten in einer Klasse gespeichert werden. Die Daten werden folgendermaßen abgefragt:</w:t>
+      </w:r>
+    </w:p>
+    <w:p>
+      <w:pPr>
+        <w:shd w:val="clear" w:color="auto" w:fill="2B2B2B"/>
+        <w:tabs>
+          <w:tab w:val="left" w:pos="916"/>
+          <w:tab w:val="left" w:pos="1832"/>
+          <w:tab w:val="left" w:pos="2748"/>
+          <w:tab w:val="left" w:pos="3664"/>
+          <w:tab w:val="left" w:pos="4580"/>
+          <w:tab w:val="left" w:pos="5496"/>
+          <w:tab w:val="left" w:pos="6412"/>
+          <w:tab w:val="left" w:pos="7328"/>
+          <w:tab w:val="left" w:pos="8244"/>
+          <w:tab w:val="left" w:pos="9160"/>
+          <w:tab w:val="left" w:pos="10076"/>
+          <w:tab w:val="left" w:pos="10992"/>
+          <w:tab w:val="left" w:pos="11908"/>
+          <w:tab w:val="left" w:pos="12824"/>
+          <w:tab w:val="left" w:pos="13740"/>
+          <w:tab w:val="left" w:pos="14656"/>
+        </w:tabs>
+        <w:spacing w:after="0" w:line="240" w:lineRule="auto"/>
+        <w:rPr>
+          <w:rFonts w:ascii="Courier New" w:eastAsia="Times New Roman" w:hAnsi="Courier New" w:cs="Courier New"/>
+          <w:color w:val="A9B7C6"/>
+          <w:sz w:val="20"/>
+          <w:szCs w:val="20"/>
+          <w:lang w:eastAsia="de-DE"/>
+        </w:rPr>
+      </w:pPr>
+      <w:r>
+        <w:rPr>
+          <w:rFonts w:ascii="Courier New" w:eastAsia="Times New Roman" w:hAnsi="Courier New" w:cs="Courier New"/>
+          <w:color w:val="808080"/>
+          <w:sz w:val="20"/>
+          <w:szCs w:val="20"/>
+          <w:lang w:eastAsia="de-DE"/>
+        </w:rPr>
+        <w:t xml:space="preserve">// </w:t>
+      </w:r>
+      <w:proofErr w:type="spellStart"/>
+      <w:r>
+        <w:rPr>
+          <w:rFonts w:ascii="Courier New" w:eastAsia="Times New Roman" w:hAnsi="Courier New" w:cs="Courier New"/>
+          <w:color w:val="808080"/>
+          <w:sz w:val="20"/>
+          <w:szCs w:val="20"/>
+          <w:lang w:eastAsia="de-DE"/>
+        </w:rPr>
+        <w:t>fetchCoinData</w:t>
+      </w:r>
+      <w:proofErr w:type="spellEnd"/>
+      <w:r>
+        <w:rPr>
+          <w:rFonts w:ascii="Courier New" w:eastAsia="Times New Roman" w:hAnsi="Courier New" w:cs="Courier New"/>
+          <w:color w:val="808080"/>
+          <w:sz w:val="20"/>
+          <w:szCs w:val="20"/>
+          <w:lang w:eastAsia="de-DE"/>
+        </w:rPr>
+        <w:t xml:space="preserve">() </w:t>
+      </w:r>
+      <w:proofErr w:type="spellStart"/>
+      <w:r>
+        <w:rPr>
+          <w:rFonts w:ascii="Courier New" w:eastAsia="Times New Roman" w:hAnsi="Courier New" w:cs="Courier New"/>
+          <w:color w:val="808080"/>
+          <w:sz w:val="20"/>
+          <w:szCs w:val="20"/>
+          <w:lang w:eastAsia="de-DE"/>
+        </w:rPr>
+        <w:t>is</w:t>
+      </w:r>
+      <w:proofErr w:type="spellEnd"/>
+      <w:r>
+        <w:rPr>
+          <w:rFonts w:ascii="Courier New" w:eastAsia="Times New Roman" w:hAnsi="Courier New" w:cs="Courier New"/>
+          <w:color w:val="808080"/>
+          <w:sz w:val="20"/>
+          <w:szCs w:val="20"/>
+          <w:lang w:eastAsia="de-DE"/>
+        </w:rPr>
+        <w:t xml:space="preserve"> </w:t>
+      </w:r>
+      <w:proofErr w:type="spellStart"/>
+      <w:r>
+        <w:rPr>
+          <w:rFonts w:ascii="Courier New" w:eastAsia="Times New Roman" w:hAnsi="Courier New" w:cs="Courier New"/>
+          <w:color w:val="808080"/>
+          <w:sz w:val="20"/>
+          <w:szCs w:val="20"/>
+          <w:lang w:eastAsia="de-DE"/>
+        </w:rPr>
+        <w:t>called</w:t>
+      </w:r>
+      <w:proofErr w:type="spellEnd"/>
+      <w:r>
+        <w:rPr>
+          <w:rFonts w:ascii="Courier New" w:eastAsia="Times New Roman" w:hAnsi="Courier New" w:cs="Courier New"/>
+          <w:color w:val="808080"/>
+          <w:sz w:val="20"/>
+          <w:szCs w:val="20"/>
+          <w:lang w:eastAsia="de-DE"/>
+        </w:rPr>
+        <w:t xml:space="preserve"> </w:t>
+      </w:r>
+      <w:proofErr w:type="spellStart"/>
+      <w:r>
+        <w:rPr>
+          <w:rFonts w:ascii="Courier New" w:eastAsia="Times New Roman" w:hAnsi="Courier New" w:cs="Courier New"/>
+          <w:color w:val="808080"/>
+          <w:sz w:val="20"/>
+          <w:szCs w:val="20"/>
+          <w:lang w:eastAsia="de-DE"/>
+        </w:rPr>
+        <w:t>with</w:t>
+      </w:r>
+      <w:proofErr w:type="spellEnd"/>
+      <w:r>
+        <w:rPr>
+          <w:rFonts w:ascii="Courier New" w:eastAsia="Times New Roman" w:hAnsi="Courier New" w:cs="Courier New"/>
+          <w:color w:val="808080"/>
+          <w:sz w:val="20"/>
+          <w:szCs w:val="20"/>
+          <w:lang w:eastAsia="de-DE"/>
+        </w:rPr>
+        <w:t xml:space="preserve"> a </w:t>
+      </w:r>
+      <w:proofErr w:type="spellStart"/>
+      <w:r>
+        <w:rPr>
+          <w:rFonts w:ascii="Courier New" w:eastAsia="Times New Roman" w:hAnsi="Courier New" w:cs="Courier New"/>
+          <w:color w:val="808080"/>
+          <w:sz w:val="20"/>
+          <w:szCs w:val="20"/>
+          <w:lang w:eastAsia="de-DE"/>
+        </w:rPr>
+        <w:t>specific</w:t>
+      </w:r>
+      <w:proofErr w:type="spellEnd"/>
+      <w:r>
+        <w:rPr>
+          <w:rFonts w:ascii="Courier New" w:eastAsia="Times New Roman" w:hAnsi="Courier New" w:cs="Courier New"/>
+          <w:color w:val="808080"/>
+          <w:sz w:val="20"/>
+          <w:szCs w:val="20"/>
+          <w:lang w:eastAsia="de-DE"/>
+        </w:rPr>
+        <w:t xml:space="preserve"> </w:t>
+      </w:r>
+      <w:proofErr w:type="spellStart"/>
+      <w:r>
+        <w:rPr>
+          <w:rFonts w:ascii="Courier New" w:eastAsia="Times New Roman" w:hAnsi="Courier New" w:cs="Courier New"/>
+          <w:color w:val="808080"/>
+          <w:sz w:val="20"/>
+          <w:szCs w:val="20"/>
+          <w:lang w:eastAsia="de-DE"/>
+        </w:rPr>
+        <w:t>coinId</w:t>
+      </w:r>
+      <w:proofErr w:type="spellEnd"/>
+      <w:r>
+        <w:rPr>
+          <w:rFonts w:ascii="Courier New" w:eastAsia="Times New Roman" w:hAnsi="Courier New" w:cs="Courier New"/>
+          <w:color w:val="808080"/>
+          <w:sz w:val="20"/>
+          <w:szCs w:val="20"/>
+          <w:lang w:eastAsia="de-DE"/>
+        </w:rPr>
+        <w:t xml:space="preserve"> </w:t>
+      </w:r>
+      <w:proofErr w:type="spellStart"/>
+      <w:r>
+        <w:rPr>
+          <w:rFonts w:ascii="Courier New" w:eastAsia="Times New Roman" w:hAnsi="Courier New" w:cs="Courier New"/>
+          <w:color w:val="808080"/>
+          <w:sz w:val="20"/>
+          <w:szCs w:val="20"/>
+          <w:lang w:eastAsia="de-DE"/>
+        </w:rPr>
+        <w:t>to</w:t>
+      </w:r>
+      <w:proofErr w:type="spellEnd"/>
+      <w:r>
+        <w:rPr>
+          <w:rFonts w:ascii="Courier New" w:eastAsia="Times New Roman" w:hAnsi="Courier New" w:cs="Courier New"/>
+          <w:color w:val="808080"/>
+          <w:sz w:val="20"/>
+          <w:szCs w:val="20"/>
+          <w:lang w:eastAsia="de-DE"/>
+        </w:rPr>
+        <w:t xml:space="preserve"> </w:t>
+      </w:r>
+      <w:proofErr w:type="spellStart"/>
+      <w:r>
+        <w:rPr>
+          <w:rFonts w:ascii="Courier New" w:eastAsia="Times New Roman" w:hAnsi="Courier New" w:cs="Courier New"/>
+          <w:color w:val="808080"/>
+          <w:sz w:val="20"/>
+          <w:szCs w:val="20"/>
+          <w:lang w:eastAsia="de-DE"/>
+        </w:rPr>
+        <w:t>request</w:t>
+      </w:r>
+      <w:proofErr w:type="spellEnd"/>
+      <w:r>
+        <w:rPr>
+          <w:rFonts w:ascii="Courier New" w:eastAsia="Times New Roman" w:hAnsi="Courier New" w:cs="Courier New"/>
+          <w:color w:val="808080"/>
+          <w:sz w:val="20"/>
+          <w:szCs w:val="20"/>
+          <w:lang w:eastAsia="de-DE"/>
+        </w:rPr>
+        <w:t xml:space="preserve"> </w:t>
+      </w:r>
+      <w:proofErr w:type="spellStart"/>
+      <w:r>
+        <w:rPr>
+          <w:rFonts w:ascii="Courier New" w:eastAsia="Times New Roman" w:hAnsi="Courier New" w:cs="Courier New"/>
+          <w:color w:val="808080"/>
+          <w:sz w:val="20"/>
+          <w:szCs w:val="20"/>
+          <w:lang w:eastAsia="de-DE"/>
+        </w:rPr>
+        <w:t>coin</w:t>
+      </w:r>
+      <w:proofErr w:type="spellEnd"/>
+      <w:r>
+        <w:rPr>
+          <w:rFonts w:ascii="Courier New" w:eastAsia="Times New Roman" w:hAnsi="Courier New" w:cs="Courier New"/>
+          <w:color w:val="808080"/>
+          <w:sz w:val="20"/>
+          <w:szCs w:val="20"/>
+          <w:lang w:eastAsia="de-DE"/>
+        </w:rPr>
+        <w:t xml:space="preserve"> </w:t>
+      </w:r>
+      <w:proofErr w:type="spellStart"/>
+      <w:r>
+        <w:rPr>
+          <w:rFonts w:ascii="Courier New" w:eastAsia="Times New Roman" w:hAnsi="Courier New" w:cs="Courier New"/>
+          <w:color w:val="808080"/>
+          <w:sz w:val="20"/>
+          <w:szCs w:val="20"/>
+          <w:lang w:eastAsia="de-DE"/>
+        </w:rPr>
+        <w:t>specific</w:t>
+      </w:r>
+      <w:proofErr w:type="spellEnd"/>
+      <w:r>
+        <w:rPr>
+          <w:rFonts w:ascii="Courier New" w:eastAsia="Times New Roman" w:hAnsi="Courier New" w:cs="Courier New"/>
+          <w:color w:val="808080"/>
+          <w:sz w:val="20"/>
+          <w:szCs w:val="20"/>
+          <w:lang w:eastAsia="de-DE"/>
+        </w:rPr>
+        <w:t xml:space="preserve"> </w:t>
+      </w:r>
+      <w:proofErr w:type="spellStart"/>
+      <w:r>
+        <w:rPr>
+          <w:rFonts w:ascii="Courier New" w:eastAsia="Times New Roman" w:hAnsi="Courier New" w:cs="Courier New"/>
+          <w:color w:val="808080"/>
+          <w:sz w:val="20"/>
+          <w:szCs w:val="20"/>
+          <w:lang w:eastAsia="de-DE"/>
+        </w:rPr>
+        <w:t>data</w:t>
+      </w:r>
+      <w:proofErr w:type="spellEnd"/>
+      <w:r>
+        <w:rPr>
+          <w:rFonts w:ascii="Courier New" w:eastAsia="Times New Roman" w:hAnsi="Courier New" w:cs="Courier New"/>
+          <w:color w:val="808080"/>
+          <w:sz w:val="20"/>
+          <w:szCs w:val="20"/>
+          <w:lang w:eastAsia="de-DE"/>
+        </w:rPr>
+        <w:t xml:space="preserve"> </w:t>
+      </w:r>
+      <w:proofErr w:type="spellStart"/>
+      <w:r>
+        <w:rPr>
+          <w:rFonts w:ascii="Courier New" w:eastAsia="Times New Roman" w:hAnsi="Courier New" w:cs="Courier New"/>
+          <w:color w:val="808080"/>
+          <w:sz w:val="20"/>
+          <w:szCs w:val="20"/>
+          <w:lang w:eastAsia="de-DE"/>
+        </w:rPr>
+        <w:t>from</w:t>
+      </w:r>
+      <w:proofErr w:type="spellEnd"/>
+      <w:r>
+        <w:rPr>
+          <w:rFonts w:ascii="Courier New" w:eastAsia="Times New Roman" w:hAnsi="Courier New" w:cs="Courier New"/>
+          <w:color w:val="808080"/>
+          <w:sz w:val="20"/>
+          <w:szCs w:val="20"/>
+          <w:lang w:eastAsia="de-DE"/>
+        </w:rPr>
+        <w:t xml:space="preserve"> </w:t>
+      </w:r>
+      <w:proofErr w:type="spellStart"/>
+      <w:r>
+        <w:rPr>
+          <w:rFonts w:ascii="Courier New" w:eastAsia="Times New Roman" w:hAnsi="Courier New" w:cs="Courier New"/>
+          <w:color w:val="808080"/>
+          <w:sz w:val="20"/>
+          <w:szCs w:val="20"/>
+          <w:lang w:eastAsia="de-DE"/>
+        </w:rPr>
+        <w:t>the</w:t>
+      </w:r>
+      <w:proofErr w:type="spellEnd"/>
+      <w:r>
+        <w:rPr>
+          <w:rFonts w:ascii="Courier New" w:eastAsia="Times New Roman" w:hAnsi="Courier New" w:cs="Courier New"/>
+          <w:color w:val="808080"/>
+          <w:sz w:val="20"/>
+          <w:szCs w:val="20"/>
+          <w:lang w:eastAsia="de-DE"/>
+        </w:rPr>
+        <w:t xml:space="preserve"> </w:t>
+      </w:r>
+      <w:proofErr w:type="spellStart"/>
+      <w:r>
+        <w:rPr>
+          <w:rFonts w:ascii="Courier New" w:eastAsia="Times New Roman" w:hAnsi="Courier New" w:cs="Courier New"/>
+          <w:color w:val="808080"/>
+          <w:sz w:val="20"/>
+          <w:szCs w:val="20"/>
+          <w:lang w:eastAsia="de-DE"/>
+        </w:rPr>
+        <w:t>CoinMarketCap</w:t>
+      </w:r>
+      <w:proofErr w:type="spellEnd"/>
+      <w:r>
+        <w:rPr>
+          <w:rFonts w:ascii="Courier New" w:eastAsia="Times New Roman" w:hAnsi="Courier New" w:cs="Courier New"/>
+          <w:color w:val="808080"/>
+          <w:sz w:val="20"/>
+          <w:szCs w:val="20"/>
+          <w:lang w:eastAsia="de-DE"/>
+        </w:rPr>
+        <w:t>-API</w:t>
+      </w:r>
+      <w:r>
+        <w:rPr>
+          <w:rFonts w:ascii="Courier New" w:eastAsia="Times New Roman" w:hAnsi="Courier New" w:cs="Courier New"/>
+          <w:color w:val="808080"/>
+          <w:sz w:val="20"/>
+          <w:szCs w:val="20"/>
+          <w:lang w:eastAsia="de-DE"/>
+        </w:rPr>
+        <w:br/>
+        <w:t xml:space="preserve">// </w:t>
+      </w:r>
+      <w:proofErr w:type="spellStart"/>
+      <w:r>
+        <w:rPr>
+          <w:rFonts w:ascii="Courier New" w:eastAsia="Times New Roman" w:hAnsi="Courier New" w:cs="Courier New"/>
+          <w:color w:val="808080"/>
+          <w:sz w:val="20"/>
+          <w:szCs w:val="20"/>
+          <w:lang w:eastAsia="de-DE"/>
+        </w:rPr>
+        <w:t>data</w:t>
+      </w:r>
+      <w:proofErr w:type="spellEnd"/>
+      <w:r>
+        <w:rPr>
+          <w:rFonts w:ascii="Courier New" w:eastAsia="Times New Roman" w:hAnsi="Courier New" w:cs="Courier New"/>
+          <w:color w:val="808080"/>
+          <w:sz w:val="20"/>
+          <w:szCs w:val="20"/>
+          <w:lang w:eastAsia="de-DE"/>
+        </w:rPr>
+        <w:t xml:space="preserve"> </w:t>
+      </w:r>
+      <w:proofErr w:type="spellStart"/>
+      <w:r>
+        <w:rPr>
+          <w:rFonts w:ascii="Courier New" w:eastAsia="Times New Roman" w:hAnsi="Courier New" w:cs="Courier New"/>
+          <w:color w:val="808080"/>
+          <w:sz w:val="20"/>
+          <w:szCs w:val="20"/>
+          <w:lang w:eastAsia="de-DE"/>
+        </w:rPr>
+        <w:t>is</w:t>
+      </w:r>
+      <w:proofErr w:type="spellEnd"/>
+      <w:r>
+        <w:rPr>
+          <w:rFonts w:ascii="Courier New" w:eastAsia="Times New Roman" w:hAnsi="Courier New" w:cs="Courier New"/>
+          <w:color w:val="808080"/>
+          <w:sz w:val="20"/>
+          <w:szCs w:val="20"/>
+          <w:lang w:eastAsia="de-DE"/>
+        </w:rPr>
+        <w:t xml:space="preserve"> </w:t>
+      </w:r>
+      <w:proofErr w:type="spellStart"/>
+      <w:r>
+        <w:rPr>
+          <w:rFonts w:ascii="Courier New" w:eastAsia="Times New Roman" w:hAnsi="Courier New" w:cs="Courier New"/>
+          <w:color w:val="808080"/>
+          <w:sz w:val="20"/>
+          <w:szCs w:val="20"/>
+          <w:lang w:eastAsia="de-DE"/>
+        </w:rPr>
+        <w:t>saved</w:t>
+      </w:r>
+      <w:proofErr w:type="spellEnd"/>
+      <w:r>
+        <w:rPr>
+          <w:rFonts w:ascii="Courier New" w:eastAsia="Times New Roman" w:hAnsi="Courier New" w:cs="Courier New"/>
+          <w:color w:val="808080"/>
+          <w:sz w:val="20"/>
+          <w:szCs w:val="20"/>
+          <w:lang w:eastAsia="de-DE"/>
+        </w:rPr>
+        <w:t xml:space="preserve"> in a </w:t>
+      </w:r>
+      <w:proofErr w:type="spellStart"/>
+      <w:r>
+        <w:rPr>
+          <w:rFonts w:ascii="Courier New" w:eastAsia="Times New Roman" w:hAnsi="Courier New" w:cs="Courier New"/>
+          <w:color w:val="808080"/>
+          <w:sz w:val="20"/>
+          <w:szCs w:val="20"/>
+          <w:lang w:eastAsia="de-DE"/>
+        </w:rPr>
+        <w:t>Coin</w:t>
+      </w:r>
+      <w:proofErr w:type="spellEnd"/>
+      <w:r>
+        <w:rPr>
+          <w:rFonts w:ascii="Courier New" w:eastAsia="Times New Roman" w:hAnsi="Courier New" w:cs="Courier New"/>
+          <w:color w:val="808080"/>
+          <w:sz w:val="20"/>
+          <w:szCs w:val="20"/>
+          <w:lang w:eastAsia="de-DE"/>
+        </w:rPr>
+        <w:t xml:space="preserve"> </w:t>
+      </w:r>
+      <w:proofErr w:type="spellStart"/>
+      <w:r>
+        <w:rPr>
+          <w:rFonts w:ascii="Courier New" w:eastAsia="Times New Roman" w:hAnsi="Courier New" w:cs="Courier New"/>
+          <w:color w:val="808080"/>
+          <w:sz w:val="20"/>
+          <w:szCs w:val="20"/>
+          <w:lang w:eastAsia="de-DE"/>
+        </w:rPr>
+        <w:t>object</w:t>
+      </w:r>
+      <w:proofErr w:type="spellEnd"/>
+      <w:r>
+        <w:rPr>
+          <w:rFonts w:ascii="Courier New" w:eastAsia="Times New Roman" w:hAnsi="Courier New" w:cs="Courier New"/>
+          <w:color w:val="808080"/>
+          <w:sz w:val="20"/>
+          <w:szCs w:val="20"/>
+          <w:lang w:eastAsia="de-DE"/>
+        </w:rPr>
+        <w:br/>
+        <w:t xml:space="preserve">// </w:t>
+      </w:r>
+      <w:proofErr w:type="spellStart"/>
+      <w:r>
+        <w:rPr>
+          <w:rFonts w:ascii="Courier New" w:eastAsia="Times New Roman" w:hAnsi="Courier New" w:cs="Courier New"/>
+          <w:color w:val="808080"/>
+          <w:sz w:val="20"/>
+          <w:szCs w:val="20"/>
+          <w:lang w:eastAsia="de-DE"/>
+        </w:rPr>
+        <w:t>param</w:t>
+      </w:r>
+      <w:proofErr w:type="spellEnd"/>
+      <w:r>
+        <w:rPr>
+          <w:rFonts w:ascii="Courier New" w:eastAsia="Times New Roman" w:hAnsi="Courier New" w:cs="Courier New"/>
+          <w:color w:val="808080"/>
+          <w:sz w:val="20"/>
+          <w:szCs w:val="20"/>
+          <w:lang w:eastAsia="de-DE"/>
+        </w:rPr>
+        <w:t xml:space="preserve"> "</w:t>
+      </w:r>
+      <w:proofErr w:type="spellStart"/>
+      <w:r>
+        <w:rPr>
+          <w:rFonts w:ascii="Courier New" w:eastAsia="Times New Roman" w:hAnsi="Courier New" w:cs="Courier New"/>
+          <w:color w:val="808080"/>
+          <w:sz w:val="20"/>
+          <w:szCs w:val="20"/>
+          <w:lang w:eastAsia="de-DE"/>
+        </w:rPr>
+        <w:t>coinId</w:t>
+      </w:r>
+      <w:proofErr w:type="spellEnd"/>
+      <w:r>
+        <w:rPr>
+          <w:rFonts w:ascii="Courier New" w:eastAsia="Times New Roman" w:hAnsi="Courier New" w:cs="Courier New"/>
+          <w:color w:val="808080"/>
+          <w:sz w:val="20"/>
+          <w:szCs w:val="20"/>
+          <w:lang w:eastAsia="de-DE"/>
+        </w:rPr>
+        <w:t xml:space="preserve">": </w:t>
+      </w:r>
+      <w:proofErr w:type="spellStart"/>
+      <w:r>
+        <w:rPr>
+          <w:rFonts w:ascii="Courier New" w:eastAsia="Times New Roman" w:hAnsi="Courier New" w:cs="Courier New"/>
+          <w:color w:val="808080"/>
+          <w:sz w:val="20"/>
+          <w:szCs w:val="20"/>
+          <w:lang w:eastAsia="de-DE"/>
+        </w:rPr>
+        <w:t>is</w:t>
+      </w:r>
+      <w:proofErr w:type="spellEnd"/>
+      <w:r>
+        <w:rPr>
+          <w:rFonts w:ascii="Courier New" w:eastAsia="Times New Roman" w:hAnsi="Courier New" w:cs="Courier New"/>
+          <w:color w:val="808080"/>
+          <w:sz w:val="20"/>
+          <w:szCs w:val="20"/>
+          <w:lang w:eastAsia="de-DE"/>
+        </w:rPr>
+        <w:t xml:space="preserve"> </w:t>
+      </w:r>
+      <w:proofErr w:type="spellStart"/>
+      <w:r>
+        <w:rPr>
+          <w:rFonts w:ascii="Courier New" w:eastAsia="Times New Roman" w:hAnsi="Courier New" w:cs="Courier New"/>
+          <w:color w:val="808080"/>
+          <w:sz w:val="20"/>
+          <w:szCs w:val="20"/>
+          <w:lang w:eastAsia="de-DE"/>
+        </w:rPr>
+        <w:t>provided</w:t>
+      </w:r>
+      <w:proofErr w:type="spellEnd"/>
+      <w:r>
+        <w:rPr>
+          <w:rFonts w:ascii="Courier New" w:eastAsia="Times New Roman" w:hAnsi="Courier New" w:cs="Courier New"/>
+          <w:color w:val="808080"/>
+          <w:sz w:val="20"/>
+          <w:szCs w:val="20"/>
+          <w:lang w:eastAsia="de-DE"/>
+        </w:rPr>
+        <w:t xml:space="preserve"> </w:t>
+      </w:r>
+      <w:proofErr w:type="spellStart"/>
+      <w:r>
+        <w:rPr>
+          <w:rFonts w:ascii="Courier New" w:eastAsia="Times New Roman" w:hAnsi="Courier New" w:cs="Courier New"/>
+          <w:color w:val="808080"/>
+          <w:sz w:val="20"/>
+          <w:szCs w:val="20"/>
+          <w:lang w:eastAsia="de-DE"/>
+        </w:rPr>
+        <w:t>by</w:t>
+      </w:r>
+      <w:proofErr w:type="spellEnd"/>
+      <w:r>
+        <w:rPr>
+          <w:rFonts w:ascii="Courier New" w:eastAsia="Times New Roman" w:hAnsi="Courier New" w:cs="Courier New"/>
+          <w:color w:val="808080"/>
+          <w:sz w:val="20"/>
+          <w:szCs w:val="20"/>
+          <w:lang w:eastAsia="de-DE"/>
+        </w:rPr>
+        <w:t xml:space="preserve"> </w:t>
+      </w:r>
+      <w:proofErr w:type="spellStart"/>
+      <w:r>
+        <w:rPr>
+          <w:rFonts w:ascii="Courier New" w:eastAsia="Times New Roman" w:hAnsi="Courier New" w:cs="Courier New"/>
+          <w:color w:val="808080"/>
+          <w:sz w:val="20"/>
+          <w:szCs w:val="20"/>
+          <w:lang w:eastAsia="de-DE"/>
+        </w:rPr>
+        <w:t>every</w:t>
+      </w:r>
+      <w:proofErr w:type="spellEnd"/>
+      <w:r>
+        <w:rPr>
+          <w:rFonts w:ascii="Courier New" w:eastAsia="Times New Roman" w:hAnsi="Courier New" w:cs="Courier New"/>
+          <w:color w:val="808080"/>
+          <w:sz w:val="20"/>
+          <w:szCs w:val="20"/>
+          <w:lang w:eastAsia="de-DE"/>
+        </w:rPr>
+        <w:t xml:space="preserve"> route </w:t>
+      </w:r>
+      <w:proofErr w:type="spellStart"/>
+      <w:r>
+        <w:rPr>
+          <w:rFonts w:ascii="Courier New" w:eastAsia="Times New Roman" w:hAnsi="Courier New" w:cs="Courier New"/>
+          <w:color w:val="808080"/>
+          <w:sz w:val="20"/>
+          <w:szCs w:val="20"/>
+          <w:lang w:eastAsia="de-DE"/>
+        </w:rPr>
+        <w:t>that</w:t>
+      </w:r>
+      <w:proofErr w:type="spellEnd"/>
+      <w:r>
+        <w:rPr>
+          <w:rFonts w:ascii="Courier New" w:eastAsia="Times New Roman" w:hAnsi="Courier New" w:cs="Courier New"/>
+          <w:color w:val="808080"/>
+          <w:sz w:val="20"/>
+          <w:szCs w:val="20"/>
+          <w:lang w:eastAsia="de-DE"/>
+        </w:rPr>
+        <w:t xml:space="preserve"> </w:t>
+      </w:r>
+      <w:proofErr w:type="spellStart"/>
+      <w:r>
+        <w:rPr>
+          <w:rFonts w:ascii="Courier New" w:eastAsia="Times New Roman" w:hAnsi="Courier New" w:cs="Courier New"/>
+          <w:color w:val="808080"/>
+          <w:sz w:val="20"/>
+          <w:szCs w:val="20"/>
+          <w:lang w:eastAsia="de-DE"/>
+        </w:rPr>
+        <w:t>leads</w:t>
+      </w:r>
+      <w:proofErr w:type="spellEnd"/>
+      <w:r>
+        <w:rPr>
+          <w:rFonts w:ascii="Courier New" w:eastAsia="Times New Roman" w:hAnsi="Courier New" w:cs="Courier New"/>
+          <w:color w:val="808080"/>
+          <w:sz w:val="20"/>
+          <w:szCs w:val="20"/>
+          <w:lang w:eastAsia="de-DE"/>
+        </w:rPr>
+        <w:t xml:space="preserve"> </w:t>
+      </w:r>
+      <w:proofErr w:type="spellStart"/>
+      <w:r>
+        <w:rPr>
+          <w:rFonts w:ascii="Courier New" w:eastAsia="Times New Roman" w:hAnsi="Courier New" w:cs="Courier New"/>
+          <w:color w:val="808080"/>
+          <w:sz w:val="20"/>
+          <w:szCs w:val="20"/>
+          <w:lang w:eastAsia="de-DE"/>
+        </w:rPr>
+        <w:t>to</w:t>
+      </w:r>
+      <w:proofErr w:type="spellEnd"/>
+      <w:r>
+        <w:rPr>
+          <w:rFonts w:ascii="Courier New" w:eastAsia="Times New Roman" w:hAnsi="Courier New" w:cs="Courier New"/>
+          <w:color w:val="808080"/>
+          <w:sz w:val="20"/>
+          <w:szCs w:val="20"/>
+          <w:lang w:eastAsia="de-DE"/>
+        </w:rPr>
+        <w:t xml:space="preserve"> </w:t>
+      </w:r>
+      <w:proofErr w:type="spellStart"/>
+      <w:r>
+        <w:rPr>
+          <w:rFonts w:ascii="Courier New" w:eastAsia="Times New Roman" w:hAnsi="Courier New" w:cs="Courier New"/>
+          <w:color w:val="808080"/>
+          <w:sz w:val="20"/>
+          <w:szCs w:val="20"/>
+          <w:lang w:eastAsia="de-DE"/>
+        </w:rPr>
+        <w:t>this</w:t>
+      </w:r>
+      <w:proofErr w:type="spellEnd"/>
+      <w:r>
+        <w:rPr>
+          <w:rFonts w:ascii="Courier New" w:eastAsia="Times New Roman" w:hAnsi="Courier New" w:cs="Courier New"/>
+          <w:color w:val="808080"/>
+          <w:sz w:val="20"/>
+          <w:szCs w:val="20"/>
+          <w:lang w:eastAsia="de-DE"/>
+        </w:rPr>
+        <w:t xml:space="preserve"> </w:t>
+      </w:r>
+      <w:proofErr w:type="spellStart"/>
+      <w:r>
+        <w:rPr>
+          <w:rFonts w:ascii="Courier New" w:eastAsia="Times New Roman" w:hAnsi="Courier New" w:cs="Courier New"/>
+          <w:color w:val="808080"/>
+          <w:sz w:val="20"/>
+          <w:szCs w:val="20"/>
+          <w:lang w:eastAsia="de-DE"/>
+        </w:rPr>
+        <w:t>page</w:t>
+      </w:r>
+      <w:proofErr w:type="spellEnd"/>
+      <w:r>
+        <w:rPr>
+          <w:rFonts w:ascii="Courier New" w:eastAsia="Times New Roman" w:hAnsi="Courier New" w:cs="Courier New"/>
+          <w:color w:val="808080"/>
+          <w:sz w:val="20"/>
+          <w:szCs w:val="20"/>
+          <w:lang w:eastAsia="de-DE"/>
+        </w:rPr>
+        <w:br/>
+      </w:r>
+      <w:r>
+        <w:rPr>
+          <w:rFonts w:ascii="Courier New" w:eastAsia="Times New Roman" w:hAnsi="Courier New" w:cs="Courier New"/>
+          <w:color w:val="A9B7C6"/>
+          <w:sz w:val="20"/>
+          <w:szCs w:val="20"/>
+          <w:lang w:eastAsia="de-DE"/>
+        </w:rPr>
+        <w:t>Future&lt;</w:t>
+      </w:r>
+      <w:proofErr w:type="spellStart"/>
+      <w:r>
+        <w:rPr>
+          <w:rFonts w:ascii="Courier New" w:eastAsia="Times New Roman" w:hAnsi="Courier New" w:cs="Courier New"/>
+          <w:color w:val="A9B7C6"/>
+          <w:sz w:val="20"/>
+          <w:szCs w:val="20"/>
+          <w:lang w:eastAsia="de-DE"/>
+        </w:rPr>
+        <w:t>Coin</w:t>
+      </w:r>
+      <w:proofErr w:type="spellEnd"/>
+      <w:r>
+        <w:rPr>
+          <w:rFonts w:ascii="Courier New" w:eastAsia="Times New Roman" w:hAnsi="Courier New" w:cs="Courier New"/>
+          <w:color w:val="A9B7C6"/>
+          <w:sz w:val="20"/>
+          <w:szCs w:val="20"/>
+          <w:lang w:eastAsia="de-DE"/>
+        </w:rPr>
+        <w:t xml:space="preserve">&gt; </w:t>
+      </w:r>
+      <w:proofErr w:type="spellStart"/>
+      <w:r>
+        <w:rPr>
+          <w:rFonts w:ascii="Courier New" w:eastAsia="Times New Roman" w:hAnsi="Courier New" w:cs="Courier New"/>
+          <w:color w:val="FFC66D"/>
+          <w:sz w:val="20"/>
+          <w:szCs w:val="20"/>
+          <w:lang w:eastAsia="de-DE"/>
+        </w:rPr>
+        <w:t>fetchCoinData</w:t>
+      </w:r>
+      <w:proofErr w:type="spellEnd"/>
+      <w:r>
+        <w:rPr>
+          <w:rFonts w:ascii="Courier New" w:eastAsia="Times New Roman" w:hAnsi="Courier New" w:cs="Courier New"/>
+          <w:color w:val="A9B7C6"/>
+          <w:sz w:val="20"/>
+          <w:szCs w:val="20"/>
+          <w:lang w:eastAsia="de-DE"/>
+        </w:rPr>
+        <w:t>(</w:t>
+      </w:r>
+      <w:r>
+        <w:rPr>
+          <w:rFonts w:ascii="Courier New" w:eastAsia="Times New Roman" w:hAnsi="Courier New" w:cs="Courier New"/>
+          <w:color w:val="CC7832"/>
+          <w:sz w:val="20"/>
+          <w:szCs w:val="20"/>
+          <w:lang w:eastAsia="de-DE"/>
+        </w:rPr>
+        <w:t xml:space="preserve">final </w:t>
+      </w:r>
+      <w:r>
+        <w:rPr>
+          <w:rFonts w:ascii="Courier New" w:eastAsia="Times New Roman" w:hAnsi="Courier New" w:cs="Courier New"/>
+          <w:color w:val="A9B7C6"/>
+          <w:sz w:val="20"/>
+          <w:szCs w:val="20"/>
+          <w:lang w:eastAsia="de-DE"/>
+        </w:rPr>
+        <w:t xml:space="preserve">String </w:t>
+      </w:r>
+      <w:proofErr w:type="spellStart"/>
+      <w:r>
+        <w:rPr>
+          <w:rFonts w:ascii="Courier New" w:eastAsia="Times New Roman" w:hAnsi="Courier New" w:cs="Courier New"/>
+          <w:color w:val="A9B7C6"/>
+          <w:sz w:val="20"/>
+          <w:szCs w:val="20"/>
+          <w:lang w:eastAsia="de-DE"/>
+        </w:rPr>
+        <w:t>coinId</w:t>
+      </w:r>
+      <w:proofErr w:type="spellEnd"/>
+      <w:r>
+        <w:rPr>
+          <w:rFonts w:ascii="Courier New" w:eastAsia="Times New Roman" w:hAnsi="Courier New" w:cs="Courier New"/>
+          <w:color w:val="A9B7C6"/>
+          <w:sz w:val="20"/>
+          <w:szCs w:val="20"/>
+          <w:lang w:eastAsia="de-DE"/>
+        </w:rPr>
+        <w:t xml:space="preserve">) </w:t>
+      </w:r>
+      <w:proofErr w:type="spellStart"/>
+      <w:r>
+        <w:rPr>
+          <w:rFonts w:ascii="Courier New" w:eastAsia="Times New Roman" w:hAnsi="Courier New" w:cs="Courier New"/>
+          <w:color w:val="CC7832"/>
+          <w:sz w:val="20"/>
+          <w:szCs w:val="20"/>
+          <w:lang w:eastAsia="de-DE"/>
+        </w:rPr>
+        <w:t>async</w:t>
+      </w:r>
+      <w:proofErr w:type="spellEnd"/>
+      <w:r>
+        <w:rPr>
+          <w:rFonts w:ascii="Courier New" w:eastAsia="Times New Roman" w:hAnsi="Courier New" w:cs="Courier New"/>
+          <w:color w:val="CC7832"/>
+          <w:sz w:val="20"/>
+          <w:szCs w:val="20"/>
+          <w:lang w:eastAsia="de-DE"/>
+        </w:rPr>
+        <w:t xml:space="preserve"> </w:t>
+      </w:r>
+      <w:r>
+        <w:rPr>
+          <w:rFonts w:ascii="Courier New" w:eastAsia="Times New Roman" w:hAnsi="Courier New" w:cs="Courier New"/>
+          <w:color w:val="A9B7C6"/>
+          <w:sz w:val="20"/>
+          <w:szCs w:val="20"/>
+          <w:lang w:eastAsia="de-DE"/>
+        </w:rPr>
+        <w:t>{</w:t>
+      </w:r>
+      <w:r>
+        <w:rPr>
+          <w:rFonts w:ascii="Courier New" w:eastAsia="Times New Roman" w:hAnsi="Courier New" w:cs="Courier New"/>
+          <w:color w:val="A9B7C6"/>
+          <w:sz w:val="20"/>
+          <w:szCs w:val="20"/>
+          <w:lang w:eastAsia="de-DE"/>
+        </w:rPr>
+        <w:br/>
+      </w:r>
+      <w:r>
+        <w:rPr>
+          <w:rFonts w:ascii="Courier New" w:eastAsia="Times New Roman" w:hAnsi="Courier New" w:cs="Courier New"/>
+          <w:color w:val="A9B7C6"/>
+          <w:sz w:val="20"/>
+          <w:szCs w:val="20"/>
+          <w:lang w:eastAsia="de-DE"/>
+        </w:rPr>
+        <w:br/>
+        <w:t xml:space="preserve">  </w:t>
+      </w:r>
+      <w:r>
+        <w:rPr>
+          <w:rFonts w:ascii="Courier New" w:eastAsia="Times New Roman" w:hAnsi="Courier New" w:cs="Courier New"/>
+          <w:color w:val="808080"/>
+          <w:sz w:val="20"/>
+          <w:szCs w:val="20"/>
+          <w:lang w:eastAsia="de-DE"/>
+        </w:rPr>
+        <w:t>// API URLs</w:t>
+      </w:r>
+      <w:r>
+        <w:rPr>
+          <w:rFonts w:ascii="Courier New" w:eastAsia="Times New Roman" w:hAnsi="Courier New" w:cs="Courier New"/>
+          <w:color w:val="808080"/>
+          <w:sz w:val="20"/>
+          <w:szCs w:val="20"/>
+          <w:lang w:eastAsia="de-DE"/>
+        </w:rPr>
+        <w:br/>
+        <w:t xml:space="preserve">  // API </w:t>
+      </w:r>
+      <w:proofErr w:type="spellStart"/>
+      <w:r>
+        <w:rPr>
+          <w:rFonts w:ascii="Courier New" w:eastAsia="Times New Roman" w:hAnsi="Courier New" w:cs="Courier New"/>
+          <w:color w:val="808080"/>
+          <w:sz w:val="20"/>
+          <w:szCs w:val="20"/>
+          <w:lang w:eastAsia="de-DE"/>
+        </w:rPr>
+        <w:t>endpoint</w:t>
+      </w:r>
+      <w:proofErr w:type="spellEnd"/>
+      <w:r>
+        <w:rPr>
+          <w:rFonts w:ascii="Courier New" w:eastAsia="Times New Roman" w:hAnsi="Courier New" w:cs="Courier New"/>
+          <w:color w:val="808080"/>
+          <w:sz w:val="20"/>
+          <w:szCs w:val="20"/>
+          <w:lang w:eastAsia="de-DE"/>
+        </w:rPr>
+        <w:t xml:space="preserve"> "info" </w:t>
+      </w:r>
+      <w:proofErr w:type="spellStart"/>
+      <w:r>
+        <w:rPr>
+          <w:rFonts w:ascii="Courier New" w:eastAsia="Times New Roman" w:hAnsi="Courier New" w:cs="Courier New"/>
+          <w:color w:val="808080"/>
+          <w:sz w:val="20"/>
+          <w:szCs w:val="20"/>
+          <w:lang w:eastAsia="de-DE"/>
+        </w:rPr>
+        <w:t>provides</w:t>
+      </w:r>
+      <w:proofErr w:type="spellEnd"/>
+      <w:r>
+        <w:rPr>
+          <w:rFonts w:ascii="Courier New" w:eastAsia="Times New Roman" w:hAnsi="Courier New" w:cs="Courier New"/>
+          <w:color w:val="808080"/>
+          <w:sz w:val="20"/>
+          <w:szCs w:val="20"/>
+          <w:lang w:eastAsia="de-DE"/>
+        </w:rPr>
+        <w:t xml:space="preserve"> </w:t>
+      </w:r>
+      <w:proofErr w:type="spellStart"/>
+      <w:r>
+        <w:rPr>
+          <w:rFonts w:ascii="Courier New" w:eastAsia="Times New Roman" w:hAnsi="Courier New" w:cs="Courier New"/>
+          <w:color w:val="808080"/>
+          <w:sz w:val="20"/>
+          <w:szCs w:val="20"/>
+          <w:lang w:eastAsia="de-DE"/>
+        </w:rPr>
+        <w:t>meta</w:t>
+      </w:r>
+      <w:proofErr w:type="spellEnd"/>
+      <w:r>
+        <w:rPr>
+          <w:rFonts w:ascii="Courier New" w:eastAsia="Times New Roman" w:hAnsi="Courier New" w:cs="Courier New"/>
+          <w:color w:val="808080"/>
+          <w:sz w:val="20"/>
+          <w:szCs w:val="20"/>
+          <w:lang w:eastAsia="de-DE"/>
+        </w:rPr>
+        <w:t xml:space="preserve"> </w:t>
+      </w:r>
+      <w:proofErr w:type="spellStart"/>
+      <w:r>
+        <w:rPr>
+          <w:rFonts w:ascii="Courier New" w:eastAsia="Times New Roman" w:hAnsi="Courier New" w:cs="Courier New"/>
+          <w:color w:val="808080"/>
+          <w:sz w:val="20"/>
+          <w:szCs w:val="20"/>
+          <w:lang w:eastAsia="de-DE"/>
+        </w:rPr>
+        <w:t>data</w:t>
+      </w:r>
+      <w:proofErr w:type="spellEnd"/>
+      <w:r>
+        <w:rPr>
+          <w:rFonts w:ascii="Courier New" w:eastAsia="Times New Roman" w:hAnsi="Courier New" w:cs="Courier New"/>
+          <w:color w:val="808080"/>
+          <w:sz w:val="20"/>
+          <w:szCs w:val="20"/>
+          <w:lang w:eastAsia="de-DE"/>
+        </w:rPr>
+        <w:t xml:space="preserve"> like a </w:t>
+      </w:r>
+      <w:proofErr w:type="spellStart"/>
+      <w:r>
+        <w:rPr>
+          <w:rFonts w:ascii="Courier New" w:eastAsia="Times New Roman" w:hAnsi="Courier New" w:cs="Courier New"/>
+          <w:color w:val="808080"/>
+          <w:sz w:val="20"/>
+          <w:szCs w:val="20"/>
+          <w:lang w:eastAsia="de-DE"/>
+        </w:rPr>
+        <w:t>coinname</w:t>
+      </w:r>
+      <w:proofErr w:type="spellEnd"/>
+      <w:r>
+        <w:rPr>
+          <w:rFonts w:ascii="Courier New" w:eastAsia="Times New Roman" w:hAnsi="Courier New" w:cs="Courier New"/>
+          <w:color w:val="808080"/>
+          <w:sz w:val="20"/>
+          <w:szCs w:val="20"/>
+          <w:lang w:eastAsia="de-DE"/>
+        </w:rPr>
+        <w:t xml:space="preserve">, a </w:t>
+      </w:r>
+      <w:proofErr w:type="spellStart"/>
+      <w:r>
+        <w:rPr>
+          <w:rFonts w:ascii="Courier New" w:eastAsia="Times New Roman" w:hAnsi="Courier New" w:cs="Courier New"/>
+          <w:color w:val="808080"/>
+          <w:sz w:val="20"/>
+          <w:szCs w:val="20"/>
+          <w:lang w:eastAsia="de-DE"/>
+        </w:rPr>
+        <w:t>coin</w:t>
+      </w:r>
+      <w:proofErr w:type="spellEnd"/>
+      <w:r>
+        <w:rPr>
+          <w:rFonts w:ascii="Courier New" w:eastAsia="Times New Roman" w:hAnsi="Courier New" w:cs="Courier New"/>
+          <w:color w:val="808080"/>
+          <w:sz w:val="20"/>
+          <w:szCs w:val="20"/>
+          <w:lang w:eastAsia="de-DE"/>
+        </w:rPr>
+        <w:t xml:space="preserve"> </w:t>
+      </w:r>
+      <w:proofErr w:type="spellStart"/>
+      <w:r>
+        <w:rPr>
+          <w:rFonts w:ascii="Courier New" w:eastAsia="Times New Roman" w:hAnsi="Courier New" w:cs="Courier New"/>
+          <w:color w:val="808080"/>
+          <w:sz w:val="20"/>
+          <w:szCs w:val="20"/>
+          <w:lang w:eastAsia="de-DE"/>
+        </w:rPr>
+        <w:t>id</w:t>
+      </w:r>
+      <w:proofErr w:type="spellEnd"/>
+      <w:r>
+        <w:rPr>
+          <w:rFonts w:ascii="Courier New" w:eastAsia="Times New Roman" w:hAnsi="Courier New" w:cs="Courier New"/>
+          <w:color w:val="808080"/>
+          <w:sz w:val="20"/>
+          <w:szCs w:val="20"/>
+          <w:lang w:eastAsia="de-DE"/>
+        </w:rPr>
+        <w:br/>
+        <w:t xml:space="preserve">  </w:t>
+      </w:r>
+      <w:r>
+        <w:rPr>
+          <w:rFonts w:ascii="Courier New" w:eastAsia="Times New Roman" w:hAnsi="Courier New" w:cs="Courier New"/>
+          <w:color w:val="A9B7C6"/>
+          <w:sz w:val="20"/>
+          <w:szCs w:val="20"/>
+          <w:lang w:eastAsia="de-DE"/>
+        </w:rPr>
+        <w:t xml:space="preserve">String </w:t>
+      </w:r>
+      <w:proofErr w:type="spellStart"/>
+      <w:r>
+        <w:rPr>
+          <w:rFonts w:ascii="Courier New" w:eastAsia="Times New Roman" w:hAnsi="Courier New" w:cs="Courier New"/>
+          <w:color w:val="A9B7C6"/>
+          <w:sz w:val="20"/>
+          <w:szCs w:val="20"/>
+          <w:lang w:eastAsia="de-DE"/>
+        </w:rPr>
+        <w:t>urlInfo</w:t>
+      </w:r>
+      <w:proofErr w:type="spellEnd"/>
+      <w:r>
+        <w:rPr>
+          <w:rFonts w:ascii="Courier New" w:eastAsia="Times New Roman" w:hAnsi="Courier New" w:cs="Courier New"/>
+          <w:color w:val="A9B7C6"/>
+          <w:sz w:val="20"/>
+          <w:szCs w:val="20"/>
+          <w:lang w:eastAsia="de-DE"/>
+        </w:rPr>
+        <w:t xml:space="preserve"> = </w:t>
+      </w:r>
+      <w:r>
+        <w:rPr>
+          <w:rFonts w:ascii="Courier New" w:eastAsia="Times New Roman" w:hAnsi="Courier New" w:cs="Courier New"/>
+          <w:color w:val="6A8759"/>
+          <w:sz w:val="20"/>
+          <w:szCs w:val="20"/>
+          <w:lang w:eastAsia="de-DE"/>
+        </w:rPr>
+        <w:t>'https://pro-api.coinmarketcap.com/v1/</w:t>
+      </w:r>
+      <w:proofErr w:type="spellStart"/>
+      <w:r>
+        <w:rPr>
+          <w:rFonts w:ascii="Courier New" w:eastAsia="Times New Roman" w:hAnsi="Courier New" w:cs="Courier New"/>
+          <w:color w:val="6A8759"/>
+          <w:sz w:val="20"/>
+          <w:szCs w:val="20"/>
+          <w:lang w:eastAsia="de-DE"/>
+        </w:rPr>
+        <w:t>cryptocurrency</w:t>
+      </w:r>
+      <w:proofErr w:type="spellEnd"/>
+      <w:r>
+        <w:rPr>
+          <w:rFonts w:ascii="Courier New" w:eastAsia="Times New Roman" w:hAnsi="Courier New" w:cs="Courier New"/>
+          <w:color w:val="6A8759"/>
+          <w:sz w:val="20"/>
+          <w:szCs w:val="20"/>
+          <w:lang w:eastAsia="de-DE"/>
+        </w:rPr>
+        <w:t>/</w:t>
+      </w:r>
+      <w:proofErr w:type="spellStart"/>
+      <w:r>
+        <w:rPr>
+          <w:rFonts w:ascii="Courier New" w:eastAsia="Times New Roman" w:hAnsi="Courier New" w:cs="Courier New"/>
+          <w:color w:val="6A8759"/>
+          <w:sz w:val="20"/>
+          <w:szCs w:val="20"/>
+          <w:lang w:eastAsia="de-DE"/>
+        </w:rPr>
+        <w:t>info?id</w:t>
+      </w:r>
+      <w:proofErr w:type="spellEnd"/>
+      <w:r>
+        <w:rPr>
+          <w:rFonts w:ascii="Courier New" w:eastAsia="Times New Roman" w:hAnsi="Courier New" w:cs="Courier New"/>
+          <w:color w:val="6A8759"/>
+          <w:sz w:val="20"/>
+          <w:szCs w:val="20"/>
+          <w:lang w:eastAsia="de-DE"/>
+        </w:rPr>
+        <w:t xml:space="preserve">=' </w:t>
+      </w:r>
+      <w:r>
+        <w:rPr>
+          <w:rFonts w:ascii="Courier New" w:eastAsia="Times New Roman" w:hAnsi="Courier New" w:cs="Courier New"/>
+          <w:color w:val="A9B7C6"/>
+          <w:sz w:val="20"/>
+          <w:szCs w:val="20"/>
+          <w:lang w:eastAsia="de-DE"/>
+        </w:rPr>
+        <w:t xml:space="preserve">+ </w:t>
+      </w:r>
+      <w:proofErr w:type="spellStart"/>
+      <w:r>
+        <w:rPr>
+          <w:rFonts w:ascii="Courier New" w:eastAsia="Times New Roman" w:hAnsi="Courier New" w:cs="Courier New"/>
+          <w:color w:val="A9B7C6"/>
+          <w:sz w:val="20"/>
+          <w:szCs w:val="20"/>
+          <w:lang w:eastAsia="de-DE"/>
+        </w:rPr>
+        <w:t>coinId</w:t>
+      </w:r>
+      <w:proofErr w:type="spellEnd"/>
+      <w:r>
+        <w:rPr>
+          <w:rFonts w:ascii="Courier New" w:eastAsia="Times New Roman" w:hAnsi="Courier New" w:cs="Courier New"/>
+          <w:color w:val="CC7832"/>
+          <w:sz w:val="20"/>
+          <w:szCs w:val="20"/>
+          <w:lang w:eastAsia="de-DE"/>
+        </w:rPr>
+        <w:t>;</w:t>
+      </w:r>
+      <w:r>
+        <w:rPr>
+          <w:rFonts w:ascii="Courier New" w:eastAsia="Times New Roman" w:hAnsi="Courier New" w:cs="Courier New"/>
+          <w:color w:val="CC7832"/>
+          <w:sz w:val="20"/>
+          <w:szCs w:val="20"/>
+          <w:lang w:eastAsia="de-DE"/>
+        </w:rPr>
+        <w:br/>
+        <w:t xml:space="preserve">  </w:t>
+      </w:r>
+      <w:r>
+        <w:rPr>
+          <w:rFonts w:ascii="Courier New" w:eastAsia="Times New Roman" w:hAnsi="Courier New" w:cs="Courier New"/>
+          <w:color w:val="808080"/>
+          <w:sz w:val="20"/>
+          <w:szCs w:val="20"/>
+          <w:lang w:eastAsia="de-DE"/>
+        </w:rPr>
+        <w:t xml:space="preserve">// API </w:t>
+      </w:r>
+      <w:proofErr w:type="spellStart"/>
+      <w:r>
+        <w:rPr>
+          <w:rFonts w:ascii="Courier New" w:eastAsia="Times New Roman" w:hAnsi="Courier New" w:cs="Courier New"/>
+          <w:color w:val="808080"/>
+          <w:sz w:val="20"/>
+          <w:szCs w:val="20"/>
+          <w:lang w:eastAsia="de-DE"/>
+        </w:rPr>
+        <w:t>endpoint</w:t>
+      </w:r>
+      <w:proofErr w:type="spellEnd"/>
+      <w:r>
+        <w:rPr>
+          <w:rFonts w:ascii="Courier New" w:eastAsia="Times New Roman" w:hAnsi="Courier New" w:cs="Courier New"/>
+          <w:color w:val="808080"/>
+          <w:sz w:val="20"/>
+          <w:szCs w:val="20"/>
+          <w:lang w:eastAsia="de-DE"/>
+        </w:rPr>
+        <w:t xml:space="preserve"> "</w:t>
+      </w:r>
+      <w:proofErr w:type="spellStart"/>
+      <w:r>
+        <w:rPr>
+          <w:rFonts w:ascii="Courier New" w:eastAsia="Times New Roman" w:hAnsi="Courier New" w:cs="Courier New"/>
+          <w:color w:val="808080"/>
+          <w:sz w:val="20"/>
+          <w:szCs w:val="20"/>
+          <w:lang w:eastAsia="de-DE"/>
+        </w:rPr>
+        <w:t>quotes</w:t>
+      </w:r>
+      <w:proofErr w:type="spellEnd"/>
+      <w:r>
+        <w:rPr>
+          <w:rFonts w:ascii="Courier New" w:eastAsia="Times New Roman" w:hAnsi="Courier New" w:cs="Courier New"/>
+          <w:color w:val="808080"/>
+          <w:sz w:val="20"/>
+          <w:szCs w:val="20"/>
+          <w:lang w:eastAsia="de-DE"/>
+        </w:rPr>
+        <w:t xml:space="preserve">" </w:t>
+      </w:r>
+      <w:proofErr w:type="spellStart"/>
+      <w:r>
+        <w:rPr>
+          <w:rFonts w:ascii="Courier New" w:eastAsia="Times New Roman" w:hAnsi="Courier New" w:cs="Courier New"/>
+          <w:color w:val="808080"/>
+          <w:sz w:val="20"/>
+          <w:szCs w:val="20"/>
+          <w:lang w:eastAsia="de-DE"/>
+        </w:rPr>
+        <w:t>provides</w:t>
+      </w:r>
+      <w:proofErr w:type="spellEnd"/>
+      <w:r>
+        <w:rPr>
+          <w:rFonts w:ascii="Courier New" w:eastAsia="Times New Roman" w:hAnsi="Courier New" w:cs="Courier New"/>
+          <w:color w:val="808080"/>
+          <w:sz w:val="20"/>
+          <w:szCs w:val="20"/>
+          <w:lang w:eastAsia="de-DE"/>
+        </w:rPr>
+        <w:t xml:space="preserve"> </w:t>
+      </w:r>
+      <w:proofErr w:type="spellStart"/>
+      <w:r>
+        <w:rPr>
+          <w:rFonts w:ascii="Courier New" w:eastAsia="Times New Roman" w:hAnsi="Courier New" w:cs="Courier New"/>
+          <w:color w:val="808080"/>
+          <w:sz w:val="20"/>
+          <w:szCs w:val="20"/>
+          <w:lang w:eastAsia="de-DE"/>
+        </w:rPr>
+        <w:t>specific</w:t>
+      </w:r>
+      <w:proofErr w:type="spellEnd"/>
+      <w:r>
+        <w:rPr>
+          <w:rFonts w:ascii="Courier New" w:eastAsia="Times New Roman" w:hAnsi="Courier New" w:cs="Courier New"/>
+          <w:color w:val="808080"/>
+          <w:sz w:val="20"/>
+          <w:szCs w:val="20"/>
+          <w:lang w:eastAsia="de-DE"/>
+        </w:rPr>
+        <w:t xml:space="preserve"> </w:t>
+      </w:r>
+      <w:proofErr w:type="spellStart"/>
+      <w:r>
+        <w:rPr>
+          <w:rFonts w:ascii="Courier New" w:eastAsia="Times New Roman" w:hAnsi="Courier New" w:cs="Courier New"/>
+          <w:color w:val="808080"/>
+          <w:sz w:val="20"/>
+          <w:szCs w:val="20"/>
+          <w:lang w:eastAsia="de-DE"/>
+        </w:rPr>
+        <w:t>data</w:t>
+      </w:r>
+      <w:proofErr w:type="spellEnd"/>
+      <w:r>
+        <w:rPr>
+          <w:rFonts w:ascii="Courier New" w:eastAsia="Times New Roman" w:hAnsi="Courier New" w:cs="Courier New"/>
+          <w:color w:val="808080"/>
+          <w:sz w:val="20"/>
+          <w:szCs w:val="20"/>
+          <w:lang w:eastAsia="de-DE"/>
+        </w:rPr>
+        <w:t xml:space="preserve"> like </w:t>
+      </w:r>
+      <w:proofErr w:type="spellStart"/>
+      <w:r>
+        <w:rPr>
+          <w:rFonts w:ascii="Courier New" w:eastAsia="Times New Roman" w:hAnsi="Courier New" w:cs="Courier New"/>
+          <w:color w:val="808080"/>
+          <w:sz w:val="20"/>
+          <w:szCs w:val="20"/>
+          <w:lang w:eastAsia="de-DE"/>
+        </w:rPr>
+        <w:t>the</w:t>
+      </w:r>
+      <w:proofErr w:type="spellEnd"/>
+      <w:r>
+        <w:rPr>
+          <w:rFonts w:ascii="Courier New" w:eastAsia="Times New Roman" w:hAnsi="Courier New" w:cs="Courier New"/>
+          <w:color w:val="808080"/>
+          <w:sz w:val="20"/>
+          <w:szCs w:val="20"/>
+          <w:lang w:eastAsia="de-DE"/>
+        </w:rPr>
+        <w:t xml:space="preserve"> </w:t>
+      </w:r>
+      <w:proofErr w:type="spellStart"/>
+      <w:r>
+        <w:rPr>
+          <w:rFonts w:ascii="Courier New" w:eastAsia="Times New Roman" w:hAnsi="Courier New" w:cs="Courier New"/>
+          <w:color w:val="808080"/>
+          <w:sz w:val="20"/>
+          <w:szCs w:val="20"/>
+          <w:lang w:eastAsia="de-DE"/>
+        </w:rPr>
+        <w:t>current</w:t>
+      </w:r>
+      <w:proofErr w:type="spellEnd"/>
+      <w:r>
+        <w:rPr>
+          <w:rFonts w:ascii="Courier New" w:eastAsia="Times New Roman" w:hAnsi="Courier New" w:cs="Courier New"/>
+          <w:color w:val="808080"/>
+          <w:sz w:val="20"/>
+          <w:szCs w:val="20"/>
+          <w:lang w:eastAsia="de-DE"/>
+        </w:rPr>
+        <w:t xml:space="preserve"> </w:t>
+      </w:r>
+      <w:proofErr w:type="spellStart"/>
+      <w:r>
+        <w:rPr>
+          <w:rFonts w:ascii="Courier New" w:eastAsia="Times New Roman" w:hAnsi="Courier New" w:cs="Courier New"/>
+          <w:color w:val="808080"/>
+          <w:sz w:val="20"/>
+          <w:szCs w:val="20"/>
+          <w:lang w:eastAsia="de-DE"/>
+        </w:rPr>
+        <w:t>price</w:t>
+      </w:r>
+      <w:proofErr w:type="spellEnd"/>
+      <w:r>
+        <w:rPr>
+          <w:rFonts w:ascii="Courier New" w:eastAsia="Times New Roman" w:hAnsi="Courier New" w:cs="Courier New"/>
+          <w:color w:val="808080"/>
+          <w:sz w:val="20"/>
+          <w:szCs w:val="20"/>
+          <w:lang w:eastAsia="de-DE"/>
+        </w:rPr>
+        <w:t xml:space="preserve"> </w:t>
+      </w:r>
+      <w:proofErr w:type="spellStart"/>
+      <w:r>
+        <w:rPr>
+          <w:rFonts w:ascii="Courier New" w:eastAsia="Times New Roman" w:hAnsi="Courier New" w:cs="Courier New"/>
+          <w:color w:val="808080"/>
+          <w:sz w:val="20"/>
+          <w:szCs w:val="20"/>
+          <w:lang w:eastAsia="de-DE"/>
+        </w:rPr>
+        <w:t>of</w:t>
+      </w:r>
+      <w:proofErr w:type="spellEnd"/>
+      <w:r>
+        <w:rPr>
+          <w:rFonts w:ascii="Courier New" w:eastAsia="Times New Roman" w:hAnsi="Courier New" w:cs="Courier New"/>
+          <w:color w:val="808080"/>
+          <w:sz w:val="20"/>
+          <w:szCs w:val="20"/>
+          <w:lang w:eastAsia="de-DE"/>
+        </w:rPr>
+        <w:t xml:space="preserve"> a </w:t>
+      </w:r>
+      <w:proofErr w:type="spellStart"/>
+      <w:r>
+        <w:rPr>
+          <w:rFonts w:ascii="Courier New" w:eastAsia="Times New Roman" w:hAnsi="Courier New" w:cs="Courier New"/>
+          <w:color w:val="808080"/>
+          <w:sz w:val="20"/>
+          <w:szCs w:val="20"/>
+          <w:lang w:eastAsia="de-DE"/>
+        </w:rPr>
+        <w:t>crypto</w:t>
+      </w:r>
+      <w:proofErr w:type="spellEnd"/>
+      <w:r>
+        <w:rPr>
+          <w:rFonts w:ascii="Courier New" w:eastAsia="Times New Roman" w:hAnsi="Courier New" w:cs="Courier New"/>
+          <w:color w:val="808080"/>
+          <w:sz w:val="20"/>
+          <w:szCs w:val="20"/>
+          <w:lang w:eastAsia="de-DE"/>
+        </w:rPr>
+        <w:t xml:space="preserve"> </w:t>
+      </w:r>
+      <w:proofErr w:type="spellStart"/>
+      <w:r>
+        <w:rPr>
+          <w:rFonts w:ascii="Courier New" w:eastAsia="Times New Roman" w:hAnsi="Courier New" w:cs="Courier New"/>
+          <w:color w:val="808080"/>
+          <w:sz w:val="20"/>
+          <w:szCs w:val="20"/>
+          <w:lang w:eastAsia="de-DE"/>
+        </w:rPr>
+        <w:t>currency</w:t>
+      </w:r>
+      <w:proofErr w:type="spellEnd"/>
+      <w:r>
+        <w:rPr>
+          <w:rFonts w:ascii="Courier New" w:eastAsia="Times New Roman" w:hAnsi="Courier New" w:cs="Courier New"/>
+          <w:color w:val="808080"/>
+          <w:sz w:val="20"/>
+          <w:szCs w:val="20"/>
+          <w:lang w:eastAsia="de-DE"/>
+        </w:rPr>
+        <w:br/>
+        <w:t xml:space="preserve">  </w:t>
+      </w:r>
+      <w:r>
+        <w:rPr>
+          <w:rFonts w:ascii="Courier New" w:eastAsia="Times New Roman" w:hAnsi="Courier New" w:cs="Courier New"/>
+          <w:color w:val="A9B7C6"/>
+          <w:sz w:val="20"/>
+          <w:szCs w:val="20"/>
+          <w:lang w:eastAsia="de-DE"/>
+        </w:rPr>
+        <w:t xml:space="preserve">String </w:t>
+      </w:r>
+      <w:proofErr w:type="spellStart"/>
+      <w:r>
+        <w:rPr>
+          <w:rFonts w:ascii="Courier New" w:eastAsia="Times New Roman" w:hAnsi="Courier New" w:cs="Courier New"/>
+          <w:color w:val="A9B7C6"/>
+          <w:sz w:val="20"/>
+          <w:szCs w:val="20"/>
+          <w:lang w:eastAsia="de-DE"/>
+        </w:rPr>
+        <w:t>urlQuotes</w:t>
+      </w:r>
+      <w:proofErr w:type="spellEnd"/>
+      <w:r>
+        <w:rPr>
+          <w:rFonts w:ascii="Courier New" w:eastAsia="Times New Roman" w:hAnsi="Courier New" w:cs="Courier New"/>
+          <w:color w:val="A9B7C6"/>
+          <w:sz w:val="20"/>
+          <w:szCs w:val="20"/>
+          <w:lang w:eastAsia="de-DE"/>
+        </w:rPr>
+        <w:t xml:space="preserve"> = </w:t>
+      </w:r>
+      <w:r>
+        <w:rPr>
+          <w:rFonts w:ascii="Courier New" w:eastAsia="Times New Roman" w:hAnsi="Courier New" w:cs="Courier New"/>
+          <w:color w:val="6A8759"/>
+          <w:sz w:val="20"/>
+          <w:szCs w:val="20"/>
+          <w:lang w:eastAsia="de-DE"/>
+        </w:rPr>
+        <w:t xml:space="preserve">'https://pro-api.coinmarketcap.com/v1/cryptocurrency/quotes/latest?id=' </w:t>
+      </w:r>
+      <w:r>
+        <w:rPr>
+          <w:rFonts w:ascii="Courier New" w:eastAsia="Times New Roman" w:hAnsi="Courier New" w:cs="Courier New"/>
+          <w:color w:val="A9B7C6"/>
+          <w:sz w:val="20"/>
+          <w:szCs w:val="20"/>
+          <w:lang w:eastAsia="de-DE"/>
+        </w:rPr>
+        <w:t xml:space="preserve">+ </w:t>
+      </w:r>
+      <w:proofErr w:type="spellStart"/>
+      <w:r>
+        <w:rPr>
+          <w:rFonts w:ascii="Courier New" w:eastAsia="Times New Roman" w:hAnsi="Courier New" w:cs="Courier New"/>
+          <w:color w:val="A9B7C6"/>
+          <w:sz w:val="20"/>
+          <w:szCs w:val="20"/>
+          <w:lang w:eastAsia="de-DE"/>
+        </w:rPr>
+        <w:t>coinId</w:t>
+      </w:r>
+      <w:proofErr w:type="spellEnd"/>
+      <w:r>
+        <w:rPr>
+          <w:rFonts w:ascii="Courier New" w:eastAsia="Times New Roman" w:hAnsi="Courier New" w:cs="Courier New"/>
+          <w:color w:val="CC7832"/>
+          <w:sz w:val="20"/>
+          <w:szCs w:val="20"/>
+          <w:lang w:eastAsia="de-DE"/>
+        </w:rPr>
+        <w:t>;</w:t>
+      </w:r>
+      <w:r>
+        <w:rPr>
+          <w:rFonts w:ascii="Courier New" w:eastAsia="Times New Roman" w:hAnsi="Courier New" w:cs="Courier New"/>
+          <w:color w:val="CC7832"/>
+          <w:sz w:val="20"/>
+          <w:szCs w:val="20"/>
+          <w:lang w:eastAsia="de-DE"/>
+        </w:rPr>
+        <w:br/>
+      </w:r>
+      <w:r>
+        <w:rPr>
+          <w:rFonts w:ascii="Courier New" w:eastAsia="Times New Roman" w:hAnsi="Courier New" w:cs="Courier New"/>
+          <w:color w:val="CC7832"/>
+          <w:sz w:val="20"/>
+          <w:szCs w:val="20"/>
+          <w:lang w:eastAsia="de-DE"/>
+        </w:rPr>
+        <w:br/>
+        <w:t xml:space="preserve">  </w:t>
+      </w:r>
+      <w:r>
+        <w:rPr>
+          <w:rFonts w:ascii="Courier New" w:eastAsia="Times New Roman" w:hAnsi="Courier New" w:cs="Courier New"/>
+          <w:color w:val="808080"/>
+          <w:sz w:val="20"/>
+          <w:szCs w:val="20"/>
+          <w:lang w:eastAsia="de-DE"/>
+        </w:rPr>
+        <w:t xml:space="preserve">// API </w:t>
+      </w:r>
+      <w:proofErr w:type="spellStart"/>
+      <w:r>
+        <w:rPr>
+          <w:rFonts w:ascii="Courier New" w:eastAsia="Times New Roman" w:hAnsi="Courier New" w:cs="Courier New"/>
+          <w:color w:val="808080"/>
+          <w:sz w:val="20"/>
+          <w:szCs w:val="20"/>
+          <w:lang w:eastAsia="de-DE"/>
+        </w:rPr>
+        <w:t>key</w:t>
+      </w:r>
+      <w:proofErr w:type="spellEnd"/>
+      <w:r>
+        <w:rPr>
+          <w:rFonts w:ascii="Courier New" w:eastAsia="Times New Roman" w:hAnsi="Courier New" w:cs="Courier New"/>
+          <w:color w:val="808080"/>
+          <w:sz w:val="20"/>
+          <w:szCs w:val="20"/>
+          <w:lang w:eastAsia="de-DE"/>
+        </w:rPr>
+        <w:br/>
+        <w:t xml:space="preserve">  </w:t>
+      </w:r>
+      <w:r>
+        <w:rPr>
+          <w:rFonts w:ascii="Courier New" w:eastAsia="Times New Roman" w:hAnsi="Courier New" w:cs="Courier New"/>
+          <w:color w:val="CC7832"/>
+          <w:sz w:val="20"/>
+          <w:szCs w:val="20"/>
+          <w:lang w:eastAsia="de-DE"/>
+        </w:rPr>
+        <w:t xml:space="preserve">final </w:t>
+      </w:r>
+      <w:proofErr w:type="spellStart"/>
+      <w:r>
+        <w:rPr>
+          <w:rFonts w:ascii="Courier New" w:eastAsia="Times New Roman" w:hAnsi="Courier New" w:cs="Courier New"/>
+          <w:color w:val="A9B7C6"/>
+          <w:sz w:val="20"/>
+          <w:szCs w:val="20"/>
+          <w:lang w:eastAsia="de-DE"/>
+        </w:rPr>
+        <w:t>Map</w:t>
+      </w:r>
+      <w:proofErr w:type="spellEnd"/>
+      <w:r>
+        <w:rPr>
+          <w:rFonts w:ascii="Courier New" w:eastAsia="Times New Roman" w:hAnsi="Courier New" w:cs="Courier New"/>
+          <w:color w:val="A9B7C6"/>
+          <w:sz w:val="20"/>
+          <w:szCs w:val="20"/>
+          <w:lang w:eastAsia="de-DE"/>
+        </w:rPr>
+        <w:t>&lt;String</w:t>
+      </w:r>
+      <w:r>
+        <w:rPr>
+          <w:rFonts w:ascii="Courier New" w:eastAsia="Times New Roman" w:hAnsi="Courier New" w:cs="Courier New"/>
+          <w:color w:val="CC7832"/>
+          <w:sz w:val="20"/>
+          <w:szCs w:val="20"/>
+          <w:lang w:eastAsia="de-DE"/>
+        </w:rPr>
+        <w:t xml:space="preserve">, </w:t>
+      </w:r>
+      <w:r>
+        <w:rPr>
+          <w:rFonts w:ascii="Courier New" w:eastAsia="Times New Roman" w:hAnsi="Courier New" w:cs="Courier New"/>
+          <w:color w:val="A9B7C6"/>
+          <w:sz w:val="20"/>
+          <w:szCs w:val="20"/>
+          <w:lang w:eastAsia="de-DE"/>
+        </w:rPr>
+        <w:t xml:space="preserve">String&gt; </w:t>
+      </w:r>
+      <w:proofErr w:type="spellStart"/>
+      <w:r>
+        <w:rPr>
+          <w:rFonts w:ascii="Courier New" w:eastAsia="Times New Roman" w:hAnsi="Courier New" w:cs="Courier New"/>
+          <w:color w:val="A9B7C6"/>
+          <w:sz w:val="20"/>
+          <w:szCs w:val="20"/>
+          <w:lang w:eastAsia="de-DE"/>
+        </w:rPr>
+        <w:t>tokenData</w:t>
+      </w:r>
+      <w:proofErr w:type="spellEnd"/>
+      <w:r>
+        <w:rPr>
+          <w:rFonts w:ascii="Courier New" w:eastAsia="Times New Roman" w:hAnsi="Courier New" w:cs="Courier New"/>
+          <w:color w:val="A9B7C6"/>
+          <w:sz w:val="20"/>
+          <w:szCs w:val="20"/>
+          <w:lang w:eastAsia="de-DE"/>
+        </w:rPr>
+        <w:t xml:space="preserve"> = {</w:t>
+      </w:r>
+      <w:r>
+        <w:rPr>
+          <w:rFonts w:ascii="Courier New" w:eastAsia="Times New Roman" w:hAnsi="Courier New" w:cs="Courier New"/>
+          <w:color w:val="A9B7C6"/>
+          <w:sz w:val="20"/>
+          <w:szCs w:val="20"/>
+          <w:lang w:eastAsia="de-DE"/>
+        </w:rPr>
+        <w:br/>
+        <w:t xml:space="preserve">    </w:t>
+      </w:r>
+      <w:r>
+        <w:rPr>
+          <w:rFonts w:ascii="Courier New" w:eastAsia="Times New Roman" w:hAnsi="Courier New" w:cs="Courier New"/>
+          <w:color w:val="6A8759"/>
+          <w:sz w:val="20"/>
+          <w:szCs w:val="20"/>
+          <w:lang w:eastAsia="de-DE"/>
+        </w:rPr>
+        <w:t>"X-CMC_PRO_API_KEY"</w:t>
+      </w:r>
+      <w:r>
+        <w:rPr>
+          <w:rFonts w:ascii="Courier New" w:eastAsia="Times New Roman" w:hAnsi="Courier New" w:cs="Courier New"/>
+          <w:color w:val="A9B7C6"/>
+          <w:sz w:val="20"/>
+          <w:szCs w:val="20"/>
+          <w:lang w:eastAsia="de-DE"/>
+        </w:rPr>
+        <w:t xml:space="preserve">: </w:t>
+      </w:r>
+      <w:r>
+        <w:rPr>
+          <w:rFonts w:ascii="Courier New" w:eastAsia="Times New Roman" w:hAnsi="Courier New" w:cs="Courier New"/>
+          <w:color w:val="6A8759"/>
+          <w:sz w:val="20"/>
+          <w:szCs w:val="20"/>
+          <w:lang w:eastAsia="de-DE"/>
+        </w:rPr>
+        <w:t>"195a8398-cf16-44bd-8e63-cf59d9670dfa"</w:t>
+      </w:r>
+      <w:r>
+        <w:rPr>
+          <w:rFonts w:ascii="Courier New" w:eastAsia="Times New Roman" w:hAnsi="Courier New" w:cs="Courier New"/>
+          <w:color w:val="CC7832"/>
+          <w:sz w:val="20"/>
+          <w:szCs w:val="20"/>
+          <w:lang w:eastAsia="de-DE"/>
+        </w:rPr>
+        <w:t>,</w:t>
+      </w:r>
+      <w:r>
+        <w:rPr>
+          <w:rFonts w:ascii="Courier New" w:eastAsia="Times New Roman" w:hAnsi="Courier New" w:cs="Courier New"/>
+          <w:color w:val="CC7832"/>
+          <w:sz w:val="20"/>
+          <w:szCs w:val="20"/>
+          <w:lang w:eastAsia="de-DE"/>
+        </w:rPr>
+        <w:br/>
+        <w:t xml:space="preserve">  </w:t>
+      </w:r>
+      <w:r>
+        <w:rPr>
+          <w:rFonts w:ascii="Courier New" w:eastAsia="Times New Roman" w:hAnsi="Courier New" w:cs="Courier New"/>
+          <w:color w:val="A9B7C6"/>
+          <w:sz w:val="20"/>
+          <w:szCs w:val="20"/>
+          <w:lang w:eastAsia="de-DE"/>
+        </w:rPr>
+        <w:t>}</w:t>
+      </w:r>
+      <w:r>
+        <w:rPr>
+          <w:rFonts w:ascii="Courier New" w:eastAsia="Times New Roman" w:hAnsi="Courier New" w:cs="Courier New"/>
+          <w:color w:val="CC7832"/>
+          <w:sz w:val="20"/>
+          <w:szCs w:val="20"/>
+          <w:lang w:eastAsia="de-DE"/>
+        </w:rPr>
+        <w:t>;</w:t>
+      </w:r>
+      <w:r>
+        <w:rPr>
+          <w:rFonts w:ascii="Courier New" w:eastAsia="Times New Roman" w:hAnsi="Courier New" w:cs="Courier New"/>
+          <w:color w:val="CC7832"/>
+          <w:sz w:val="20"/>
+          <w:szCs w:val="20"/>
+          <w:lang w:eastAsia="de-DE"/>
+        </w:rPr>
+        <w:br/>
+      </w:r>
+      <w:r>
+        <w:rPr>
+          <w:rFonts w:ascii="Courier New" w:eastAsia="Times New Roman" w:hAnsi="Courier New" w:cs="Courier New"/>
+          <w:color w:val="CC7832"/>
+          <w:sz w:val="20"/>
+          <w:szCs w:val="20"/>
+          <w:lang w:eastAsia="de-DE"/>
+        </w:rPr>
+        <w:br/>
+        <w:t xml:space="preserve">  </w:t>
+      </w:r>
+      <w:r>
+        <w:rPr>
+          <w:rFonts w:ascii="Courier New" w:eastAsia="Times New Roman" w:hAnsi="Courier New" w:cs="Courier New"/>
+          <w:color w:val="808080"/>
+          <w:sz w:val="20"/>
+          <w:szCs w:val="20"/>
+          <w:lang w:eastAsia="de-DE"/>
+        </w:rPr>
+        <w:t>// API-Call</w:t>
+      </w:r>
+      <w:r>
+        <w:rPr>
+          <w:rFonts w:ascii="Courier New" w:eastAsia="Times New Roman" w:hAnsi="Courier New" w:cs="Courier New"/>
+          <w:color w:val="808080"/>
+          <w:sz w:val="20"/>
+          <w:szCs w:val="20"/>
+          <w:lang w:eastAsia="de-DE"/>
+        </w:rPr>
+        <w:br/>
+        <w:t xml:space="preserve">  </w:t>
+      </w:r>
+      <w:r>
+        <w:rPr>
+          <w:rFonts w:ascii="Courier New" w:eastAsia="Times New Roman" w:hAnsi="Courier New" w:cs="Courier New"/>
+          <w:color w:val="CC7832"/>
+          <w:sz w:val="20"/>
+          <w:szCs w:val="20"/>
+          <w:lang w:eastAsia="de-DE"/>
+        </w:rPr>
+        <w:t xml:space="preserve">final </w:t>
+      </w:r>
+      <w:proofErr w:type="spellStart"/>
+      <w:r>
+        <w:rPr>
+          <w:rFonts w:ascii="Courier New" w:eastAsia="Times New Roman" w:hAnsi="Courier New" w:cs="Courier New"/>
+          <w:color w:val="A9B7C6"/>
+          <w:sz w:val="20"/>
+          <w:szCs w:val="20"/>
+          <w:lang w:eastAsia="de-DE"/>
+        </w:rPr>
+        <w:t>responseInfo</w:t>
+      </w:r>
+      <w:proofErr w:type="spellEnd"/>
+      <w:r>
+        <w:rPr>
+          <w:rFonts w:ascii="Courier New" w:eastAsia="Times New Roman" w:hAnsi="Courier New" w:cs="Courier New"/>
+          <w:color w:val="A9B7C6"/>
+          <w:sz w:val="20"/>
+          <w:szCs w:val="20"/>
+          <w:lang w:eastAsia="de-DE"/>
+        </w:rPr>
+        <w:t xml:space="preserve"> = </w:t>
+      </w:r>
+      <w:proofErr w:type="spellStart"/>
+      <w:r>
+        <w:rPr>
+          <w:rFonts w:ascii="Courier New" w:eastAsia="Times New Roman" w:hAnsi="Courier New" w:cs="Courier New"/>
+          <w:color w:val="CC7832"/>
+          <w:sz w:val="20"/>
+          <w:szCs w:val="20"/>
+          <w:lang w:eastAsia="de-DE"/>
+        </w:rPr>
+        <w:t>await</w:t>
+      </w:r>
+      <w:proofErr w:type="spellEnd"/>
+      <w:r>
+        <w:rPr>
+          <w:rFonts w:ascii="Courier New" w:eastAsia="Times New Roman" w:hAnsi="Courier New" w:cs="Courier New"/>
+          <w:color w:val="CC7832"/>
+          <w:sz w:val="20"/>
+          <w:szCs w:val="20"/>
+          <w:lang w:eastAsia="de-DE"/>
+        </w:rPr>
+        <w:t xml:space="preserve"> </w:t>
+      </w:r>
+      <w:proofErr w:type="spellStart"/>
+      <w:r>
+        <w:rPr>
+          <w:rFonts w:ascii="Courier New" w:eastAsia="Times New Roman" w:hAnsi="Courier New" w:cs="Courier New"/>
+          <w:color w:val="A9B7C6"/>
+          <w:sz w:val="20"/>
+          <w:szCs w:val="20"/>
+          <w:lang w:eastAsia="de-DE"/>
+        </w:rPr>
+        <w:t>http.get</w:t>
+      </w:r>
+      <w:proofErr w:type="spellEnd"/>
+      <w:r>
+        <w:rPr>
+          <w:rFonts w:ascii="Courier New" w:eastAsia="Times New Roman" w:hAnsi="Courier New" w:cs="Courier New"/>
+          <w:color w:val="A9B7C6"/>
+          <w:sz w:val="20"/>
+          <w:szCs w:val="20"/>
+          <w:lang w:eastAsia="de-DE"/>
+        </w:rPr>
+        <w:t>(</w:t>
+      </w:r>
+      <w:proofErr w:type="spellStart"/>
+      <w:r>
+        <w:rPr>
+          <w:rFonts w:ascii="Courier New" w:eastAsia="Times New Roman" w:hAnsi="Courier New" w:cs="Courier New"/>
+          <w:color w:val="A9B7C6"/>
+          <w:sz w:val="20"/>
+          <w:szCs w:val="20"/>
+          <w:lang w:eastAsia="de-DE"/>
+        </w:rPr>
+        <w:t>Uri.</w:t>
+      </w:r>
+      <w:r>
+        <w:rPr>
+          <w:rFonts w:ascii="Courier New" w:eastAsia="Times New Roman" w:hAnsi="Courier New" w:cs="Courier New"/>
+          <w:i/>
+          <w:iCs/>
+          <w:color w:val="FFC66D"/>
+          <w:sz w:val="20"/>
+          <w:szCs w:val="20"/>
+          <w:lang w:eastAsia="de-DE"/>
+        </w:rPr>
+        <w:t>parse</w:t>
+      </w:r>
+      <w:proofErr w:type="spellEnd"/>
+      <w:r>
+        <w:rPr>
+          <w:rFonts w:ascii="Courier New" w:eastAsia="Times New Roman" w:hAnsi="Courier New" w:cs="Courier New"/>
+          <w:color w:val="A9B7C6"/>
+          <w:sz w:val="20"/>
+          <w:szCs w:val="20"/>
+          <w:lang w:eastAsia="de-DE"/>
+        </w:rPr>
+        <w:t>(</w:t>
+      </w:r>
+      <w:proofErr w:type="spellStart"/>
+      <w:r>
+        <w:rPr>
+          <w:rFonts w:ascii="Courier New" w:eastAsia="Times New Roman" w:hAnsi="Courier New" w:cs="Courier New"/>
+          <w:color w:val="A9B7C6"/>
+          <w:sz w:val="20"/>
+          <w:szCs w:val="20"/>
+          <w:lang w:eastAsia="de-DE"/>
+        </w:rPr>
+        <w:t>urlInfo</w:t>
+      </w:r>
+      <w:proofErr w:type="spellEnd"/>
+      <w:r>
+        <w:rPr>
+          <w:rFonts w:ascii="Courier New" w:eastAsia="Times New Roman" w:hAnsi="Courier New" w:cs="Courier New"/>
+          <w:color w:val="A9B7C6"/>
+          <w:sz w:val="20"/>
+          <w:szCs w:val="20"/>
+          <w:lang w:eastAsia="de-DE"/>
+        </w:rPr>
+        <w:t>)</w:t>
+      </w:r>
+      <w:r>
+        <w:rPr>
+          <w:rFonts w:ascii="Courier New" w:eastAsia="Times New Roman" w:hAnsi="Courier New" w:cs="Courier New"/>
+          <w:color w:val="CC7832"/>
+          <w:sz w:val="20"/>
+          <w:szCs w:val="20"/>
+          <w:lang w:eastAsia="de-DE"/>
+        </w:rPr>
+        <w:t xml:space="preserve">, </w:t>
+      </w:r>
+      <w:proofErr w:type="spellStart"/>
+      <w:r>
+        <w:rPr>
+          <w:rFonts w:ascii="Courier New" w:eastAsia="Times New Roman" w:hAnsi="Courier New" w:cs="Courier New"/>
+          <w:color w:val="A9B7C6"/>
+          <w:sz w:val="20"/>
+          <w:szCs w:val="20"/>
+          <w:lang w:eastAsia="de-DE"/>
+        </w:rPr>
+        <w:t>headers</w:t>
+      </w:r>
+      <w:proofErr w:type="spellEnd"/>
+      <w:r>
+        <w:rPr>
+          <w:rFonts w:ascii="Courier New" w:eastAsia="Times New Roman" w:hAnsi="Courier New" w:cs="Courier New"/>
+          <w:color w:val="A9B7C6"/>
+          <w:sz w:val="20"/>
+          <w:szCs w:val="20"/>
+          <w:lang w:eastAsia="de-DE"/>
+        </w:rPr>
+        <w:t xml:space="preserve">: </w:t>
+      </w:r>
+      <w:proofErr w:type="spellStart"/>
+      <w:r>
+        <w:rPr>
+          <w:rFonts w:ascii="Courier New" w:eastAsia="Times New Roman" w:hAnsi="Courier New" w:cs="Courier New"/>
+          <w:color w:val="A9B7C6"/>
+          <w:sz w:val="20"/>
+          <w:szCs w:val="20"/>
+          <w:lang w:eastAsia="de-DE"/>
+        </w:rPr>
+        <w:t>tokenData</w:t>
+      </w:r>
+      <w:proofErr w:type="spellEnd"/>
+      <w:r>
+        <w:rPr>
+          <w:rFonts w:ascii="Courier New" w:eastAsia="Times New Roman" w:hAnsi="Courier New" w:cs="Courier New"/>
+          <w:color w:val="A9B7C6"/>
+          <w:sz w:val="20"/>
+          <w:szCs w:val="20"/>
+          <w:lang w:eastAsia="de-DE"/>
+        </w:rPr>
+        <w:t>)</w:t>
+      </w:r>
+      <w:r>
+        <w:rPr>
+          <w:rFonts w:ascii="Courier New" w:eastAsia="Times New Roman" w:hAnsi="Courier New" w:cs="Courier New"/>
+          <w:color w:val="CC7832"/>
+          <w:sz w:val="20"/>
+          <w:szCs w:val="20"/>
+          <w:lang w:eastAsia="de-DE"/>
+        </w:rPr>
+        <w:t>;</w:t>
+      </w:r>
+      <w:r>
+        <w:rPr>
+          <w:rFonts w:ascii="Courier New" w:eastAsia="Times New Roman" w:hAnsi="Courier New" w:cs="Courier New"/>
+          <w:color w:val="CC7832"/>
+          <w:sz w:val="20"/>
+          <w:szCs w:val="20"/>
+          <w:lang w:eastAsia="de-DE"/>
+        </w:rPr>
+        <w:br/>
+        <w:t xml:space="preserve">  final </w:t>
+      </w:r>
+      <w:proofErr w:type="spellStart"/>
+      <w:r>
+        <w:rPr>
+          <w:rFonts w:ascii="Courier New" w:eastAsia="Times New Roman" w:hAnsi="Courier New" w:cs="Courier New"/>
+          <w:color w:val="A9B7C6"/>
+          <w:sz w:val="20"/>
+          <w:szCs w:val="20"/>
+          <w:lang w:eastAsia="de-DE"/>
+        </w:rPr>
+        <w:t>responseQuotes</w:t>
+      </w:r>
+      <w:proofErr w:type="spellEnd"/>
+      <w:r>
+        <w:rPr>
+          <w:rFonts w:ascii="Courier New" w:eastAsia="Times New Roman" w:hAnsi="Courier New" w:cs="Courier New"/>
+          <w:color w:val="A9B7C6"/>
+          <w:sz w:val="20"/>
+          <w:szCs w:val="20"/>
+          <w:lang w:eastAsia="de-DE"/>
+        </w:rPr>
+        <w:t xml:space="preserve"> = </w:t>
+      </w:r>
+      <w:proofErr w:type="spellStart"/>
+      <w:r>
+        <w:rPr>
+          <w:rFonts w:ascii="Courier New" w:eastAsia="Times New Roman" w:hAnsi="Courier New" w:cs="Courier New"/>
+          <w:color w:val="CC7832"/>
+          <w:sz w:val="20"/>
+          <w:szCs w:val="20"/>
+          <w:lang w:eastAsia="de-DE"/>
+        </w:rPr>
+        <w:t>await</w:t>
+      </w:r>
+      <w:proofErr w:type="spellEnd"/>
+      <w:r>
+        <w:rPr>
+          <w:rFonts w:ascii="Courier New" w:eastAsia="Times New Roman" w:hAnsi="Courier New" w:cs="Courier New"/>
+          <w:color w:val="CC7832"/>
+          <w:sz w:val="20"/>
+          <w:szCs w:val="20"/>
+          <w:lang w:eastAsia="de-DE"/>
+        </w:rPr>
+        <w:t xml:space="preserve"> </w:t>
+      </w:r>
+      <w:proofErr w:type="spellStart"/>
+      <w:r>
+        <w:rPr>
+          <w:rFonts w:ascii="Courier New" w:eastAsia="Times New Roman" w:hAnsi="Courier New" w:cs="Courier New"/>
+          <w:color w:val="A9B7C6"/>
+          <w:sz w:val="20"/>
+          <w:szCs w:val="20"/>
+          <w:lang w:eastAsia="de-DE"/>
+        </w:rPr>
+        <w:t>http.get</w:t>
+      </w:r>
+      <w:proofErr w:type="spellEnd"/>
+      <w:r>
+        <w:rPr>
+          <w:rFonts w:ascii="Courier New" w:eastAsia="Times New Roman" w:hAnsi="Courier New" w:cs="Courier New"/>
+          <w:color w:val="A9B7C6"/>
+          <w:sz w:val="20"/>
+          <w:szCs w:val="20"/>
+          <w:lang w:eastAsia="de-DE"/>
+        </w:rPr>
+        <w:t>(</w:t>
+      </w:r>
+      <w:proofErr w:type="spellStart"/>
+      <w:r>
+        <w:rPr>
+          <w:rFonts w:ascii="Courier New" w:eastAsia="Times New Roman" w:hAnsi="Courier New" w:cs="Courier New"/>
+          <w:color w:val="A9B7C6"/>
+          <w:sz w:val="20"/>
+          <w:szCs w:val="20"/>
+          <w:lang w:eastAsia="de-DE"/>
+        </w:rPr>
+        <w:t>Uri.</w:t>
+      </w:r>
+      <w:r>
+        <w:rPr>
+          <w:rFonts w:ascii="Courier New" w:eastAsia="Times New Roman" w:hAnsi="Courier New" w:cs="Courier New"/>
+          <w:i/>
+          <w:iCs/>
+          <w:color w:val="FFC66D"/>
+          <w:sz w:val="20"/>
+          <w:szCs w:val="20"/>
+          <w:lang w:eastAsia="de-DE"/>
+        </w:rPr>
+        <w:t>parse</w:t>
+      </w:r>
+      <w:proofErr w:type="spellEnd"/>
+      <w:r>
+        <w:rPr>
+          <w:rFonts w:ascii="Courier New" w:eastAsia="Times New Roman" w:hAnsi="Courier New" w:cs="Courier New"/>
+          <w:color w:val="A9B7C6"/>
+          <w:sz w:val="20"/>
+          <w:szCs w:val="20"/>
+          <w:lang w:eastAsia="de-DE"/>
+        </w:rPr>
+        <w:t>(</w:t>
+      </w:r>
+      <w:proofErr w:type="spellStart"/>
+      <w:r>
+        <w:rPr>
+          <w:rFonts w:ascii="Courier New" w:eastAsia="Times New Roman" w:hAnsi="Courier New" w:cs="Courier New"/>
+          <w:color w:val="A9B7C6"/>
+          <w:sz w:val="20"/>
+          <w:szCs w:val="20"/>
+          <w:lang w:eastAsia="de-DE"/>
+        </w:rPr>
+        <w:t>urlQuotes</w:t>
+      </w:r>
+      <w:proofErr w:type="spellEnd"/>
+      <w:r>
+        <w:rPr>
+          <w:rFonts w:ascii="Courier New" w:eastAsia="Times New Roman" w:hAnsi="Courier New" w:cs="Courier New"/>
+          <w:color w:val="A9B7C6"/>
+          <w:sz w:val="20"/>
+          <w:szCs w:val="20"/>
+          <w:lang w:eastAsia="de-DE"/>
+        </w:rPr>
+        <w:t>)</w:t>
+      </w:r>
+      <w:r>
+        <w:rPr>
+          <w:rFonts w:ascii="Courier New" w:eastAsia="Times New Roman" w:hAnsi="Courier New" w:cs="Courier New"/>
+          <w:color w:val="CC7832"/>
+          <w:sz w:val="20"/>
+          <w:szCs w:val="20"/>
+          <w:lang w:eastAsia="de-DE"/>
+        </w:rPr>
+        <w:t xml:space="preserve">, </w:t>
+      </w:r>
+      <w:proofErr w:type="spellStart"/>
+      <w:r>
+        <w:rPr>
+          <w:rFonts w:ascii="Courier New" w:eastAsia="Times New Roman" w:hAnsi="Courier New" w:cs="Courier New"/>
+          <w:color w:val="A9B7C6"/>
+          <w:sz w:val="20"/>
+          <w:szCs w:val="20"/>
+          <w:lang w:eastAsia="de-DE"/>
+        </w:rPr>
+        <w:t>headers</w:t>
+      </w:r>
+      <w:proofErr w:type="spellEnd"/>
+      <w:r>
+        <w:rPr>
+          <w:rFonts w:ascii="Courier New" w:eastAsia="Times New Roman" w:hAnsi="Courier New" w:cs="Courier New"/>
+          <w:color w:val="A9B7C6"/>
+          <w:sz w:val="20"/>
+          <w:szCs w:val="20"/>
+          <w:lang w:eastAsia="de-DE"/>
+        </w:rPr>
+        <w:t xml:space="preserve">: </w:t>
+      </w:r>
+      <w:proofErr w:type="spellStart"/>
+      <w:r>
+        <w:rPr>
+          <w:rFonts w:ascii="Courier New" w:eastAsia="Times New Roman" w:hAnsi="Courier New" w:cs="Courier New"/>
+          <w:color w:val="A9B7C6"/>
+          <w:sz w:val="20"/>
+          <w:szCs w:val="20"/>
+          <w:lang w:eastAsia="de-DE"/>
+        </w:rPr>
+        <w:t>tokenData</w:t>
+      </w:r>
+      <w:proofErr w:type="spellEnd"/>
+      <w:r>
+        <w:rPr>
+          <w:rFonts w:ascii="Courier New" w:eastAsia="Times New Roman" w:hAnsi="Courier New" w:cs="Courier New"/>
+          <w:color w:val="A9B7C6"/>
+          <w:sz w:val="20"/>
+          <w:szCs w:val="20"/>
+          <w:lang w:eastAsia="de-DE"/>
+        </w:rPr>
+        <w:t>)</w:t>
+      </w:r>
+      <w:r>
+        <w:rPr>
+          <w:rFonts w:ascii="Courier New" w:eastAsia="Times New Roman" w:hAnsi="Courier New" w:cs="Courier New"/>
+          <w:color w:val="CC7832"/>
+          <w:sz w:val="20"/>
+          <w:szCs w:val="20"/>
+          <w:lang w:eastAsia="de-DE"/>
+        </w:rPr>
+        <w:t>;</w:t>
+      </w:r>
+    </w:p>
+    <w:p/>
+    <w:p>
+      <w:r>
+        <w:t xml:space="preserve">Unter der Bedingung, dass beide API-Endpunkte den HTTP-Antwortcode </w:t>
+      </w:r>
+      <w:r>
+        <w:rPr>
+          <w:rFonts w:ascii="Courier New" w:hAnsi="Courier New" w:cs="Courier New"/>
+        </w:rPr>
+        <w:t>200</w:t>
+      </w:r>
+      <w:r>
+        <w:t xml:space="preserve"> ausliefern, wird ein neues </w:t>
+      </w:r>
+      <w:proofErr w:type="spellStart"/>
+      <w:r>
+        <w:t>Coin</w:t>
+      </w:r>
+      <w:proofErr w:type="spellEnd"/>
+      <w:r>
+        <w:t>-Objekt erzeugt und die Daten werden in die Klassenvariablen geschrieben:</w:t>
+      </w:r>
+    </w:p>
+    <w:p>
+      <w:pPr>
+        <w:shd w:val="clear" w:color="auto" w:fill="2B2B2B"/>
+        <w:tabs>
+          <w:tab w:val="left" w:pos="916"/>
+          <w:tab w:val="left" w:pos="1832"/>
+          <w:tab w:val="left" w:pos="2748"/>
+          <w:tab w:val="left" w:pos="3664"/>
+          <w:tab w:val="left" w:pos="4580"/>
+          <w:tab w:val="left" w:pos="5496"/>
+          <w:tab w:val="left" w:pos="6412"/>
+          <w:tab w:val="left" w:pos="7328"/>
+          <w:tab w:val="left" w:pos="8244"/>
+          <w:tab w:val="left" w:pos="9160"/>
+          <w:tab w:val="left" w:pos="10076"/>
+          <w:tab w:val="left" w:pos="10992"/>
+          <w:tab w:val="left" w:pos="11908"/>
+          <w:tab w:val="left" w:pos="12824"/>
+          <w:tab w:val="left" w:pos="13740"/>
+          <w:tab w:val="left" w:pos="14656"/>
+        </w:tabs>
+        <w:spacing w:after="0" w:line="240" w:lineRule="auto"/>
+        <w:rPr>
+          <w:rFonts w:ascii="Courier New" w:eastAsia="Times New Roman" w:hAnsi="Courier New" w:cs="Courier New"/>
+          <w:color w:val="A9B7C6"/>
+          <w:sz w:val="20"/>
+          <w:szCs w:val="20"/>
+          <w:lang w:eastAsia="de-DE"/>
+        </w:rPr>
+      </w:pPr>
+      <w:proofErr w:type="spellStart"/>
+      <w:r>
+        <w:rPr>
+          <w:rFonts w:ascii="Courier New" w:eastAsia="Times New Roman" w:hAnsi="Courier New" w:cs="Courier New"/>
+          <w:color w:val="CC7832"/>
+          <w:sz w:val="20"/>
+          <w:szCs w:val="20"/>
+          <w:lang w:eastAsia="de-DE"/>
+        </w:rPr>
+        <w:t>return</w:t>
+      </w:r>
+      <w:proofErr w:type="spellEnd"/>
+      <w:r>
+        <w:rPr>
+          <w:rFonts w:ascii="Courier New" w:eastAsia="Times New Roman" w:hAnsi="Courier New" w:cs="Courier New"/>
+          <w:color w:val="CC7832"/>
+          <w:sz w:val="20"/>
+          <w:szCs w:val="20"/>
+          <w:lang w:eastAsia="de-DE"/>
+        </w:rPr>
+        <w:t xml:space="preserve"> </w:t>
+      </w:r>
+      <w:proofErr w:type="spellStart"/>
+      <w:r>
+        <w:rPr>
+          <w:rFonts w:ascii="Courier New" w:eastAsia="Times New Roman" w:hAnsi="Courier New" w:cs="Courier New"/>
+          <w:color w:val="FFC66D"/>
+          <w:sz w:val="20"/>
+          <w:szCs w:val="20"/>
+          <w:lang w:eastAsia="de-DE"/>
+        </w:rPr>
+        <w:t>Coin</w:t>
+      </w:r>
+      <w:proofErr w:type="spellEnd"/>
+      <w:r>
+        <w:rPr>
+          <w:rFonts w:ascii="Courier New" w:eastAsia="Times New Roman" w:hAnsi="Courier New" w:cs="Courier New"/>
+          <w:color w:val="A9B7C6"/>
+          <w:sz w:val="20"/>
+          <w:szCs w:val="20"/>
+          <w:lang w:eastAsia="de-DE"/>
+        </w:rPr>
+        <w:t>(</w:t>
+      </w:r>
+      <w:r>
+        <w:rPr>
+          <w:rFonts w:ascii="Courier New" w:eastAsia="Times New Roman" w:hAnsi="Courier New" w:cs="Courier New"/>
+          <w:color w:val="A9B7C6"/>
+          <w:sz w:val="20"/>
+          <w:szCs w:val="20"/>
+          <w:lang w:eastAsia="de-DE"/>
+        </w:rPr>
+        <w:br/>
+        <w:t xml:space="preserve">    </w:t>
+      </w:r>
+      <w:proofErr w:type="spellStart"/>
+      <w:r>
+        <w:rPr>
+          <w:rFonts w:ascii="Courier New" w:eastAsia="Times New Roman" w:hAnsi="Courier New" w:cs="Courier New"/>
+          <w:color w:val="A9B7C6"/>
+          <w:sz w:val="20"/>
+          <w:szCs w:val="20"/>
+          <w:lang w:eastAsia="de-DE"/>
+        </w:rPr>
+        <w:t>id</w:t>
+      </w:r>
+      <w:proofErr w:type="spellEnd"/>
+      <w:r>
+        <w:rPr>
+          <w:rFonts w:ascii="Courier New" w:eastAsia="Times New Roman" w:hAnsi="Courier New" w:cs="Courier New"/>
+          <w:color w:val="A9B7C6"/>
+          <w:sz w:val="20"/>
+          <w:szCs w:val="20"/>
+          <w:lang w:eastAsia="de-DE"/>
+        </w:rPr>
+        <w:t xml:space="preserve">: </w:t>
+      </w:r>
+      <w:proofErr w:type="spellStart"/>
+      <w:r>
+        <w:rPr>
+          <w:rFonts w:ascii="Courier New" w:eastAsia="Times New Roman" w:hAnsi="Courier New" w:cs="Courier New"/>
+          <w:color w:val="A9B7C6"/>
+          <w:sz w:val="20"/>
+          <w:szCs w:val="20"/>
+          <w:lang w:eastAsia="de-DE"/>
+        </w:rPr>
+        <w:t>jsonInfo</w:t>
+      </w:r>
+      <w:proofErr w:type="spellEnd"/>
+      <w:r>
+        <w:rPr>
+          <w:rFonts w:ascii="Courier New" w:eastAsia="Times New Roman" w:hAnsi="Courier New" w:cs="Courier New"/>
+          <w:color w:val="A9B7C6"/>
+          <w:sz w:val="20"/>
+          <w:szCs w:val="20"/>
+          <w:lang w:eastAsia="de-DE"/>
+        </w:rPr>
+        <w:t>[</w:t>
+      </w:r>
+      <w:r>
+        <w:rPr>
+          <w:rFonts w:ascii="Courier New" w:eastAsia="Times New Roman" w:hAnsi="Courier New" w:cs="Courier New"/>
+          <w:color w:val="6A8759"/>
+          <w:sz w:val="20"/>
+          <w:szCs w:val="20"/>
+          <w:lang w:eastAsia="de-DE"/>
+        </w:rPr>
+        <w:t>'</w:t>
+      </w:r>
+      <w:proofErr w:type="spellStart"/>
+      <w:r>
+        <w:rPr>
+          <w:rFonts w:ascii="Courier New" w:eastAsia="Times New Roman" w:hAnsi="Courier New" w:cs="Courier New"/>
+          <w:color w:val="6A8759"/>
+          <w:sz w:val="20"/>
+          <w:szCs w:val="20"/>
+          <w:lang w:eastAsia="de-DE"/>
+        </w:rPr>
+        <w:t>id</w:t>
+      </w:r>
+      <w:proofErr w:type="spellEnd"/>
+      <w:r>
+        <w:rPr>
+          <w:rFonts w:ascii="Courier New" w:eastAsia="Times New Roman" w:hAnsi="Courier New" w:cs="Courier New"/>
+          <w:color w:val="6A8759"/>
+          <w:sz w:val="20"/>
+          <w:szCs w:val="20"/>
+          <w:lang w:eastAsia="de-DE"/>
+        </w:rPr>
+        <w:t>'</w:t>
+      </w:r>
+      <w:r>
+        <w:rPr>
+          <w:rFonts w:ascii="Courier New" w:eastAsia="Times New Roman" w:hAnsi="Courier New" w:cs="Courier New"/>
+          <w:color w:val="A9B7C6"/>
+          <w:sz w:val="20"/>
+          <w:szCs w:val="20"/>
+          <w:lang w:eastAsia="de-DE"/>
+        </w:rPr>
+        <w:t>]</w:t>
+      </w:r>
+      <w:r>
+        <w:rPr>
+          <w:rFonts w:ascii="Courier New" w:eastAsia="Times New Roman" w:hAnsi="Courier New" w:cs="Courier New"/>
+          <w:color w:val="CC7832"/>
+          <w:sz w:val="20"/>
+          <w:szCs w:val="20"/>
+          <w:lang w:eastAsia="de-DE"/>
+        </w:rPr>
+        <w:t>,</w:t>
+      </w:r>
+      <w:r>
+        <w:rPr>
+          <w:rFonts w:ascii="Courier New" w:eastAsia="Times New Roman" w:hAnsi="Courier New" w:cs="Courier New"/>
+          <w:color w:val="CC7832"/>
+          <w:sz w:val="20"/>
+          <w:szCs w:val="20"/>
+          <w:lang w:eastAsia="de-DE"/>
+        </w:rPr>
+        <w:br/>
+        <w:t xml:space="preserve">    </w:t>
+      </w:r>
+      <w:proofErr w:type="spellStart"/>
+      <w:r>
+        <w:rPr>
+          <w:rFonts w:ascii="Courier New" w:eastAsia="Times New Roman" w:hAnsi="Courier New" w:cs="Courier New"/>
+          <w:color w:val="A9B7C6"/>
+          <w:sz w:val="20"/>
+          <w:szCs w:val="20"/>
+          <w:lang w:eastAsia="de-DE"/>
+        </w:rPr>
+        <w:t>name</w:t>
+      </w:r>
+      <w:proofErr w:type="spellEnd"/>
+      <w:r>
+        <w:rPr>
+          <w:rFonts w:ascii="Courier New" w:eastAsia="Times New Roman" w:hAnsi="Courier New" w:cs="Courier New"/>
+          <w:color w:val="A9B7C6"/>
+          <w:sz w:val="20"/>
+          <w:szCs w:val="20"/>
+          <w:lang w:eastAsia="de-DE"/>
+        </w:rPr>
+        <w:t>: (</w:t>
+      </w:r>
+      <w:proofErr w:type="spellStart"/>
+      <w:r>
+        <w:rPr>
+          <w:rFonts w:ascii="Courier New" w:eastAsia="Times New Roman" w:hAnsi="Courier New" w:cs="Courier New"/>
+          <w:color w:val="A9B7C6"/>
+          <w:sz w:val="20"/>
+          <w:szCs w:val="20"/>
+          <w:lang w:eastAsia="de-DE"/>
+        </w:rPr>
+        <w:t>jsonInfo</w:t>
+      </w:r>
+      <w:proofErr w:type="spellEnd"/>
+      <w:r>
+        <w:rPr>
+          <w:rFonts w:ascii="Courier New" w:eastAsia="Times New Roman" w:hAnsi="Courier New" w:cs="Courier New"/>
+          <w:color w:val="A9B7C6"/>
+          <w:sz w:val="20"/>
+          <w:szCs w:val="20"/>
+          <w:lang w:eastAsia="de-DE"/>
+        </w:rPr>
+        <w:t>[</w:t>
+      </w:r>
+      <w:r>
+        <w:rPr>
+          <w:rFonts w:ascii="Courier New" w:eastAsia="Times New Roman" w:hAnsi="Courier New" w:cs="Courier New"/>
+          <w:color w:val="6A8759"/>
+          <w:sz w:val="20"/>
+          <w:szCs w:val="20"/>
+          <w:lang w:eastAsia="de-DE"/>
+        </w:rPr>
+        <w:t>'</w:t>
+      </w:r>
+      <w:proofErr w:type="spellStart"/>
+      <w:r>
+        <w:rPr>
+          <w:rFonts w:ascii="Courier New" w:eastAsia="Times New Roman" w:hAnsi="Courier New" w:cs="Courier New"/>
+          <w:color w:val="6A8759"/>
+          <w:sz w:val="20"/>
+          <w:szCs w:val="20"/>
+          <w:lang w:eastAsia="de-DE"/>
+        </w:rPr>
+        <w:t>name</w:t>
+      </w:r>
+      <w:proofErr w:type="spellEnd"/>
+      <w:r>
+        <w:rPr>
+          <w:rFonts w:ascii="Courier New" w:eastAsia="Times New Roman" w:hAnsi="Courier New" w:cs="Courier New"/>
+          <w:color w:val="6A8759"/>
+          <w:sz w:val="20"/>
+          <w:szCs w:val="20"/>
+          <w:lang w:eastAsia="de-DE"/>
+        </w:rPr>
+        <w:t>'</w:t>
+      </w:r>
+      <w:r>
+        <w:rPr>
+          <w:rFonts w:ascii="Courier New" w:eastAsia="Times New Roman" w:hAnsi="Courier New" w:cs="Courier New"/>
+          <w:color w:val="A9B7C6"/>
+          <w:sz w:val="20"/>
+          <w:szCs w:val="20"/>
+          <w:lang w:eastAsia="de-DE"/>
+        </w:rPr>
+        <w:t xml:space="preserve">] == </w:t>
+      </w:r>
+      <w:r>
+        <w:rPr>
+          <w:rFonts w:ascii="Courier New" w:eastAsia="Times New Roman" w:hAnsi="Courier New" w:cs="Courier New"/>
+          <w:color w:val="CC7832"/>
+          <w:sz w:val="20"/>
+          <w:szCs w:val="20"/>
+          <w:lang w:eastAsia="de-DE"/>
+        </w:rPr>
+        <w:t>null</w:t>
+      </w:r>
+      <w:r>
+        <w:rPr>
+          <w:rFonts w:ascii="Courier New" w:eastAsia="Times New Roman" w:hAnsi="Courier New" w:cs="Courier New"/>
+          <w:color w:val="A9B7C6"/>
+          <w:sz w:val="20"/>
+          <w:szCs w:val="20"/>
+          <w:lang w:eastAsia="de-DE"/>
+        </w:rPr>
+        <w:t xml:space="preserve">) ? </w:t>
+      </w:r>
+      <w:proofErr w:type="spellStart"/>
+      <w:r>
+        <w:rPr>
+          <w:rFonts w:ascii="Courier New" w:eastAsia="Times New Roman" w:hAnsi="Courier New" w:cs="Courier New"/>
+          <w:color w:val="A9B7C6"/>
+          <w:sz w:val="20"/>
+          <w:szCs w:val="20"/>
+          <w:lang w:eastAsia="de-DE"/>
+        </w:rPr>
+        <w:t>noData</w:t>
+      </w:r>
+      <w:proofErr w:type="spellEnd"/>
+      <w:r>
+        <w:rPr>
+          <w:rFonts w:ascii="Courier New" w:eastAsia="Times New Roman" w:hAnsi="Courier New" w:cs="Courier New"/>
+          <w:color w:val="A9B7C6"/>
+          <w:sz w:val="20"/>
+          <w:szCs w:val="20"/>
+          <w:lang w:eastAsia="de-DE"/>
+        </w:rPr>
+        <w:t xml:space="preserve"> : </w:t>
+      </w:r>
+      <w:proofErr w:type="spellStart"/>
+      <w:r>
+        <w:rPr>
+          <w:rFonts w:ascii="Courier New" w:eastAsia="Times New Roman" w:hAnsi="Courier New" w:cs="Courier New"/>
+          <w:color w:val="A9B7C6"/>
+          <w:sz w:val="20"/>
+          <w:szCs w:val="20"/>
+          <w:lang w:eastAsia="de-DE"/>
+        </w:rPr>
+        <w:t>jsonInfo</w:t>
+      </w:r>
+      <w:proofErr w:type="spellEnd"/>
+      <w:r>
+        <w:rPr>
+          <w:rFonts w:ascii="Courier New" w:eastAsia="Times New Roman" w:hAnsi="Courier New" w:cs="Courier New"/>
+          <w:color w:val="A9B7C6"/>
+          <w:sz w:val="20"/>
+          <w:szCs w:val="20"/>
+          <w:lang w:eastAsia="de-DE"/>
+        </w:rPr>
+        <w:t>[</w:t>
+      </w:r>
+      <w:r>
+        <w:rPr>
+          <w:rFonts w:ascii="Courier New" w:eastAsia="Times New Roman" w:hAnsi="Courier New" w:cs="Courier New"/>
+          <w:color w:val="6A8759"/>
+          <w:sz w:val="20"/>
+          <w:szCs w:val="20"/>
+          <w:lang w:eastAsia="de-DE"/>
+        </w:rPr>
+        <w:t>'</w:t>
+      </w:r>
+      <w:proofErr w:type="spellStart"/>
+      <w:r>
+        <w:rPr>
+          <w:rFonts w:ascii="Courier New" w:eastAsia="Times New Roman" w:hAnsi="Courier New" w:cs="Courier New"/>
+          <w:color w:val="6A8759"/>
+          <w:sz w:val="20"/>
+          <w:szCs w:val="20"/>
+          <w:lang w:eastAsia="de-DE"/>
+        </w:rPr>
+        <w:t>name</w:t>
+      </w:r>
+      <w:proofErr w:type="spellEnd"/>
+      <w:r>
+        <w:rPr>
+          <w:rFonts w:ascii="Courier New" w:eastAsia="Times New Roman" w:hAnsi="Courier New" w:cs="Courier New"/>
+          <w:color w:val="6A8759"/>
+          <w:sz w:val="20"/>
+          <w:szCs w:val="20"/>
+          <w:lang w:eastAsia="de-DE"/>
+        </w:rPr>
+        <w:t>'</w:t>
+      </w:r>
+      <w:r>
+        <w:rPr>
+          <w:rFonts w:ascii="Courier New" w:eastAsia="Times New Roman" w:hAnsi="Courier New" w:cs="Courier New"/>
+          <w:color w:val="A9B7C6"/>
+          <w:sz w:val="20"/>
+          <w:szCs w:val="20"/>
+          <w:lang w:eastAsia="de-DE"/>
+        </w:rPr>
+        <w:t>]</w:t>
+      </w:r>
+      <w:r>
+        <w:rPr>
+          <w:rFonts w:ascii="Courier New" w:eastAsia="Times New Roman" w:hAnsi="Courier New" w:cs="Courier New"/>
+          <w:color w:val="CC7832"/>
+          <w:sz w:val="20"/>
+          <w:szCs w:val="20"/>
+          <w:lang w:eastAsia="de-DE"/>
+        </w:rPr>
+        <w:t>,</w:t>
+      </w:r>
+      <w:r>
+        <w:rPr>
+          <w:rFonts w:ascii="Courier New" w:eastAsia="Times New Roman" w:hAnsi="Courier New" w:cs="Courier New"/>
+          <w:color w:val="CC7832"/>
+          <w:sz w:val="20"/>
+          <w:szCs w:val="20"/>
+          <w:lang w:eastAsia="de-DE"/>
+        </w:rPr>
+        <w:br/>
+        <w:t xml:space="preserve">    </w:t>
+      </w:r>
+      <w:proofErr w:type="spellStart"/>
+      <w:r>
+        <w:rPr>
+          <w:rFonts w:ascii="Courier New" w:eastAsia="Times New Roman" w:hAnsi="Courier New" w:cs="Courier New"/>
+          <w:color w:val="A9B7C6"/>
+          <w:sz w:val="20"/>
+          <w:szCs w:val="20"/>
+          <w:lang w:eastAsia="de-DE"/>
+        </w:rPr>
+        <w:t>symbol</w:t>
+      </w:r>
+      <w:proofErr w:type="spellEnd"/>
+      <w:r>
+        <w:rPr>
+          <w:rFonts w:ascii="Courier New" w:eastAsia="Times New Roman" w:hAnsi="Courier New" w:cs="Courier New"/>
+          <w:color w:val="A9B7C6"/>
+          <w:sz w:val="20"/>
+          <w:szCs w:val="20"/>
+          <w:lang w:eastAsia="de-DE"/>
+        </w:rPr>
+        <w:t>: (</w:t>
+      </w:r>
+      <w:proofErr w:type="spellStart"/>
+      <w:r>
+        <w:rPr>
+          <w:rFonts w:ascii="Courier New" w:eastAsia="Times New Roman" w:hAnsi="Courier New" w:cs="Courier New"/>
+          <w:color w:val="A9B7C6"/>
+          <w:sz w:val="20"/>
+          <w:szCs w:val="20"/>
+          <w:lang w:eastAsia="de-DE"/>
+        </w:rPr>
+        <w:t>jsonInfo</w:t>
+      </w:r>
+      <w:proofErr w:type="spellEnd"/>
+      <w:r>
+        <w:rPr>
+          <w:rFonts w:ascii="Courier New" w:eastAsia="Times New Roman" w:hAnsi="Courier New" w:cs="Courier New"/>
+          <w:color w:val="A9B7C6"/>
+          <w:sz w:val="20"/>
+          <w:szCs w:val="20"/>
+          <w:lang w:eastAsia="de-DE"/>
+        </w:rPr>
+        <w:t>[</w:t>
+      </w:r>
+      <w:r>
+        <w:rPr>
+          <w:rFonts w:ascii="Courier New" w:eastAsia="Times New Roman" w:hAnsi="Courier New" w:cs="Courier New"/>
+          <w:color w:val="6A8759"/>
+          <w:sz w:val="20"/>
+          <w:szCs w:val="20"/>
+          <w:lang w:eastAsia="de-DE"/>
+        </w:rPr>
+        <w:t>'</w:t>
+      </w:r>
+      <w:proofErr w:type="spellStart"/>
+      <w:r>
+        <w:rPr>
+          <w:rFonts w:ascii="Courier New" w:eastAsia="Times New Roman" w:hAnsi="Courier New" w:cs="Courier New"/>
+          <w:color w:val="6A8759"/>
+          <w:sz w:val="20"/>
+          <w:szCs w:val="20"/>
+          <w:lang w:eastAsia="de-DE"/>
+        </w:rPr>
+        <w:t>symbol</w:t>
+      </w:r>
+      <w:proofErr w:type="spellEnd"/>
+      <w:r>
+        <w:rPr>
+          <w:rFonts w:ascii="Courier New" w:eastAsia="Times New Roman" w:hAnsi="Courier New" w:cs="Courier New"/>
+          <w:color w:val="6A8759"/>
+          <w:sz w:val="20"/>
+          <w:szCs w:val="20"/>
+          <w:lang w:eastAsia="de-DE"/>
+        </w:rPr>
+        <w:t>'</w:t>
+      </w:r>
+      <w:r>
+        <w:rPr>
+          <w:rFonts w:ascii="Courier New" w:eastAsia="Times New Roman" w:hAnsi="Courier New" w:cs="Courier New"/>
+          <w:color w:val="A9B7C6"/>
+          <w:sz w:val="20"/>
+          <w:szCs w:val="20"/>
+          <w:lang w:eastAsia="de-DE"/>
+        </w:rPr>
+        <w:t xml:space="preserve">] == </w:t>
+      </w:r>
+      <w:r>
+        <w:rPr>
+          <w:rFonts w:ascii="Courier New" w:eastAsia="Times New Roman" w:hAnsi="Courier New" w:cs="Courier New"/>
+          <w:color w:val="CC7832"/>
+          <w:sz w:val="20"/>
+          <w:szCs w:val="20"/>
+          <w:lang w:eastAsia="de-DE"/>
+        </w:rPr>
+        <w:t>null</w:t>
+      </w:r>
+      <w:r>
+        <w:rPr>
+          <w:rFonts w:ascii="Courier New" w:eastAsia="Times New Roman" w:hAnsi="Courier New" w:cs="Courier New"/>
+          <w:color w:val="A9B7C6"/>
+          <w:sz w:val="20"/>
+          <w:szCs w:val="20"/>
+          <w:lang w:eastAsia="de-DE"/>
+        </w:rPr>
+        <w:t xml:space="preserve">) ? </w:t>
+      </w:r>
+      <w:proofErr w:type="spellStart"/>
+      <w:r>
+        <w:rPr>
+          <w:rFonts w:ascii="Courier New" w:eastAsia="Times New Roman" w:hAnsi="Courier New" w:cs="Courier New"/>
+          <w:color w:val="A9B7C6"/>
+          <w:sz w:val="20"/>
+          <w:szCs w:val="20"/>
+          <w:lang w:eastAsia="de-DE"/>
+        </w:rPr>
+        <w:t>noData</w:t>
+      </w:r>
+      <w:proofErr w:type="spellEnd"/>
+      <w:r>
+        <w:rPr>
+          <w:rFonts w:ascii="Courier New" w:eastAsia="Times New Roman" w:hAnsi="Courier New" w:cs="Courier New"/>
+          <w:color w:val="A9B7C6"/>
+          <w:sz w:val="20"/>
+          <w:szCs w:val="20"/>
+          <w:lang w:eastAsia="de-DE"/>
+        </w:rPr>
+        <w:t xml:space="preserve"> : </w:t>
+      </w:r>
+      <w:proofErr w:type="spellStart"/>
+      <w:r>
+        <w:rPr>
+          <w:rFonts w:ascii="Courier New" w:eastAsia="Times New Roman" w:hAnsi="Courier New" w:cs="Courier New"/>
+          <w:color w:val="A9B7C6"/>
+          <w:sz w:val="20"/>
+          <w:szCs w:val="20"/>
+          <w:lang w:eastAsia="de-DE"/>
+        </w:rPr>
+        <w:t>jsonInfo</w:t>
+      </w:r>
+      <w:proofErr w:type="spellEnd"/>
+      <w:r>
+        <w:rPr>
+          <w:rFonts w:ascii="Courier New" w:eastAsia="Times New Roman" w:hAnsi="Courier New" w:cs="Courier New"/>
+          <w:color w:val="A9B7C6"/>
+          <w:sz w:val="20"/>
+          <w:szCs w:val="20"/>
+          <w:lang w:eastAsia="de-DE"/>
+        </w:rPr>
+        <w:t>[</w:t>
+      </w:r>
+      <w:r>
+        <w:rPr>
+          <w:rFonts w:ascii="Courier New" w:eastAsia="Times New Roman" w:hAnsi="Courier New" w:cs="Courier New"/>
+          <w:color w:val="6A8759"/>
+          <w:sz w:val="20"/>
+          <w:szCs w:val="20"/>
+          <w:lang w:eastAsia="de-DE"/>
+        </w:rPr>
+        <w:t>'</w:t>
+      </w:r>
+      <w:proofErr w:type="spellStart"/>
+      <w:r>
+        <w:rPr>
+          <w:rFonts w:ascii="Courier New" w:eastAsia="Times New Roman" w:hAnsi="Courier New" w:cs="Courier New"/>
+          <w:color w:val="6A8759"/>
+          <w:sz w:val="20"/>
+          <w:szCs w:val="20"/>
+          <w:lang w:eastAsia="de-DE"/>
+        </w:rPr>
+        <w:t>symbol</w:t>
+      </w:r>
+      <w:proofErr w:type="spellEnd"/>
+      <w:r>
+        <w:rPr>
+          <w:rFonts w:ascii="Courier New" w:eastAsia="Times New Roman" w:hAnsi="Courier New" w:cs="Courier New"/>
+          <w:color w:val="6A8759"/>
+          <w:sz w:val="20"/>
+          <w:szCs w:val="20"/>
+          <w:lang w:eastAsia="de-DE"/>
+        </w:rPr>
+        <w:t>'</w:t>
+      </w:r>
+      <w:r>
+        <w:rPr>
+          <w:rFonts w:ascii="Courier New" w:eastAsia="Times New Roman" w:hAnsi="Courier New" w:cs="Courier New"/>
+          <w:color w:val="A9B7C6"/>
+          <w:sz w:val="20"/>
+          <w:szCs w:val="20"/>
+          <w:lang w:eastAsia="de-DE"/>
+        </w:rPr>
+        <w:t>]</w:t>
+      </w:r>
+      <w:r>
+        <w:rPr>
+          <w:rFonts w:ascii="Courier New" w:eastAsia="Times New Roman" w:hAnsi="Courier New" w:cs="Courier New"/>
+          <w:color w:val="CC7832"/>
+          <w:sz w:val="20"/>
+          <w:szCs w:val="20"/>
+          <w:lang w:eastAsia="de-DE"/>
+        </w:rPr>
+        <w:t>,</w:t>
+      </w:r>
+      <w:r>
+        <w:rPr>
+          <w:rFonts w:ascii="Courier New" w:eastAsia="Times New Roman" w:hAnsi="Courier New" w:cs="Courier New"/>
+          <w:color w:val="CC7832"/>
+          <w:sz w:val="20"/>
+          <w:szCs w:val="20"/>
+          <w:lang w:eastAsia="de-DE"/>
+        </w:rPr>
+        <w:br/>
+        <w:t xml:space="preserve">    </w:t>
+      </w:r>
+      <w:r>
+        <w:rPr>
+          <w:rFonts w:ascii="Courier New" w:eastAsia="Times New Roman" w:hAnsi="Courier New" w:cs="Courier New"/>
+          <w:color w:val="A9B7C6"/>
+          <w:sz w:val="20"/>
+          <w:szCs w:val="20"/>
+          <w:lang w:eastAsia="de-DE"/>
+        </w:rPr>
+        <w:t>logo: (</w:t>
+      </w:r>
+      <w:proofErr w:type="spellStart"/>
+      <w:r>
+        <w:rPr>
+          <w:rFonts w:ascii="Courier New" w:eastAsia="Times New Roman" w:hAnsi="Courier New" w:cs="Courier New"/>
+          <w:color w:val="A9B7C6"/>
+          <w:sz w:val="20"/>
+          <w:szCs w:val="20"/>
+          <w:lang w:eastAsia="de-DE"/>
+        </w:rPr>
+        <w:t>jsonInfo</w:t>
+      </w:r>
+      <w:proofErr w:type="spellEnd"/>
+      <w:r>
+        <w:rPr>
+          <w:rFonts w:ascii="Courier New" w:eastAsia="Times New Roman" w:hAnsi="Courier New" w:cs="Courier New"/>
+          <w:color w:val="A9B7C6"/>
+          <w:sz w:val="20"/>
+          <w:szCs w:val="20"/>
+          <w:lang w:eastAsia="de-DE"/>
+        </w:rPr>
+        <w:t>[</w:t>
+      </w:r>
+      <w:r>
+        <w:rPr>
+          <w:rFonts w:ascii="Courier New" w:eastAsia="Times New Roman" w:hAnsi="Courier New" w:cs="Courier New"/>
+          <w:color w:val="6A8759"/>
+          <w:sz w:val="20"/>
+          <w:szCs w:val="20"/>
+          <w:lang w:eastAsia="de-DE"/>
+        </w:rPr>
+        <w:t>'logo'</w:t>
+      </w:r>
+      <w:r>
+        <w:rPr>
+          <w:rFonts w:ascii="Courier New" w:eastAsia="Times New Roman" w:hAnsi="Courier New" w:cs="Courier New"/>
+          <w:color w:val="A9B7C6"/>
+          <w:sz w:val="20"/>
+          <w:szCs w:val="20"/>
+          <w:lang w:eastAsia="de-DE"/>
+        </w:rPr>
+        <w:t xml:space="preserve">] == </w:t>
+      </w:r>
+      <w:r>
+        <w:rPr>
+          <w:rFonts w:ascii="Courier New" w:eastAsia="Times New Roman" w:hAnsi="Courier New" w:cs="Courier New"/>
+          <w:color w:val="CC7832"/>
+          <w:sz w:val="20"/>
+          <w:szCs w:val="20"/>
+          <w:lang w:eastAsia="de-DE"/>
+        </w:rPr>
+        <w:t>null</w:t>
+      </w:r>
+      <w:r>
+        <w:rPr>
+          <w:rFonts w:ascii="Courier New" w:eastAsia="Times New Roman" w:hAnsi="Courier New" w:cs="Courier New"/>
+          <w:color w:val="A9B7C6"/>
+          <w:sz w:val="20"/>
+          <w:szCs w:val="20"/>
+          <w:lang w:eastAsia="de-DE"/>
+        </w:rPr>
+        <w:t xml:space="preserve">) ? </w:t>
+      </w:r>
+      <w:proofErr w:type="spellStart"/>
+      <w:r>
+        <w:rPr>
+          <w:rFonts w:ascii="Courier New" w:eastAsia="Times New Roman" w:hAnsi="Courier New" w:cs="Courier New"/>
+          <w:color w:val="A9B7C6"/>
+          <w:sz w:val="20"/>
+          <w:szCs w:val="20"/>
+          <w:lang w:eastAsia="de-DE"/>
+        </w:rPr>
+        <w:t>noData</w:t>
+      </w:r>
+      <w:proofErr w:type="spellEnd"/>
+      <w:r>
+        <w:rPr>
+          <w:rFonts w:ascii="Courier New" w:eastAsia="Times New Roman" w:hAnsi="Courier New" w:cs="Courier New"/>
+          <w:color w:val="A9B7C6"/>
+          <w:sz w:val="20"/>
+          <w:szCs w:val="20"/>
+          <w:lang w:eastAsia="de-DE"/>
+        </w:rPr>
+        <w:t xml:space="preserve"> : </w:t>
+      </w:r>
+      <w:proofErr w:type="spellStart"/>
+      <w:r>
+        <w:rPr>
+          <w:rFonts w:ascii="Courier New" w:eastAsia="Times New Roman" w:hAnsi="Courier New" w:cs="Courier New"/>
+          <w:color w:val="A9B7C6"/>
+          <w:sz w:val="20"/>
+          <w:szCs w:val="20"/>
+          <w:lang w:eastAsia="de-DE"/>
+        </w:rPr>
+        <w:t>jsonInfo</w:t>
+      </w:r>
+      <w:proofErr w:type="spellEnd"/>
+      <w:r>
+        <w:rPr>
+          <w:rFonts w:ascii="Courier New" w:eastAsia="Times New Roman" w:hAnsi="Courier New" w:cs="Courier New"/>
+          <w:color w:val="A9B7C6"/>
+          <w:sz w:val="20"/>
+          <w:szCs w:val="20"/>
+          <w:lang w:eastAsia="de-DE"/>
+        </w:rPr>
+        <w:t>[</w:t>
+      </w:r>
+      <w:r>
+        <w:rPr>
+          <w:rFonts w:ascii="Courier New" w:eastAsia="Times New Roman" w:hAnsi="Courier New" w:cs="Courier New"/>
+          <w:color w:val="6A8759"/>
+          <w:sz w:val="20"/>
+          <w:szCs w:val="20"/>
+          <w:lang w:eastAsia="de-DE"/>
+        </w:rPr>
+        <w:t>'logo'</w:t>
+      </w:r>
+      <w:r>
+        <w:rPr>
+          <w:rFonts w:ascii="Courier New" w:eastAsia="Times New Roman" w:hAnsi="Courier New" w:cs="Courier New"/>
+          <w:color w:val="A9B7C6"/>
+          <w:sz w:val="20"/>
+          <w:szCs w:val="20"/>
+          <w:lang w:eastAsia="de-DE"/>
+        </w:rPr>
+        <w:t>]</w:t>
+      </w:r>
+      <w:r>
+        <w:rPr>
+          <w:rFonts w:ascii="Courier New" w:eastAsia="Times New Roman" w:hAnsi="Courier New" w:cs="Courier New"/>
+          <w:color w:val="CC7832"/>
+          <w:sz w:val="20"/>
+          <w:szCs w:val="20"/>
+          <w:lang w:eastAsia="de-DE"/>
+        </w:rPr>
+        <w:t>,</w:t>
+      </w:r>
+      <w:r>
+        <w:rPr>
+          <w:rFonts w:ascii="Courier New" w:eastAsia="Times New Roman" w:hAnsi="Courier New" w:cs="Courier New"/>
+          <w:color w:val="CC7832"/>
+          <w:sz w:val="20"/>
+          <w:szCs w:val="20"/>
+          <w:lang w:eastAsia="de-DE"/>
+        </w:rPr>
+        <w:br/>
+        <w:t xml:space="preserve">    </w:t>
+      </w:r>
+      <w:proofErr w:type="spellStart"/>
+      <w:r>
+        <w:rPr>
+          <w:rFonts w:ascii="Courier New" w:eastAsia="Times New Roman" w:hAnsi="Courier New" w:cs="Courier New"/>
+          <w:color w:val="A9B7C6"/>
+          <w:sz w:val="20"/>
+          <w:szCs w:val="20"/>
+          <w:lang w:eastAsia="de-DE"/>
+        </w:rPr>
+        <w:t>website</w:t>
+      </w:r>
+      <w:proofErr w:type="spellEnd"/>
+      <w:r>
+        <w:rPr>
+          <w:rFonts w:ascii="Courier New" w:eastAsia="Times New Roman" w:hAnsi="Courier New" w:cs="Courier New"/>
+          <w:color w:val="A9B7C6"/>
+          <w:sz w:val="20"/>
+          <w:szCs w:val="20"/>
+          <w:lang w:eastAsia="de-DE"/>
+        </w:rPr>
+        <w:t>: (</w:t>
+      </w:r>
+      <w:proofErr w:type="spellStart"/>
+      <w:r>
+        <w:rPr>
+          <w:rFonts w:ascii="Courier New" w:eastAsia="Times New Roman" w:hAnsi="Courier New" w:cs="Courier New"/>
+          <w:color w:val="A9B7C6"/>
+          <w:sz w:val="20"/>
+          <w:szCs w:val="20"/>
+          <w:lang w:eastAsia="de-DE"/>
+        </w:rPr>
+        <w:t>jsonInfo</w:t>
+      </w:r>
+      <w:proofErr w:type="spellEnd"/>
+      <w:r>
+        <w:rPr>
+          <w:rFonts w:ascii="Courier New" w:eastAsia="Times New Roman" w:hAnsi="Courier New" w:cs="Courier New"/>
+          <w:color w:val="A9B7C6"/>
+          <w:sz w:val="20"/>
+          <w:szCs w:val="20"/>
+          <w:lang w:eastAsia="de-DE"/>
+        </w:rPr>
+        <w:t>[</w:t>
+      </w:r>
+      <w:r>
+        <w:rPr>
+          <w:rFonts w:ascii="Courier New" w:eastAsia="Times New Roman" w:hAnsi="Courier New" w:cs="Courier New"/>
+          <w:color w:val="6A8759"/>
+          <w:sz w:val="20"/>
+          <w:szCs w:val="20"/>
+          <w:lang w:eastAsia="de-DE"/>
+        </w:rPr>
+        <w:t>'</w:t>
+      </w:r>
+      <w:proofErr w:type="spellStart"/>
+      <w:r>
+        <w:rPr>
+          <w:rFonts w:ascii="Courier New" w:eastAsia="Times New Roman" w:hAnsi="Courier New" w:cs="Courier New"/>
+          <w:color w:val="6A8759"/>
+          <w:sz w:val="20"/>
+          <w:szCs w:val="20"/>
+          <w:lang w:eastAsia="de-DE"/>
+        </w:rPr>
+        <w:t>urls</w:t>
+      </w:r>
+      <w:proofErr w:type="spellEnd"/>
+      <w:r>
+        <w:rPr>
+          <w:rFonts w:ascii="Courier New" w:eastAsia="Times New Roman" w:hAnsi="Courier New" w:cs="Courier New"/>
+          <w:color w:val="6A8759"/>
+          <w:sz w:val="20"/>
+          <w:szCs w:val="20"/>
+          <w:lang w:eastAsia="de-DE"/>
+        </w:rPr>
+        <w:t>'</w:t>
+      </w:r>
+      <w:r>
+        <w:rPr>
+          <w:rFonts w:ascii="Courier New" w:eastAsia="Times New Roman" w:hAnsi="Courier New" w:cs="Courier New"/>
+          <w:color w:val="A9B7C6"/>
+          <w:sz w:val="20"/>
+          <w:szCs w:val="20"/>
+          <w:lang w:eastAsia="de-DE"/>
+        </w:rPr>
+        <w:t>][</w:t>
+      </w:r>
+      <w:r>
+        <w:rPr>
+          <w:rFonts w:ascii="Courier New" w:eastAsia="Times New Roman" w:hAnsi="Courier New" w:cs="Courier New"/>
+          <w:color w:val="6A8759"/>
+          <w:sz w:val="20"/>
+          <w:szCs w:val="20"/>
+          <w:lang w:eastAsia="de-DE"/>
+        </w:rPr>
+        <w:t>'</w:t>
+      </w:r>
+      <w:proofErr w:type="spellStart"/>
+      <w:r>
+        <w:rPr>
+          <w:rFonts w:ascii="Courier New" w:eastAsia="Times New Roman" w:hAnsi="Courier New" w:cs="Courier New"/>
+          <w:color w:val="6A8759"/>
+          <w:sz w:val="20"/>
+          <w:szCs w:val="20"/>
+          <w:lang w:eastAsia="de-DE"/>
+        </w:rPr>
+        <w:t>website</w:t>
+      </w:r>
+      <w:proofErr w:type="spellEnd"/>
+      <w:r>
+        <w:rPr>
+          <w:rFonts w:ascii="Courier New" w:eastAsia="Times New Roman" w:hAnsi="Courier New" w:cs="Courier New"/>
+          <w:color w:val="6A8759"/>
+          <w:sz w:val="20"/>
+          <w:szCs w:val="20"/>
+          <w:lang w:eastAsia="de-DE"/>
+        </w:rPr>
+        <w:t>'</w:t>
+      </w:r>
+      <w:r>
+        <w:rPr>
+          <w:rFonts w:ascii="Courier New" w:eastAsia="Times New Roman" w:hAnsi="Courier New" w:cs="Courier New"/>
+          <w:color w:val="A9B7C6"/>
+          <w:sz w:val="20"/>
+          <w:szCs w:val="20"/>
+          <w:lang w:eastAsia="de-DE"/>
+        </w:rPr>
+        <w:t>][</w:t>
+      </w:r>
+      <w:r>
+        <w:rPr>
+          <w:rFonts w:ascii="Courier New" w:eastAsia="Times New Roman" w:hAnsi="Courier New" w:cs="Courier New"/>
+          <w:color w:val="6897BB"/>
+          <w:sz w:val="20"/>
+          <w:szCs w:val="20"/>
+          <w:lang w:eastAsia="de-DE"/>
+        </w:rPr>
+        <w:t>0</w:t>
+      </w:r>
+      <w:r>
+        <w:rPr>
+          <w:rFonts w:ascii="Courier New" w:eastAsia="Times New Roman" w:hAnsi="Courier New" w:cs="Courier New"/>
+          <w:color w:val="A9B7C6"/>
+          <w:sz w:val="20"/>
+          <w:szCs w:val="20"/>
+          <w:lang w:eastAsia="de-DE"/>
+        </w:rPr>
+        <w:t xml:space="preserve">] == </w:t>
+      </w:r>
+      <w:r>
+        <w:rPr>
+          <w:rFonts w:ascii="Courier New" w:eastAsia="Times New Roman" w:hAnsi="Courier New" w:cs="Courier New"/>
+          <w:color w:val="CC7832"/>
+          <w:sz w:val="20"/>
+          <w:szCs w:val="20"/>
+          <w:lang w:eastAsia="de-DE"/>
+        </w:rPr>
+        <w:t>null</w:t>
+      </w:r>
+      <w:r>
+        <w:rPr>
+          <w:rFonts w:ascii="Courier New" w:eastAsia="Times New Roman" w:hAnsi="Courier New" w:cs="Courier New"/>
+          <w:color w:val="A9B7C6"/>
+          <w:sz w:val="20"/>
+          <w:szCs w:val="20"/>
+          <w:lang w:eastAsia="de-DE"/>
+        </w:rPr>
+        <w:t xml:space="preserve">) ? </w:t>
+      </w:r>
+      <w:proofErr w:type="spellStart"/>
+      <w:r>
+        <w:rPr>
+          <w:rFonts w:ascii="Courier New" w:eastAsia="Times New Roman" w:hAnsi="Courier New" w:cs="Courier New"/>
+          <w:color w:val="A9B7C6"/>
+          <w:sz w:val="20"/>
+          <w:szCs w:val="20"/>
+          <w:lang w:eastAsia="de-DE"/>
+        </w:rPr>
+        <w:t>noData</w:t>
+      </w:r>
+      <w:proofErr w:type="spellEnd"/>
+      <w:r>
+        <w:rPr>
+          <w:rFonts w:ascii="Courier New" w:eastAsia="Times New Roman" w:hAnsi="Courier New" w:cs="Courier New"/>
+          <w:color w:val="A9B7C6"/>
+          <w:sz w:val="20"/>
+          <w:szCs w:val="20"/>
+          <w:lang w:eastAsia="de-DE"/>
+        </w:rPr>
+        <w:t xml:space="preserve"> : </w:t>
+      </w:r>
+      <w:proofErr w:type="spellStart"/>
+      <w:r>
+        <w:rPr>
+          <w:rFonts w:ascii="Courier New" w:eastAsia="Times New Roman" w:hAnsi="Courier New" w:cs="Courier New"/>
+          <w:color w:val="A9B7C6"/>
+          <w:sz w:val="20"/>
+          <w:szCs w:val="20"/>
+          <w:lang w:eastAsia="de-DE"/>
+        </w:rPr>
+        <w:t>jsonInfo</w:t>
+      </w:r>
+      <w:proofErr w:type="spellEnd"/>
+      <w:r>
+        <w:rPr>
+          <w:rFonts w:ascii="Courier New" w:eastAsia="Times New Roman" w:hAnsi="Courier New" w:cs="Courier New"/>
+          <w:color w:val="A9B7C6"/>
+          <w:sz w:val="20"/>
+          <w:szCs w:val="20"/>
+          <w:lang w:eastAsia="de-DE"/>
+        </w:rPr>
+        <w:t>[</w:t>
+      </w:r>
+      <w:r>
+        <w:rPr>
+          <w:rFonts w:ascii="Courier New" w:eastAsia="Times New Roman" w:hAnsi="Courier New" w:cs="Courier New"/>
+          <w:color w:val="6A8759"/>
+          <w:sz w:val="20"/>
+          <w:szCs w:val="20"/>
+          <w:lang w:eastAsia="de-DE"/>
+        </w:rPr>
+        <w:t>'</w:t>
+      </w:r>
+      <w:proofErr w:type="spellStart"/>
+      <w:r>
+        <w:rPr>
+          <w:rFonts w:ascii="Courier New" w:eastAsia="Times New Roman" w:hAnsi="Courier New" w:cs="Courier New"/>
+          <w:color w:val="6A8759"/>
+          <w:sz w:val="20"/>
+          <w:szCs w:val="20"/>
+          <w:lang w:eastAsia="de-DE"/>
+        </w:rPr>
+        <w:t>urls</w:t>
+      </w:r>
+      <w:proofErr w:type="spellEnd"/>
+      <w:r>
+        <w:rPr>
+          <w:rFonts w:ascii="Courier New" w:eastAsia="Times New Roman" w:hAnsi="Courier New" w:cs="Courier New"/>
+          <w:color w:val="6A8759"/>
+          <w:sz w:val="20"/>
+          <w:szCs w:val="20"/>
+          <w:lang w:eastAsia="de-DE"/>
+        </w:rPr>
+        <w:t>'</w:t>
+      </w:r>
+      <w:r>
+        <w:rPr>
+          <w:rFonts w:ascii="Courier New" w:eastAsia="Times New Roman" w:hAnsi="Courier New" w:cs="Courier New"/>
+          <w:color w:val="A9B7C6"/>
+          <w:sz w:val="20"/>
+          <w:szCs w:val="20"/>
+          <w:lang w:eastAsia="de-DE"/>
+        </w:rPr>
+        <w:t>][</w:t>
+      </w:r>
+      <w:r>
+        <w:rPr>
+          <w:rFonts w:ascii="Courier New" w:eastAsia="Times New Roman" w:hAnsi="Courier New" w:cs="Courier New"/>
+          <w:color w:val="6A8759"/>
+          <w:sz w:val="20"/>
+          <w:szCs w:val="20"/>
+          <w:lang w:eastAsia="de-DE"/>
+        </w:rPr>
+        <w:t>'</w:t>
+      </w:r>
+      <w:proofErr w:type="spellStart"/>
+      <w:r>
+        <w:rPr>
+          <w:rFonts w:ascii="Courier New" w:eastAsia="Times New Roman" w:hAnsi="Courier New" w:cs="Courier New"/>
+          <w:color w:val="6A8759"/>
+          <w:sz w:val="20"/>
+          <w:szCs w:val="20"/>
+          <w:lang w:eastAsia="de-DE"/>
+        </w:rPr>
+        <w:t>website</w:t>
+      </w:r>
+      <w:proofErr w:type="spellEnd"/>
+      <w:r>
+        <w:rPr>
+          <w:rFonts w:ascii="Courier New" w:eastAsia="Times New Roman" w:hAnsi="Courier New" w:cs="Courier New"/>
+          <w:color w:val="6A8759"/>
+          <w:sz w:val="20"/>
+          <w:szCs w:val="20"/>
+          <w:lang w:eastAsia="de-DE"/>
+        </w:rPr>
+        <w:t>'</w:t>
+      </w:r>
+      <w:r>
+        <w:rPr>
+          <w:rFonts w:ascii="Courier New" w:eastAsia="Times New Roman" w:hAnsi="Courier New" w:cs="Courier New"/>
+          <w:color w:val="A9B7C6"/>
+          <w:sz w:val="20"/>
+          <w:szCs w:val="20"/>
+          <w:lang w:eastAsia="de-DE"/>
+        </w:rPr>
+        <w:t>][</w:t>
+      </w:r>
+      <w:r>
+        <w:rPr>
+          <w:rFonts w:ascii="Courier New" w:eastAsia="Times New Roman" w:hAnsi="Courier New" w:cs="Courier New"/>
+          <w:color w:val="6897BB"/>
+          <w:sz w:val="20"/>
+          <w:szCs w:val="20"/>
+          <w:lang w:eastAsia="de-DE"/>
+        </w:rPr>
+        <w:t>0</w:t>
+      </w:r>
+      <w:r>
+        <w:rPr>
+          <w:rFonts w:ascii="Courier New" w:eastAsia="Times New Roman" w:hAnsi="Courier New" w:cs="Courier New"/>
+          <w:color w:val="A9B7C6"/>
+          <w:sz w:val="20"/>
+          <w:szCs w:val="20"/>
+          <w:lang w:eastAsia="de-DE"/>
+        </w:rPr>
+        <w:t>]</w:t>
+      </w:r>
+      <w:r>
+        <w:rPr>
+          <w:rFonts w:ascii="Courier New" w:eastAsia="Times New Roman" w:hAnsi="Courier New" w:cs="Courier New"/>
+          <w:color w:val="CC7832"/>
+          <w:sz w:val="20"/>
+          <w:szCs w:val="20"/>
+          <w:lang w:eastAsia="de-DE"/>
+        </w:rPr>
+        <w:t>,</w:t>
+      </w:r>
+      <w:r>
+        <w:rPr>
+          <w:rFonts w:ascii="Courier New" w:eastAsia="Times New Roman" w:hAnsi="Courier New" w:cs="Courier New"/>
+          <w:color w:val="CC7832"/>
+          <w:sz w:val="20"/>
+          <w:szCs w:val="20"/>
+          <w:lang w:eastAsia="de-DE"/>
+        </w:rPr>
+        <w:br/>
+        <w:t xml:space="preserve">    </w:t>
+      </w:r>
+      <w:proofErr w:type="spellStart"/>
+      <w:r>
+        <w:rPr>
+          <w:rFonts w:ascii="Courier New" w:eastAsia="Times New Roman" w:hAnsi="Courier New" w:cs="Courier New"/>
+          <w:color w:val="A9B7C6"/>
+          <w:sz w:val="20"/>
+          <w:szCs w:val="20"/>
+          <w:lang w:eastAsia="de-DE"/>
+        </w:rPr>
+        <w:t>price</w:t>
+      </w:r>
+      <w:proofErr w:type="spellEnd"/>
+      <w:r>
+        <w:rPr>
+          <w:rFonts w:ascii="Courier New" w:eastAsia="Times New Roman" w:hAnsi="Courier New" w:cs="Courier New"/>
+          <w:color w:val="A9B7C6"/>
+          <w:sz w:val="20"/>
+          <w:szCs w:val="20"/>
+          <w:lang w:eastAsia="de-DE"/>
+        </w:rPr>
+        <w:t>: (</w:t>
+      </w:r>
+      <w:proofErr w:type="spellStart"/>
+      <w:r>
+        <w:rPr>
+          <w:rFonts w:ascii="Courier New" w:eastAsia="Times New Roman" w:hAnsi="Courier New" w:cs="Courier New"/>
+          <w:color w:val="A9B7C6"/>
+          <w:sz w:val="20"/>
+          <w:szCs w:val="20"/>
+          <w:lang w:eastAsia="de-DE"/>
+        </w:rPr>
+        <w:t>jsonQuotes</w:t>
+      </w:r>
+      <w:proofErr w:type="spellEnd"/>
+      <w:r>
+        <w:rPr>
+          <w:rFonts w:ascii="Courier New" w:eastAsia="Times New Roman" w:hAnsi="Courier New" w:cs="Courier New"/>
+          <w:color w:val="A9B7C6"/>
+          <w:sz w:val="20"/>
+          <w:szCs w:val="20"/>
+          <w:lang w:eastAsia="de-DE"/>
+        </w:rPr>
+        <w:t>[</w:t>
+      </w:r>
+      <w:r>
+        <w:rPr>
+          <w:rFonts w:ascii="Courier New" w:eastAsia="Times New Roman" w:hAnsi="Courier New" w:cs="Courier New"/>
+          <w:color w:val="6A8759"/>
+          <w:sz w:val="20"/>
+          <w:szCs w:val="20"/>
+          <w:lang w:eastAsia="de-DE"/>
+        </w:rPr>
+        <w:t>'</w:t>
+      </w:r>
+      <w:proofErr w:type="spellStart"/>
+      <w:r>
+        <w:rPr>
+          <w:rFonts w:ascii="Courier New" w:eastAsia="Times New Roman" w:hAnsi="Courier New" w:cs="Courier New"/>
+          <w:color w:val="6A8759"/>
+          <w:sz w:val="20"/>
+          <w:szCs w:val="20"/>
+          <w:lang w:eastAsia="de-DE"/>
+        </w:rPr>
+        <w:t>quote</w:t>
+      </w:r>
+      <w:proofErr w:type="spellEnd"/>
+      <w:r>
+        <w:rPr>
+          <w:rFonts w:ascii="Courier New" w:eastAsia="Times New Roman" w:hAnsi="Courier New" w:cs="Courier New"/>
+          <w:color w:val="6A8759"/>
+          <w:sz w:val="20"/>
+          <w:szCs w:val="20"/>
+          <w:lang w:eastAsia="de-DE"/>
+        </w:rPr>
+        <w:t>'</w:t>
+      </w:r>
+      <w:r>
+        <w:rPr>
+          <w:rFonts w:ascii="Courier New" w:eastAsia="Times New Roman" w:hAnsi="Courier New" w:cs="Courier New"/>
+          <w:color w:val="A9B7C6"/>
+          <w:sz w:val="20"/>
+          <w:szCs w:val="20"/>
+          <w:lang w:eastAsia="de-DE"/>
+        </w:rPr>
+        <w:t>][</w:t>
+      </w:r>
+      <w:r>
+        <w:rPr>
+          <w:rFonts w:ascii="Courier New" w:eastAsia="Times New Roman" w:hAnsi="Courier New" w:cs="Courier New"/>
+          <w:color w:val="6A8759"/>
+          <w:sz w:val="20"/>
+          <w:szCs w:val="20"/>
+          <w:lang w:eastAsia="de-DE"/>
+        </w:rPr>
+        <w:t>'USD'</w:t>
+      </w:r>
+      <w:r>
+        <w:rPr>
+          <w:rFonts w:ascii="Courier New" w:eastAsia="Times New Roman" w:hAnsi="Courier New" w:cs="Courier New"/>
+          <w:color w:val="A9B7C6"/>
+          <w:sz w:val="20"/>
+          <w:szCs w:val="20"/>
+          <w:lang w:eastAsia="de-DE"/>
+        </w:rPr>
+        <w:t>][</w:t>
+      </w:r>
+      <w:r>
+        <w:rPr>
+          <w:rFonts w:ascii="Courier New" w:eastAsia="Times New Roman" w:hAnsi="Courier New" w:cs="Courier New"/>
+          <w:color w:val="6A8759"/>
+          <w:sz w:val="20"/>
+          <w:szCs w:val="20"/>
+          <w:lang w:eastAsia="de-DE"/>
+        </w:rPr>
+        <w:t>'</w:t>
+      </w:r>
+      <w:proofErr w:type="spellStart"/>
+      <w:r>
+        <w:rPr>
+          <w:rFonts w:ascii="Courier New" w:eastAsia="Times New Roman" w:hAnsi="Courier New" w:cs="Courier New"/>
+          <w:color w:val="6A8759"/>
+          <w:sz w:val="20"/>
+          <w:szCs w:val="20"/>
+          <w:lang w:eastAsia="de-DE"/>
+        </w:rPr>
+        <w:t>price</w:t>
+      </w:r>
+      <w:proofErr w:type="spellEnd"/>
+      <w:r>
+        <w:rPr>
+          <w:rFonts w:ascii="Courier New" w:eastAsia="Times New Roman" w:hAnsi="Courier New" w:cs="Courier New"/>
+          <w:color w:val="6A8759"/>
+          <w:sz w:val="20"/>
+          <w:szCs w:val="20"/>
+          <w:lang w:eastAsia="de-DE"/>
+        </w:rPr>
+        <w:t>'</w:t>
+      </w:r>
+      <w:r>
+        <w:rPr>
+          <w:rFonts w:ascii="Courier New" w:eastAsia="Times New Roman" w:hAnsi="Courier New" w:cs="Courier New"/>
+          <w:color w:val="A9B7C6"/>
+          <w:sz w:val="20"/>
+          <w:szCs w:val="20"/>
+          <w:lang w:eastAsia="de-DE"/>
+        </w:rPr>
+        <w:t xml:space="preserve">] == </w:t>
+      </w:r>
+      <w:r>
+        <w:rPr>
+          <w:rFonts w:ascii="Courier New" w:eastAsia="Times New Roman" w:hAnsi="Courier New" w:cs="Courier New"/>
+          <w:color w:val="CC7832"/>
+          <w:sz w:val="20"/>
+          <w:szCs w:val="20"/>
+          <w:lang w:eastAsia="de-DE"/>
+        </w:rPr>
+        <w:t>null</w:t>
+      </w:r>
+      <w:r>
+        <w:rPr>
+          <w:rFonts w:ascii="Courier New" w:eastAsia="Times New Roman" w:hAnsi="Courier New" w:cs="Courier New"/>
+          <w:color w:val="A9B7C6"/>
+          <w:sz w:val="20"/>
+          <w:szCs w:val="20"/>
+          <w:lang w:eastAsia="de-DE"/>
+        </w:rPr>
+        <w:t xml:space="preserve">) ? </w:t>
+      </w:r>
+      <w:proofErr w:type="spellStart"/>
+      <w:r>
+        <w:rPr>
+          <w:rFonts w:ascii="Courier New" w:eastAsia="Times New Roman" w:hAnsi="Courier New" w:cs="Courier New"/>
+          <w:color w:val="A9B7C6"/>
+          <w:sz w:val="20"/>
+          <w:szCs w:val="20"/>
+          <w:lang w:eastAsia="de-DE"/>
+        </w:rPr>
+        <w:t>noData</w:t>
+      </w:r>
+      <w:proofErr w:type="spellEnd"/>
+      <w:r>
+        <w:rPr>
+          <w:rFonts w:ascii="Courier New" w:eastAsia="Times New Roman" w:hAnsi="Courier New" w:cs="Courier New"/>
+          <w:color w:val="A9B7C6"/>
+          <w:sz w:val="20"/>
+          <w:szCs w:val="20"/>
+          <w:lang w:eastAsia="de-DE"/>
+        </w:rPr>
+        <w:t xml:space="preserve"> : </w:t>
+      </w:r>
+      <w:proofErr w:type="spellStart"/>
+      <w:r>
+        <w:rPr>
+          <w:rFonts w:ascii="Courier New" w:eastAsia="Times New Roman" w:hAnsi="Courier New" w:cs="Courier New"/>
+          <w:color w:val="A9B7C6"/>
+          <w:sz w:val="20"/>
+          <w:szCs w:val="20"/>
+          <w:lang w:eastAsia="de-DE"/>
+        </w:rPr>
+        <w:t>jsonQuotes</w:t>
+      </w:r>
+      <w:proofErr w:type="spellEnd"/>
+      <w:r>
+        <w:rPr>
+          <w:rFonts w:ascii="Courier New" w:eastAsia="Times New Roman" w:hAnsi="Courier New" w:cs="Courier New"/>
+          <w:color w:val="A9B7C6"/>
+          <w:sz w:val="20"/>
+          <w:szCs w:val="20"/>
+          <w:lang w:eastAsia="de-DE"/>
+        </w:rPr>
+        <w:t>[</w:t>
+      </w:r>
+      <w:r>
+        <w:rPr>
+          <w:rFonts w:ascii="Courier New" w:eastAsia="Times New Roman" w:hAnsi="Courier New" w:cs="Courier New"/>
+          <w:color w:val="6A8759"/>
+          <w:sz w:val="20"/>
+          <w:szCs w:val="20"/>
+          <w:lang w:eastAsia="de-DE"/>
+        </w:rPr>
+        <w:t>'</w:t>
+      </w:r>
+      <w:proofErr w:type="spellStart"/>
+      <w:r>
+        <w:rPr>
+          <w:rFonts w:ascii="Courier New" w:eastAsia="Times New Roman" w:hAnsi="Courier New" w:cs="Courier New"/>
+          <w:color w:val="6A8759"/>
+          <w:sz w:val="20"/>
+          <w:szCs w:val="20"/>
+          <w:lang w:eastAsia="de-DE"/>
+        </w:rPr>
+        <w:t>quote</w:t>
+      </w:r>
+      <w:proofErr w:type="spellEnd"/>
+      <w:r>
+        <w:rPr>
+          <w:rFonts w:ascii="Courier New" w:eastAsia="Times New Roman" w:hAnsi="Courier New" w:cs="Courier New"/>
+          <w:color w:val="6A8759"/>
+          <w:sz w:val="20"/>
+          <w:szCs w:val="20"/>
+          <w:lang w:eastAsia="de-DE"/>
+        </w:rPr>
+        <w:t>'</w:t>
+      </w:r>
+      <w:r>
+        <w:rPr>
+          <w:rFonts w:ascii="Courier New" w:eastAsia="Times New Roman" w:hAnsi="Courier New" w:cs="Courier New"/>
+          <w:color w:val="A9B7C6"/>
+          <w:sz w:val="20"/>
+          <w:szCs w:val="20"/>
+          <w:lang w:eastAsia="de-DE"/>
+        </w:rPr>
+        <w:t>][</w:t>
+      </w:r>
+      <w:r>
+        <w:rPr>
+          <w:rFonts w:ascii="Courier New" w:eastAsia="Times New Roman" w:hAnsi="Courier New" w:cs="Courier New"/>
+          <w:color w:val="6A8759"/>
+          <w:sz w:val="20"/>
+          <w:szCs w:val="20"/>
+          <w:lang w:eastAsia="de-DE"/>
+        </w:rPr>
+        <w:t>'USD'</w:t>
+      </w:r>
+      <w:r>
+        <w:rPr>
+          <w:rFonts w:ascii="Courier New" w:eastAsia="Times New Roman" w:hAnsi="Courier New" w:cs="Courier New"/>
+          <w:color w:val="A9B7C6"/>
+          <w:sz w:val="20"/>
+          <w:szCs w:val="20"/>
+          <w:lang w:eastAsia="de-DE"/>
+        </w:rPr>
+        <w:t>][</w:t>
+      </w:r>
+      <w:r>
+        <w:rPr>
+          <w:rFonts w:ascii="Courier New" w:eastAsia="Times New Roman" w:hAnsi="Courier New" w:cs="Courier New"/>
+          <w:color w:val="6A8759"/>
+          <w:sz w:val="20"/>
+          <w:szCs w:val="20"/>
+          <w:lang w:eastAsia="de-DE"/>
+        </w:rPr>
+        <w:t>'</w:t>
+      </w:r>
+      <w:proofErr w:type="spellStart"/>
+      <w:r>
+        <w:rPr>
+          <w:rFonts w:ascii="Courier New" w:eastAsia="Times New Roman" w:hAnsi="Courier New" w:cs="Courier New"/>
+          <w:color w:val="6A8759"/>
+          <w:sz w:val="20"/>
+          <w:szCs w:val="20"/>
+          <w:lang w:eastAsia="de-DE"/>
+        </w:rPr>
+        <w:t>price</w:t>
+      </w:r>
+      <w:proofErr w:type="spellEnd"/>
+      <w:r>
+        <w:rPr>
+          <w:rFonts w:ascii="Courier New" w:eastAsia="Times New Roman" w:hAnsi="Courier New" w:cs="Courier New"/>
+          <w:color w:val="6A8759"/>
+          <w:sz w:val="20"/>
+          <w:szCs w:val="20"/>
+          <w:lang w:eastAsia="de-DE"/>
+        </w:rPr>
+        <w:t>'</w:t>
+      </w:r>
+      <w:r>
+        <w:rPr>
+          <w:rFonts w:ascii="Courier New" w:eastAsia="Times New Roman" w:hAnsi="Courier New" w:cs="Courier New"/>
+          <w:color w:val="A9B7C6"/>
+          <w:sz w:val="20"/>
+          <w:szCs w:val="20"/>
+          <w:lang w:eastAsia="de-DE"/>
+        </w:rPr>
+        <w:t>].</w:t>
+      </w:r>
+      <w:proofErr w:type="spellStart"/>
+      <w:r>
+        <w:rPr>
+          <w:rFonts w:ascii="Courier New" w:eastAsia="Times New Roman" w:hAnsi="Courier New" w:cs="Courier New"/>
+          <w:color w:val="A9B7C6"/>
+          <w:sz w:val="20"/>
+          <w:szCs w:val="20"/>
+          <w:lang w:eastAsia="de-DE"/>
+        </w:rPr>
+        <w:t>toString</w:t>
+      </w:r>
+      <w:proofErr w:type="spellEnd"/>
+      <w:r>
+        <w:rPr>
+          <w:rFonts w:ascii="Courier New" w:eastAsia="Times New Roman" w:hAnsi="Courier New" w:cs="Courier New"/>
+          <w:color w:val="A9B7C6"/>
+          <w:sz w:val="20"/>
+          <w:szCs w:val="20"/>
+          <w:lang w:eastAsia="de-DE"/>
+        </w:rPr>
+        <w:t>()</w:t>
+      </w:r>
+      <w:r>
+        <w:rPr>
+          <w:rFonts w:ascii="Courier New" w:eastAsia="Times New Roman" w:hAnsi="Courier New" w:cs="Courier New"/>
+          <w:color w:val="CC7832"/>
+          <w:sz w:val="20"/>
+          <w:szCs w:val="20"/>
+          <w:lang w:eastAsia="de-DE"/>
+        </w:rPr>
+        <w:t>,</w:t>
+      </w:r>
+      <w:r>
+        <w:rPr>
+          <w:rFonts w:ascii="Courier New" w:eastAsia="Times New Roman" w:hAnsi="Courier New" w:cs="Courier New"/>
+          <w:color w:val="CC7832"/>
+          <w:sz w:val="20"/>
+          <w:szCs w:val="20"/>
+          <w:lang w:eastAsia="de-DE"/>
+        </w:rPr>
+        <w:br/>
+        <w:t xml:space="preserve">    </w:t>
+      </w:r>
+      <w:proofErr w:type="spellStart"/>
+      <w:r>
+        <w:rPr>
+          <w:rFonts w:ascii="Courier New" w:eastAsia="Times New Roman" w:hAnsi="Courier New" w:cs="Courier New"/>
+          <w:color w:val="A9B7C6"/>
+          <w:sz w:val="20"/>
+          <w:szCs w:val="20"/>
+          <w:lang w:eastAsia="de-DE"/>
+        </w:rPr>
+        <w:t>circSupply</w:t>
+      </w:r>
+      <w:proofErr w:type="spellEnd"/>
+      <w:r>
+        <w:rPr>
+          <w:rFonts w:ascii="Courier New" w:eastAsia="Times New Roman" w:hAnsi="Courier New" w:cs="Courier New"/>
+          <w:color w:val="A9B7C6"/>
+          <w:sz w:val="20"/>
+          <w:szCs w:val="20"/>
+          <w:lang w:eastAsia="de-DE"/>
+        </w:rPr>
+        <w:t>: (</w:t>
+      </w:r>
+      <w:proofErr w:type="spellStart"/>
+      <w:r>
+        <w:rPr>
+          <w:rFonts w:ascii="Courier New" w:eastAsia="Times New Roman" w:hAnsi="Courier New" w:cs="Courier New"/>
+          <w:color w:val="A9B7C6"/>
+          <w:sz w:val="20"/>
+          <w:szCs w:val="20"/>
+          <w:lang w:eastAsia="de-DE"/>
+        </w:rPr>
+        <w:t>jsonQuotes</w:t>
+      </w:r>
+      <w:proofErr w:type="spellEnd"/>
+      <w:r>
+        <w:rPr>
+          <w:rFonts w:ascii="Courier New" w:eastAsia="Times New Roman" w:hAnsi="Courier New" w:cs="Courier New"/>
+          <w:color w:val="A9B7C6"/>
+          <w:sz w:val="20"/>
+          <w:szCs w:val="20"/>
+          <w:lang w:eastAsia="de-DE"/>
+        </w:rPr>
+        <w:t>[</w:t>
+      </w:r>
+      <w:r>
+        <w:rPr>
+          <w:rFonts w:ascii="Courier New" w:eastAsia="Times New Roman" w:hAnsi="Courier New" w:cs="Courier New"/>
+          <w:color w:val="6A8759"/>
+          <w:sz w:val="20"/>
+          <w:szCs w:val="20"/>
+          <w:lang w:eastAsia="de-DE"/>
+        </w:rPr>
+        <w:t>'</w:t>
+      </w:r>
+      <w:proofErr w:type="spellStart"/>
+      <w:r>
+        <w:rPr>
+          <w:rFonts w:ascii="Courier New" w:eastAsia="Times New Roman" w:hAnsi="Courier New" w:cs="Courier New"/>
+          <w:color w:val="6A8759"/>
+          <w:sz w:val="20"/>
+          <w:szCs w:val="20"/>
+          <w:lang w:eastAsia="de-DE"/>
+        </w:rPr>
+        <w:t>circulating_supply</w:t>
+      </w:r>
+      <w:proofErr w:type="spellEnd"/>
+      <w:r>
+        <w:rPr>
+          <w:rFonts w:ascii="Courier New" w:eastAsia="Times New Roman" w:hAnsi="Courier New" w:cs="Courier New"/>
+          <w:color w:val="6A8759"/>
+          <w:sz w:val="20"/>
+          <w:szCs w:val="20"/>
+          <w:lang w:eastAsia="de-DE"/>
+        </w:rPr>
+        <w:t>'</w:t>
+      </w:r>
+      <w:r>
+        <w:rPr>
+          <w:rFonts w:ascii="Courier New" w:eastAsia="Times New Roman" w:hAnsi="Courier New" w:cs="Courier New"/>
+          <w:color w:val="A9B7C6"/>
+          <w:sz w:val="20"/>
+          <w:szCs w:val="20"/>
+          <w:lang w:eastAsia="de-DE"/>
+        </w:rPr>
+        <w:t xml:space="preserve">] == </w:t>
+      </w:r>
+      <w:r>
+        <w:rPr>
+          <w:rFonts w:ascii="Courier New" w:eastAsia="Times New Roman" w:hAnsi="Courier New" w:cs="Courier New"/>
+          <w:color w:val="CC7832"/>
+          <w:sz w:val="20"/>
+          <w:szCs w:val="20"/>
+          <w:lang w:eastAsia="de-DE"/>
+        </w:rPr>
+        <w:t>null</w:t>
+      </w:r>
+      <w:r>
+        <w:rPr>
+          <w:rFonts w:ascii="Courier New" w:eastAsia="Times New Roman" w:hAnsi="Courier New" w:cs="Courier New"/>
+          <w:color w:val="A9B7C6"/>
+          <w:sz w:val="20"/>
+          <w:szCs w:val="20"/>
+          <w:lang w:eastAsia="de-DE"/>
+        </w:rPr>
+        <w:t xml:space="preserve">) ? </w:t>
+      </w:r>
+      <w:proofErr w:type="spellStart"/>
+      <w:r>
+        <w:rPr>
+          <w:rFonts w:ascii="Courier New" w:eastAsia="Times New Roman" w:hAnsi="Courier New" w:cs="Courier New"/>
+          <w:color w:val="A9B7C6"/>
+          <w:sz w:val="20"/>
+          <w:szCs w:val="20"/>
+          <w:lang w:eastAsia="de-DE"/>
+        </w:rPr>
+        <w:t>noData</w:t>
+      </w:r>
+      <w:proofErr w:type="spellEnd"/>
+      <w:r>
+        <w:rPr>
+          <w:rFonts w:ascii="Courier New" w:eastAsia="Times New Roman" w:hAnsi="Courier New" w:cs="Courier New"/>
+          <w:color w:val="A9B7C6"/>
+          <w:sz w:val="20"/>
+          <w:szCs w:val="20"/>
+          <w:lang w:eastAsia="de-DE"/>
+        </w:rPr>
+        <w:t xml:space="preserve"> : </w:t>
+      </w:r>
+      <w:proofErr w:type="spellStart"/>
+      <w:r>
+        <w:rPr>
+          <w:rFonts w:ascii="Courier New" w:eastAsia="Times New Roman" w:hAnsi="Courier New" w:cs="Courier New"/>
+          <w:color w:val="A9B7C6"/>
+          <w:sz w:val="20"/>
+          <w:szCs w:val="20"/>
+          <w:lang w:eastAsia="de-DE"/>
+        </w:rPr>
+        <w:t>jsonQuotes</w:t>
+      </w:r>
+      <w:proofErr w:type="spellEnd"/>
+      <w:r>
+        <w:rPr>
+          <w:rFonts w:ascii="Courier New" w:eastAsia="Times New Roman" w:hAnsi="Courier New" w:cs="Courier New"/>
+          <w:color w:val="A9B7C6"/>
+          <w:sz w:val="20"/>
+          <w:szCs w:val="20"/>
+          <w:lang w:eastAsia="de-DE"/>
+        </w:rPr>
+        <w:t>[</w:t>
+      </w:r>
+      <w:r>
+        <w:rPr>
+          <w:rFonts w:ascii="Courier New" w:eastAsia="Times New Roman" w:hAnsi="Courier New" w:cs="Courier New"/>
+          <w:color w:val="6A8759"/>
+          <w:sz w:val="20"/>
+          <w:szCs w:val="20"/>
+          <w:lang w:eastAsia="de-DE"/>
+        </w:rPr>
+        <w:t>'</w:t>
+      </w:r>
+      <w:proofErr w:type="spellStart"/>
+      <w:r>
+        <w:rPr>
+          <w:rFonts w:ascii="Courier New" w:eastAsia="Times New Roman" w:hAnsi="Courier New" w:cs="Courier New"/>
+          <w:color w:val="6A8759"/>
+          <w:sz w:val="20"/>
+          <w:szCs w:val="20"/>
+          <w:lang w:eastAsia="de-DE"/>
+        </w:rPr>
+        <w:t>circulating_supply</w:t>
+      </w:r>
+      <w:proofErr w:type="spellEnd"/>
+      <w:r>
+        <w:rPr>
+          <w:rFonts w:ascii="Courier New" w:eastAsia="Times New Roman" w:hAnsi="Courier New" w:cs="Courier New"/>
+          <w:color w:val="6A8759"/>
+          <w:sz w:val="20"/>
+          <w:szCs w:val="20"/>
+          <w:lang w:eastAsia="de-DE"/>
+        </w:rPr>
+        <w:t>'</w:t>
+      </w:r>
+      <w:r>
+        <w:rPr>
+          <w:rFonts w:ascii="Courier New" w:eastAsia="Times New Roman" w:hAnsi="Courier New" w:cs="Courier New"/>
+          <w:color w:val="A9B7C6"/>
+          <w:sz w:val="20"/>
+          <w:szCs w:val="20"/>
+          <w:lang w:eastAsia="de-DE"/>
+        </w:rPr>
+        <w:t>].</w:t>
+      </w:r>
+      <w:proofErr w:type="spellStart"/>
+      <w:r>
+        <w:rPr>
+          <w:rFonts w:ascii="Courier New" w:eastAsia="Times New Roman" w:hAnsi="Courier New" w:cs="Courier New"/>
+          <w:color w:val="A9B7C6"/>
+          <w:sz w:val="20"/>
+          <w:szCs w:val="20"/>
+          <w:lang w:eastAsia="de-DE"/>
+        </w:rPr>
+        <w:t>toString</w:t>
+      </w:r>
+      <w:proofErr w:type="spellEnd"/>
+      <w:r>
+        <w:rPr>
+          <w:rFonts w:ascii="Courier New" w:eastAsia="Times New Roman" w:hAnsi="Courier New" w:cs="Courier New"/>
+          <w:color w:val="A9B7C6"/>
+          <w:sz w:val="20"/>
+          <w:szCs w:val="20"/>
+          <w:lang w:eastAsia="de-DE"/>
+        </w:rPr>
+        <w:t>()</w:t>
+      </w:r>
+      <w:r>
+        <w:rPr>
+          <w:rFonts w:ascii="Courier New" w:eastAsia="Times New Roman" w:hAnsi="Courier New" w:cs="Courier New"/>
+          <w:color w:val="CC7832"/>
+          <w:sz w:val="20"/>
+          <w:szCs w:val="20"/>
+          <w:lang w:eastAsia="de-DE"/>
+        </w:rPr>
+        <w:t>,</w:t>
+      </w:r>
+      <w:r>
+        <w:rPr>
+          <w:rFonts w:ascii="Courier New" w:eastAsia="Times New Roman" w:hAnsi="Courier New" w:cs="Courier New"/>
+          <w:color w:val="CC7832"/>
+          <w:sz w:val="20"/>
+          <w:szCs w:val="20"/>
+          <w:lang w:eastAsia="de-DE"/>
+        </w:rPr>
+        <w:br/>
+        <w:t xml:space="preserve">    </w:t>
+      </w:r>
+      <w:proofErr w:type="spellStart"/>
+      <w:r>
+        <w:rPr>
+          <w:rFonts w:ascii="Courier New" w:eastAsia="Times New Roman" w:hAnsi="Courier New" w:cs="Courier New"/>
+          <w:color w:val="A9B7C6"/>
+          <w:sz w:val="20"/>
+          <w:szCs w:val="20"/>
+          <w:lang w:eastAsia="de-DE"/>
+        </w:rPr>
+        <w:t>maxSupply</w:t>
+      </w:r>
+      <w:proofErr w:type="spellEnd"/>
+      <w:r>
+        <w:rPr>
+          <w:rFonts w:ascii="Courier New" w:eastAsia="Times New Roman" w:hAnsi="Courier New" w:cs="Courier New"/>
+          <w:color w:val="A9B7C6"/>
+          <w:sz w:val="20"/>
+          <w:szCs w:val="20"/>
+          <w:lang w:eastAsia="de-DE"/>
+        </w:rPr>
+        <w:t>: (</w:t>
+      </w:r>
+      <w:proofErr w:type="spellStart"/>
+      <w:r>
+        <w:rPr>
+          <w:rFonts w:ascii="Courier New" w:eastAsia="Times New Roman" w:hAnsi="Courier New" w:cs="Courier New"/>
+          <w:color w:val="A9B7C6"/>
+          <w:sz w:val="20"/>
+          <w:szCs w:val="20"/>
+          <w:lang w:eastAsia="de-DE"/>
+        </w:rPr>
+        <w:t>jsonQuotes</w:t>
+      </w:r>
+      <w:proofErr w:type="spellEnd"/>
+      <w:r>
+        <w:rPr>
+          <w:rFonts w:ascii="Courier New" w:eastAsia="Times New Roman" w:hAnsi="Courier New" w:cs="Courier New"/>
+          <w:color w:val="A9B7C6"/>
+          <w:sz w:val="20"/>
+          <w:szCs w:val="20"/>
+          <w:lang w:eastAsia="de-DE"/>
+        </w:rPr>
+        <w:t>[</w:t>
+      </w:r>
+      <w:r>
+        <w:rPr>
+          <w:rFonts w:ascii="Courier New" w:eastAsia="Times New Roman" w:hAnsi="Courier New" w:cs="Courier New"/>
+          <w:color w:val="6A8759"/>
+          <w:sz w:val="20"/>
+          <w:szCs w:val="20"/>
+          <w:lang w:eastAsia="de-DE"/>
+        </w:rPr>
+        <w:t>'</w:t>
+      </w:r>
+      <w:proofErr w:type="spellStart"/>
+      <w:r>
+        <w:rPr>
+          <w:rFonts w:ascii="Courier New" w:eastAsia="Times New Roman" w:hAnsi="Courier New" w:cs="Courier New"/>
+          <w:color w:val="6A8759"/>
+          <w:sz w:val="20"/>
+          <w:szCs w:val="20"/>
+          <w:lang w:eastAsia="de-DE"/>
+        </w:rPr>
+        <w:t>max_supply</w:t>
+      </w:r>
+      <w:proofErr w:type="spellEnd"/>
+      <w:r>
+        <w:rPr>
+          <w:rFonts w:ascii="Courier New" w:eastAsia="Times New Roman" w:hAnsi="Courier New" w:cs="Courier New"/>
+          <w:color w:val="6A8759"/>
+          <w:sz w:val="20"/>
+          <w:szCs w:val="20"/>
+          <w:lang w:eastAsia="de-DE"/>
+        </w:rPr>
+        <w:t>'</w:t>
+      </w:r>
+      <w:r>
+        <w:rPr>
+          <w:rFonts w:ascii="Courier New" w:eastAsia="Times New Roman" w:hAnsi="Courier New" w:cs="Courier New"/>
+          <w:color w:val="A9B7C6"/>
+          <w:sz w:val="20"/>
+          <w:szCs w:val="20"/>
+          <w:lang w:eastAsia="de-DE"/>
+        </w:rPr>
+        <w:t xml:space="preserve">] == </w:t>
+      </w:r>
+      <w:r>
+        <w:rPr>
+          <w:rFonts w:ascii="Courier New" w:eastAsia="Times New Roman" w:hAnsi="Courier New" w:cs="Courier New"/>
+          <w:color w:val="CC7832"/>
+          <w:sz w:val="20"/>
+          <w:szCs w:val="20"/>
+          <w:lang w:eastAsia="de-DE"/>
+        </w:rPr>
+        <w:t>null</w:t>
+      </w:r>
+      <w:r>
+        <w:rPr>
+          <w:rFonts w:ascii="Courier New" w:eastAsia="Times New Roman" w:hAnsi="Courier New" w:cs="Courier New"/>
+          <w:color w:val="A9B7C6"/>
+          <w:sz w:val="20"/>
+          <w:szCs w:val="20"/>
+          <w:lang w:eastAsia="de-DE"/>
+        </w:rPr>
+        <w:t xml:space="preserve">) ? </w:t>
+      </w:r>
+      <w:proofErr w:type="spellStart"/>
+      <w:r>
+        <w:rPr>
+          <w:rFonts w:ascii="Courier New" w:eastAsia="Times New Roman" w:hAnsi="Courier New" w:cs="Courier New"/>
+          <w:color w:val="A9B7C6"/>
+          <w:sz w:val="20"/>
+          <w:szCs w:val="20"/>
+          <w:lang w:eastAsia="de-DE"/>
+        </w:rPr>
+        <w:t>noData</w:t>
+      </w:r>
+      <w:proofErr w:type="spellEnd"/>
+      <w:r>
+        <w:rPr>
+          <w:rFonts w:ascii="Courier New" w:eastAsia="Times New Roman" w:hAnsi="Courier New" w:cs="Courier New"/>
+          <w:color w:val="A9B7C6"/>
+          <w:sz w:val="20"/>
+          <w:szCs w:val="20"/>
+          <w:lang w:eastAsia="de-DE"/>
+        </w:rPr>
+        <w:t xml:space="preserve"> : </w:t>
+      </w:r>
+      <w:proofErr w:type="spellStart"/>
+      <w:r>
+        <w:rPr>
+          <w:rFonts w:ascii="Courier New" w:eastAsia="Times New Roman" w:hAnsi="Courier New" w:cs="Courier New"/>
+          <w:color w:val="A9B7C6"/>
+          <w:sz w:val="20"/>
+          <w:szCs w:val="20"/>
+          <w:lang w:eastAsia="de-DE"/>
+        </w:rPr>
+        <w:t>jsonQuotes</w:t>
+      </w:r>
+      <w:proofErr w:type="spellEnd"/>
+      <w:r>
+        <w:rPr>
+          <w:rFonts w:ascii="Courier New" w:eastAsia="Times New Roman" w:hAnsi="Courier New" w:cs="Courier New"/>
+          <w:color w:val="A9B7C6"/>
+          <w:sz w:val="20"/>
+          <w:szCs w:val="20"/>
+          <w:lang w:eastAsia="de-DE"/>
+        </w:rPr>
+        <w:t>[</w:t>
+      </w:r>
+      <w:r>
+        <w:rPr>
+          <w:rFonts w:ascii="Courier New" w:eastAsia="Times New Roman" w:hAnsi="Courier New" w:cs="Courier New"/>
+          <w:color w:val="6A8759"/>
+          <w:sz w:val="20"/>
+          <w:szCs w:val="20"/>
+          <w:lang w:eastAsia="de-DE"/>
+        </w:rPr>
+        <w:t>'</w:t>
+      </w:r>
+      <w:proofErr w:type="spellStart"/>
+      <w:r>
+        <w:rPr>
+          <w:rFonts w:ascii="Courier New" w:eastAsia="Times New Roman" w:hAnsi="Courier New" w:cs="Courier New"/>
+          <w:color w:val="6A8759"/>
+          <w:sz w:val="20"/>
+          <w:szCs w:val="20"/>
+          <w:lang w:eastAsia="de-DE"/>
+        </w:rPr>
+        <w:t>max_supply</w:t>
+      </w:r>
+      <w:proofErr w:type="spellEnd"/>
+      <w:r>
+        <w:rPr>
+          <w:rFonts w:ascii="Courier New" w:eastAsia="Times New Roman" w:hAnsi="Courier New" w:cs="Courier New"/>
+          <w:color w:val="6A8759"/>
+          <w:sz w:val="20"/>
+          <w:szCs w:val="20"/>
+          <w:lang w:eastAsia="de-DE"/>
+        </w:rPr>
+        <w:t>'</w:t>
+      </w:r>
+      <w:r>
+        <w:rPr>
+          <w:rFonts w:ascii="Courier New" w:eastAsia="Times New Roman" w:hAnsi="Courier New" w:cs="Courier New"/>
+          <w:color w:val="A9B7C6"/>
+          <w:sz w:val="20"/>
+          <w:szCs w:val="20"/>
+          <w:lang w:eastAsia="de-DE"/>
+        </w:rPr>
+        <w:t>].</w:t>
+      </w:r>
+      <w:proofErr w:type="spellStart"/>
+      <w:r>
+        <w:rPr>
+          <w:rFonts w:ascii="Courier New" w:eastAsia="Times New Roman" w:hAnsi="Courier New" w:cs="Courier New"/>
+          <w:color w:val="A9B7C6"/>
+          <w:sz w:val="20"/>
+          <w:szCs w:val="20"/>
+          <w:lang w:eastAsia="de-DE"/>
+        </w:rPr>
+        <w:t>toString</w:t>
+      </w:r>
+      <w:proofErr w:type="spellEnd"/>
+      <w:r>
+        <w:rPr>
+          <w:rFonts w:ascii="Courier New" w:eastAsia="Times New Roman" w:hAnsi="Courier New" w:cs="Courier New"/>
+          <w:color w:val="A9B7C6"/>
+          <w:sz w:val="20"/>
+          <w:szCs w:val="20"/>
+          <w:lang w:eastAsia="de-DE"/>
+        </w:rPr>
+        <w:t>()</w:t>
+      </w:r>
+      <w:r>
+        <w:rPr>
+          <w:rFonts w:ascii="Courier New" w:eastAsia="Times New Roman" w:hAnsi="Courier New" w:cs="Courier New"/>
+          <w:color w:val="CC7832"/>
+          <w:sz w:val="20"/>
+          <w:szCs w:val="20"/>
+          <w:lang w:eastAsia="de-DE"/>
+        </w:rPr>
+        <w:t>,</w:t>
+      </w:r>
+      <w:r>
+        <w:rPr>
+          <w:rFonts w:ascii="Courier New" w:eastAsia="Times New Roman" w:hAnsi="Courier New" w:cs="Courier New"/>
+          <w:color w:val="CC7832"/>
+          <w:sz w:val="20"/>
+          <w:szCs w:val="20"/>
+          <w:lang w:eastAsia="de-DE"/>
+        </w:rPr>
+        <w:br/>
+        <w:t xml:space="preserve">    </w:t>
+      </w:r>
+      <w:proofErr w:type="spellStart"/>
+      <w:r>
+        <w:rPr>
+          <w:rFonts w:ascii="Courier New" w:eastAsia="Times New Roman" w:hAnsi="Courier New" w:cs="Courier New"/>
+          <w:color w:val="A9B7C6"/>
+          <w:sz w:val="20"/>
+          <w:szCs w:val="20"/>
+          <w:lang w:eastAsia="de-DE"/>
+        </w:rPr>
+        <w:t>marketCap</w:t>
+      </w:r>
+      <w:proofErr w:type="spellEnd"/>
+      <w:r>
+        <w:rPr>
+          <w:rFonts w:ascii="Courier New" w:eastAsia="Times New Roman" w:hAnsi="Courier New" w:cs="Courier New"/>
+          <w:color w:val="A9B7C6"/>
+          <w:sz w:val="20"/>
+          <w:szCs w:val="20"/>
+          <w:lang w:eastAsia="de-DE"/>
+        </w:rPr>
+        <w:t>: (</w:t>
+      </w:r>
+      <w:proofErr w:type="spellStart"/>
+      <w:r>
+        <w:rPr>
+          <w:rFonts w:ascii="Courier New" w:eastAsia="Times New Roman" w:hAnsi="Courier New" w:cs="Courier New"/>
+          <w:color w:val="A9B7C6"/>
+          <w:sz w:val="20"/>
+          <w:szCs w:val="20"/>
+          <w:lang w:eastAsia="de-DE"/>
+        </w:rPr>
+        <w:t>jsonQuotes</w:t>
+      </w:r>
+      <w:proofErr w:type="spellEnd"/>
+      <w:r>
+        <w:rPr>
+          <w:rFonts w:ascii="Courier New" w:eastAsia="Times New Roman" w:hAnsi="Courier New" w:cs="Courier New"/>
+          <w:color w:val="A9B7C6"/>
+          <w:sz w:val="20"/>
+          <w:szCs w:val="20"/>
+          <w:lang w:eastAsia="de-DE"/>
+        </w:rPr>
+        <w:t>[</w:t>
+      </w:r>
+      <w:r>
+        <w:rPr>
+          <w:rFonts w:ascii="Courier New" w:eastAsia="Times New Roman" w:hAnsi="Courier New" w:cs="Courier New"/>
+          <w:color w:val="6A8759"/>
+          <w:sz w:val="20"/>
+          <w:szCs w:val="20"/>
+          <w:lang w:eastAsia="de-DE"/>
+        </w:rPr>
+        <w:t>'</w:t>
+      </w:r>
+      <w:proofErr w:type="spellStart"/>
+      <w:r>
+        <w:rPr>
+          <w:rFonts w:ascii="Courier New" w:eastAsia="Times New Roman" w:hAnsi="Courier New" w:cs="Courier New"/>
+          <w:color w:val="6A8759"/>
+          <w:sz w:val="20"/>
+          <w:szCs w:val="20"/>
+          <w:lang w:eastAsia="de-DE"/>
+        </w:rPr>
+        <w:t>quote</w:t>
+      </w:r>
+      <w:proofErr w:type="spellEnd"/>
+      <w:r>
+        <w:rPr>
+          <w:rFonts w:ascii="Courier New" w:eastAsia="Times New Roman" w:hAnsi="Courier New" w:cs="Courier New"/>
+          <w:color w:val="6A8759"/>
+          <w:sz w:val="20"/>
+          <w:szCs w:val="20"/>
+          <w:lang w:eastAsia="de-DE"/>
+        </w:rPr>
+        <w:t>'</w:t>
+      </w:r>
+      <w:r>
+        <w:rPr>
+          <w:rFonts w:ascii="Courier New" w:eastAsia="Times New Roman" w:hAnsi="Courier New" w:cs="Courier New"/>
+          <w:color w:val="A9B7C6"/>
+          <w:sz w:val="20"/>
+          <w:szCs w:val="20"/>
+          <w:lang w:eastAsia="de-DE"/>
+        </w:rPr>
+        <w:t>][</w:t>
+      </w:r>
+      <w:r>
+        <w:rPr>
+          <w:rFonts w:ascii="Courier New" w:eastAsia="Times New Roman" w:hAnsi="Courier New" w:cs="Courier New"/>
+          <w:color w:val="6A8759"/>
+          <w:sz w:val="20"/>
+          <w:szCs w:val="20"/>
+          <w:lang w:eastAsia="de-DE"/>
+        </w:rPr>
+        <w:t>'USD'</w:t>
+      </w:r>
+      <w:r>
+        <w:rPr>
+          <w:rFonts w:ascii="Courier New" w:eastAsia="Times New Roman" w:hAnsi="Courier New" w:cs="Courier New"/>
+          <w:color w:val="A9B7C6"/>
+          <w:sz w:val="20"/>
+          <w:szCs w:val="20"/>
+          <w:lang w:eastAsia="de-DE"/>
+        </w:rPr>
+        <w:t>][</w:t>
+      </w:r>
+      <w:r>
+        <w:rPr>
+          <w:rFonts w:ascii="Courier New" w:eastAsia="Times New Roman" w:hAnsi="Courier New" w:cs="Courier New"/>
+          <w:color w:val="6A8759"/>
+          <w:sz w:val="20"/>
+          <w:szCs w:val="20"/>
+          <w:lang w:eastAsia="de-DE"/>
+        </w:rPr>
+        <w:t>'</w:t>
+      </w:r>
+      <w:proofErr w:type="spellStart"/>
+      <w:r>
+        <w:rPr>
+          <w:rFonts w:ascii="Courier New" w:eastAsia="Times New Roman" w:hAnsi="Courier New" w:cs="Courier New"/>
+          <w:color w:val="6A8759"/>
+          <w:sz w:val="20"/>
+          <w:szCs w:val="20"/>
+          <w:lang w:eastAsia="de-DE"/>
+        </w:rPr>
+        <w:t>market_cap</w:t>
+      </w:r>
+      <w:proofErr w:type="spellEnd"/>
+      <w:r>
+        <w:rPr>
+          <w:rFonts w:ascii="Courier New" w:eastAsia="Times New Roman" w:hAnsi="Courier New" w:cs="Courier New"/>
+          <w:color w:val="6A8759"/>
+          <w:sz w:val="20"/>
+          <w:szCs w:val="20"/>
+          <w:lang w:eastAsia="de-DE"/>
+        </w:rPr>
+        <w:t>'</w:t>
+      </w:r>
+      <w:r>
+        <w:rPr>
+          <w:rFonts w:ascii="Courier New" w:eastAsia="Times New Roman" w:hAnsi="Courier New" w:cs="Courier New"/>
+          <w:color w:val="A9B7C6"/>
+          <w:sz w:val="20"/>
+          <w:szCs w:val="20"/>
+          <w:lang w:eastAsia="de-DE"/>
+        </w:rPr>
+        <w:t xml:space="preserve">] == </w:t>
+      </w:r>
+      <w:r>
+        <w:rPr>
+          <w:rFonts w:ascii="Courier New" w:eastAsia="Times New Roman" w:hAnsi="Courier New" w:cs="Courier New"/>
+          <w:color w:val="CC7832"/>
+          <w:sz w:val="20"/>
+          <w:szCs w:val="20"/>
+          <w:lang w:eastAsia="de-DE"/>
+        </w:rPr>
+        <w:t>null</w:t>
+      </w:r>
+      <w:r>
+        <w:rPr>
+          <w:rFonts w:ascii="Courier New" w:eastAsia="Times New Roman" w:hAnsi="Courier New" w:cs="Courier New"/>
+          <w:color w:val="A9B7C6"/>
+          <w:sz w:val="20"/>
+          <w:szCs w:val="20"/>
+          <w:lang w:eastAsia="de-DE"/>
+        </w:rPr>
+        <w:t xml:space="preserve">) ? </w:t>
+      </w:r>
+      <w:proofErr w:type="spellStart"/>
+      <w:r>
+        <w:rPr>
+          <w:rFonts w:ascii="Courier New" w:eastAsia="Times New Roman" w:hAnsi="Courier New" w:cs="Courier New"/>
+          <w:color w:val="A9B7C6"/>
+          <w:sz w:val="20"/>
+          <w:szCs w:val="20"/>
+          <w:lang w:eastAsia="de-DE"/>
+        </w:rPr>
+        <w:t>noData</w:t>
+      </w:r>
+      <w:proofErr w:type="spellEnd"/>
+      <w:r>
+        <w:rPr>
+          <w:rFonts w:ascii="Courier New" w:eastAsia="Times New Roman" w:hAnsi="Courier New" w:cs="Courier New"/>
+          <w:color w:val="A9B7C6"/>
+          <w:sz w:val="20"/>
+          <w:szCs w:val="20"/>
+          <w:lang w:eastAsia="de-DE"/>
+        </w:rPr>
+        <w:t xml:space="preserve"> : </w:t>
+      </w:r>
+      <w:proofErr w:type="spellStart"/>
+      <w:r>
+        <w:rPr>
+          <w:rFonts w:ascii="Courier New" w:eastAsia="Times New Roman" w:hAnsi="Courier New" w:cs="Courier New"/>
+          <w:color w:val="A9B7C6"/>
+          <w:sz w:val="20"/>
+          <w:szCs w:val="20"/>
+          <w:lang w:eastAsia="de-DE"/>
+        </w:rPr>
+        <w:t>jsonQuotes</w:t>
+      </w:r>
+      <w:proofErr w:type="spellEnd"/>
+      <w:r>
+        <w:rPr>
+          <w:rFonts w:ascii="Courier New" w:eastAsia="Times New Roman" w:hAnsi="Courier New" w:cs="Courier New"/>
+          <w:color w:val="A9B7C6"/>
+          <w:sz w:val="20"/>
+          <w:szCs w:val="20"/>
+          <w:lang w:eastAsia="de-DE"/>
+        </w:rPr>
+        <w:t>[</w:t>
+      </w:r>
+      <w:r>
+        <w:rPr>
+          <w:rFonts w:ascii="Courier New" w:eastAsia="Times New Roman" w:hAnsi="Courier New" w:cs="Courier New"/>
+          <w:color w:val="6A8759"/>
+          <w:sz w:val="20"/>
+          <w:szCs w:val="20"/>
+          <w:lang w:eastAsia="de-DE"/>
+        </w:rPr>
+        <w:t>'</w:t>
+      </w:r>
+      <w:proofErr w:type="spellStart"/>
+      <w:r>
+        <w:rPr>
+          <w:rFonts w:ascii="Courier New" w:eastAsia="Times New Roman" w:hAnsi="Courier New" w:cs="Courier New"/>
+          <w:color w:val="6A8759"/>
+          <w:sz w:val="20"/>
+          <w:szCs w:val="20"/>
+          <w:lang w:eastAsia="de-DE"/>
+        </w:rPr>
+        <w:t>quote</w:t>
+      </w:r>
+      <w:proofErr w:type="spellEnd"/>
+      <w:r>
+        <w:rPr>
+          <w:rFonts w:ascii="Courier New" w:eastAsia="Times New Roman" w:hAnsi="Courier New" w:cs="Courier New"/>
+          <w:color w:val="6A8759"/>
+          <w:sz w:val="20"/>
+          <w:szCs w:val="20"/>
+          <w:lang w:eastAsia="de-DE"/>
+        </w:rPr>
+        <w:t>'</w:t>
+      </w:r>
+      <w:r>
+        <w:rPr>
+          <w:rFonts w:ascii="Courier New" w:eastAsia="Times New Roman" w:hAnsi="Courier New" w:cs="Courier New"/>
+          <w:color w:val="A9B7C6"/>
+          <w:sz w:val="20"/>
+          <w:szCs w:val="20"/>
+          <w:lang w:eastAsia="de-DE"/>
+        </w:rPr>
+        <w:t>][</w:t>
+      </w:r>
+      <w:r>
+        <w:rPr>
+          <w:rFonts w:ascii="Courier New" w:eastAsia="Times New Roman" w:hAnsi="Courier New" w:cs="Courier New"/>
+          <w:color w:val="6A8759"/>
+          <w:sz w:val="20"/>
+          <w:szCs w:val="20"/>
+          <w:lang w:eastAsia="de-DE"/>
+        </w:rPr>
+        <w:t>'USD'</w:t>
+      </w:r>
+      <w:r>
+        <w:rPr>
+          <w:rFonts w:ascii="Courier New" w:eastAsia="Times New Roman" w:hAnsi="Courier New" w:cs="Courier New"/>
+          <w:color w:val="A9B7C6"/>
+          <w:sz w:val="20"/>
+          <w:szCs w:val="20"/>
+          <w:lang w:eastAsia="de-DE"/>
+        </w:rPr>
+        <w:t>][</w:t>
+      </w:r>
+      <w:r>
+        <w:rPr>
+          <w:rFonts w:ascii="Courier New" w:eastAsia="Times New Roman" w:hAnsi="Courier New" w:cs="Courier New"/>
+          <w:color w:val="6A8759"/>
+          <w:sz w:val="20"/>
+          <w:szCs w:val="20"/>
+          <w:lang w:eastAsia="de-DE"/>
+        </w:rPr>
+        <w:t>'</w:t>
+      </w:r>
+      <w:proofErr w:type="spellStart"/>
+      <w:r>
+        <w:rPr>
+          <w:rFonts w:ascii="Courier New" w:eastAsia="Times New Roman" w:hAnsi="Courier New" w:cs="Courier New"/>
+          <w:color w:val="6A8759"/>
+          <w:sz w:val="20"/>
+          <w:szCs w:val="20"/>
+          <w:lang w:eastAsia="de-DE"/>
+        </w:rPr>
+        <w:t>market_cap</w:t>
+      </w:r>
+      <w:proofErr w:type="spellEnd"/>
+      <w:r>
+        <w:rPr>
+          <w:rFonts w:ascii="Courier New" w:eastAsia="Times New Roman" w:hAnsi="Courier New" w:cs="Courier New"/>
+          <w:color w:val="6A8759"/>
+          <w:sz w:val="20"/>
+          <w:szCs w:val="20"/>
+          <w:lang w:eastAsia="de-DE"/>
+        </w:rPr>
+        <w:t>'</w:t>
+      </w:r>
+      <w:r>
+        <w:rPr>
+          <w:rFonts w:ascii="Courier New" w:eastAsia="Times New Roman" w:hAnsi="Courier New" w:cs="Courier New"/>
+          <w:color w:val="A9B7C6"/>
+          <w:sz w:val="20"/>
+          <w:szCs w:val="20"/>
+          <w:lang w:eastAsia="de-DE"/>
+        </w:rPr>
+        <w:t>].</w:t>
+      </w:r>
+      <w:proofErr w:type="spellStart"/>
+      <w:r>
+        <w:rPr>
+          <w:rFonts w:ascii="Courier New" w:eastAsia="Times New Roman" w:hAnsi="Courier New" w:cs="Courier New"/>
+          <w:color w:val="A9B7C6"/>
+          <w:sz w:val="20"/>
+          <w:szCs w:val="20"/>
+          <w:lang w:eastAsia="de-DE"/>
+        </w:rPr>
+        <w:t>toString</w:t>
+      </w:r>
+      <w:proofErr w:type="spellEnd"/>
+      <w:r>
+        <w:rPr>
+          <w:rFonts w:ascii="Courier New" w:eastAsia="Times New Roman" w:hAnsi="Courier New" w:cs="Courier New"/>
+          <w:color w:val="A9B7C6"/>
+          <w:sz w:val="20"/>
+          <w:szCs w:val="20"/>
+          <w:lang w:eastAsia="de-DE"/>
+        </w:rPr>
+        <w:t>()</w:t>
+      </w:r>
+      <w:r>
+        <w:rPr>
+          <w:rFonts w:ascii="Courier New" w:eastAsia="Times New Roman" w:hAnsi="Courier New" w:cs="Courier New"/>
+          <w:color w:val="CC7832"/>
+          <w:sz w:val="20"/>
+          <w:szCs w:val="20"/>
+          <w:lang w:eastAsia="de-DE"/>
+        </w:rPr>
+        <w:t>,</w:t>
+      </w:r>
+      <w:r>
+        <w:rPr>
+          <w:rFonts w:ascii="Courier New" w:eastAsia="Times New Roman" w:hAnsi="Courier New" w:cs="Courier New"/>
+          <w:color w:val="CC7832"/>
+          <w:sz w:val="20"/>
+          <w:szCs w:val="20"/>
+          <w:lang w:eastAsia="de-DE"/>
+        </w:rPr>
+        <w:br/>
+        <w:t xml:space="preserve">    </w:t>
+      </w:r>
+      <w:proofErr w:type="spellStart"/>
+      <w:r>
+        <w:rPr>
+          <w:rFonts w:ascii="Courier New" w:eastAsia="Times New Roman" w:hAnsi="Courier New" w:cs="Courier New"/>
+          <w:color w:val="A9B7C6"/>
+          <w:sz w:val="20"/>
+          <w:szCs w:val="20"/>
+          <w:lang w:eastAsia="de-DE"/>
+        </w:rPr>
+        <w:t>changeDay</w:t>
+      </w:r>
+      <w:proofErr w:type="spellEnd"/>
+      <w:r>
+        <w:rPr>
+          <w:rFonts w:ascii="Courier New" w:eastAsia="Times New Roman" w:hAnsi="Courier New" w:cs="Courier New"/>
+          <w:color w:val="A9B7C6"/>
+          <w:sz w:val="20"/>
+          <w:szCs w:val="20"/>
+          <w:lang w:eastAsia="de-DE"/>
+        </w:rPr>
+        <w:t>: (</w:t>
+      </w:r>
+      <w:proofErr w:type="spellStart"/>
+      <w:r>
+        <w:rPr>
+          <w:rFonts w:ascii="Courier New" w:eastAsia="Times New Roman" w:hAnsi="Courier New" w:cs="Courier New"/>
+          <w:color w:val="A9B7C6"/>
+          <w:sz w:val="20"/>
+          <w:szCs w:val="20"/>
+          <w:lang w:eastAsia="de-DE"/>
+        </w:rPr>
+        <w:t>jsonQuotes</w:t>
+      </w:r>
+      <w:proofErr w:type="spellEnd"/>
+      <w:r>
+        <w:rPr>
+          <w:rFonts w:ascii="Courier New" w:eastAsia="Times New Roman" w:hAnsi="Courier New" w:cs="Courier New"/>
+          <w:color w:val="A9B7C6"/>
+          <w:sz w:val="20"/>
+          <w:szCs w:val="20"/>
+          <w:lang w:eastAsia="de-DE"/>
+        </w:rPr>
+        <w:t>[</w:t>
+      </w:r>
+      <w:r>
+        <w:rPr>
+          <w:rFonts w:ascii="Courier New" w:eastAsia="Times New Roman" w:hAnsi="Courier New" w:cs="Courier New"/>
+          <w:color w:val="6A8759"/>
+          <w:sz w:val="20"/>
+          <w:szCs w:val="20"/>
+          <w:lang w:eastAsia="de-DE"/>
+        </w:rPr>
+        <w:t>'</w:t>
+      </w:r>
+      <w:proofErr w:type="spellStart"/>
+      <w:r>
+        <w:rPr>
+          <w:rFonts w:ascii="Courier New" w:eastAsia="Times New Roman" w:hAnsi="Courier New" w:cs="Courier New"/>
+          <w:color w:val="6A8759"/>
+          <w:sz w:val="20"/>
+          <w:szCs w:val="20"/>
+          <w:lang w:eastAsia="de-DE"/>
+        </w:rPr>
+        <w:t>quote</w:t>
+      </w:r>
+      <w:proofErr w:type="spellEnd"/>
+      <w:r>
+        <w:rPr>
+          <w:rFonts w:ascii="Courier New" w:eastAsia="Times New Roman" w:hAnsi="Courier New" w:cs="Courier New"/>
+          <w:color w:val="6A8759"/>
+          <w:sz w:val="20"/>
+          <w:szCs w:val="20"/>
+          <w:lang w:eastAsia="de-DE"/>
+        </w:rPr>
+        <w:t>'</w:t>
+      </w:r>
+      <w:r>
+        <w:rPr>
+          <w:rFonts w:ascii="Courier New" w:eastAsia="Times New Roman" w:hAnsi="Courier New" w:cs="Courier New"/>
+          <w:color w:val="A9B7C6"/>
+          <w:sz w:val="20"/>
+          <w:szCs w:val="20"/>
+          <w:lang w:eastAsia="de-DE"/>
+        </w:rPr>
+        <w:t>][</w:t>
+      </w:r>
+      <w:r>
+        <w:rPr>
+          <w:rFonts w:ascii="Courier New" w:eastAsia="Times New Roman" w:hAnsi="Courier New" w:cs="Courier New"/>
+          <w:color w:val="6A8759"/>
+          <w:sz w:val="20"/>
+          <w:szCs w:val="20"/>
+          <w:lang w:eastAsia="de-DE"/>
+        </w:rPr>
+        <w:t>'USD'</w:t>
+      </w:r>
+      <w:r>
+        <w:rPr>
+          <w:rFonts w:ascii="Courier New" w:eastAsia="Times New Roman" w:hAnsi="Courier New" w:cs="Courier New"/>
+          <w:color w:val="A9B7C6"/>
+          <w:sz w:val="20"/>
+          <w:szCs w:val="20"/>
+          <w:lang w:eastAsia="de-DE"/>
+        </w:rPr>
+        <w:t>][</w:t>
+      </w:r>
+      <w:r>
+        <w:rPr>
+          <w:rFonts w:ascii="Courier New" w:eastAsia="Times New Roman" w:hAnsi="Courier New" w:cs="Courier New"/>
+          <w:color w:val="6A8759"/>
+          <w:sz w:val="20"/>
+          <w:szCs w:val="20"/>
+          <w:lang w:eastAsia="de-DE"/>
+        </w:rPr>
+        <w:t>'percent_change_24h'</w:t>
+      </w:r>
+      <w:r>
+        <w:rPr>
+          <w:rFonts w:ascii="Courier New" w:eastAsia="Times New Roman" w:hAnsi="Courier New" w:cs="Courier New"/>
+          <w:color w:val="A9B7C6"/>
+          <w:sz w:val="20"/>
+          <w:szCs w:val="20"/>
+          <w:lang w:eastAsia="de-DE"/>
+        </w:rPr>
+        <w:t xml:space="preserve">] == </w:t>
+      </w:r>
+      <w:r>
+        <w:rPr>
+          <w:rFonts w:ascii="Courier New" w:eastAsia="Times New Roman" w:hAnsi="Courier New" w:cs="Courier New"/>
+          <w:color w:val="CC7832"/>
+          <w:sz w:val="20"/>
+          <w:szCs w:val="20"/>
+          <w:lang w:eastAsia="de-DE"/>
+        </w:rPr>
+        <w:t>null</w:t>
+      </w:r>
+      <w:r>
+        <w:rPr>
+          <w:rFonts w:ascii="Courier New" w:eastAsia="Times New Roman" w:hAnsi="Courier New" w:cs="Courier New"/>
+          <w:color w:val="A9B7C6"/>
+          <w:sz w:val="20"/>
+          <w:szCs w:val="20"/>
+          <w:lang w:eastAsia="de-DE"/>
+        </w:rPr>
+        <w:t xml:space="preserve">) ? </w:t>
+      </w:r>
+      <w:proofErr w:type="spellStart"/>
+      <w:r>
+        <w:rPr>
+          <w:rFonts w:ascii="Courier New" w:eastAsia="Times New Roman" w:hAnsi="Courier New" w:cs="Courier New"/>
+          <w:color w:val="A9B7C6"/>
+          <w:sz w:val="20"/>
+          <w:szCs w:val="20"/>
+          <w:lang w:eastAsia="de-DE"/>
+        </w:rPr>
+        <w:t>noData</w:t>
+      </w:r>
+      <w:proofErr w:type="spellEnd"/>
+      <w:r>
+        <w:rPr>
+          <w:rFonts w:ascii="Courier New" w:eastAsia="Times New Roman" w:hAnsi="Courier New" w:cs="Courier New"/>
+          <w:color w:val="A9B7C6"/>
+          <w:sz w:val="20"/>
+          <w:szCs w:val="20"/>
+          <w:lang w:eastAsia="de-DE"/>
+        </w:rPr>
+        <w:t xml:space="preserve"> : </w:t>
+      </w:r>
+      <w:proofErr w:type="spellStart"/>
+      <w:r>
+        <w:rPr>
+          <w:rFonts w:ascii="Courier New" w:eastAsia="Times New Roman" w:hAnsi="Courier New" w:cs="Courier New"/>
+          <w:color w:val="A9B7C6"/>
+          <w:sz w:val="20"/>
+          <w:szCs w:val="20"/>
+          <w:lang w:eastAsia="de-DE"/>
+        </w:rPr>
+        <w:t>jsonQuotes</w:t>
+      </w:r>
+      <w:proofErr w:type="spellEnd"/>
+      <w:r>
+        <w:rPr>
+          <w:rFonts w:ascii="Courier New" w:eastAsia="Times New Roman" w:hAnsi="Courier New" w:cs="Courier New"/>
+          <w:color w:val="A9B7C6"/>
+          <w:sz w:val="20"/>
+          <w:szCs w:val="20"/>
+          <w:lang w:eastAsia="de-DE"/>
+        </w:rPr>
+        <w:t>[</w:t>
+      </w:r>
+      <w:r>
+        <w:rPr>
+          <w:rFonts w:ascii="Courier New" w:eastAsia="Times New Roman" w:hAnsi="Courier New" w:cs="Courier New"/>
+          <w:color w:val="6A8759"/>
+          <w:sz w:val="20"/>
+          <w:szCs w:val="20"/>
+          <w:lang w:eastAsia="de-DE"/>
+        </w:rPr>
+        <w:t>'</w:t>
+      </w:r>
+      <w:proofErr w:type="spellStart"/>
+      <w:r>
+        <w:rPr>
+          <w:rFonts w:ascii="Courier New" w:eastAsia="Times New Roman" w:hAnsi="Courier New" w:cs="Courier New"/>
+          <w:color w:val="6A8759"/>
+          <w:sz w:val="20"/>
+          <w:szCs w:val="20"/>
+          <w:lang w:eastAsia="de-DE"/>
+        </w:rPr>
+        <w:t>quote</w:t>
+      </w:r>
+      <w:proofErr w:type="spellEnd"/>
+      <w:r>
+        <w:rPr>
+          <w:rFonts w:ascii="Courier New" w:eastAsia="Times New Roman" w:hAnsi="Courier New" w:cs="Courier New"/>
+          <w:color w:val="6A8759"/>
+          <w:sz w:val="20"/>
+          <w:szCs w:val="20"/>
+          <w:lang w:eastAsia="de-DE"/>
+        </w:rPr>
+        <w:t>'</w:t>
+      </w:r>
+      <w:r>
+        <w:rPr>
+          <w:rFonts w:ascii="Courier New" w:eastAsia="Times New Roman" w:hAnsi="Courier New" w:cs="Courier New"/>
+          <w:color w:val="A9B7C6"/>
+          <w:sz w:val="20"/>
+          <w:szCs w:val="20"/>
+          <w:lang w:eastAsia="de-DE"/>
+        </w:rPr>
+        <w:t>][</w:t>
+      </w:r>
+      <w:r>
+        <w:rPr>
+          <w:rFonts w:ascii="Courier New" w:eastAsia="Times New Roman" w:hAnsi="Courier New" w:cs="Courier New"/>
+          <w:color w:val="6A8759"/>
+          <w:sz w:val="20"/>
+          <w:szCs w:val="20"/>
+          <w:lang w:eastAsia="de-DE"/>
+        </w:rPr>
+        <w:t>'USD'</w:t>
+      </w:r>
+      <w:r>
+        <w:rPr>
+          <w:rFonts w:ascii="Courier New" w:eastAsia="Times New Roman" w:hAnsi="Courier New" w:cs="Courier New"/>
+          <w:color w:val="A9B7C6"/>
+          <w:sz w:val="20"/>
+          <w:szCs w:val="20"/>
+          <w:lang w:eastAsia="de-DE"/>
+        </w:rPr>
+        <w:t>][</w:t>
+      </w:r>
+      <w:r>
+        <w:rPr>
+          <w:rFonts w:ascii="Courier New" w:eastAsia="Times New Roman" w:hAnsi="Courier New" w:cs="Courier New"/>
+          <w:color w:val="6A8759"/>
+          <w:sz w:val="20"/>
+          <w:szCs w:val="20"/>
+          <w:lang w:eastAsia="de-DE"/>
+        </w:rPr>
+        <w:t>'percent_change_24h'</w:t>
+      </w:r>
+      <w:r>
+        <w:rPr>
+          <w:rFonts w:ascii="Courier New" w:eastAsia="Times New Roman" w:hAnsi="Courier New" w:cs="Courier New"/>
+          <w:color w:val="A9B7C6"/>
+          <w:sz w:val="20"/>
+          <w:szCs w:val="20"/>
+          <w:lang w:eastAsia="de-DE"/>
+        </w:rPr>
+        <w:t>].</w:t>
+      </w:r>
+      <w:proofErr w:type="spellStart"/>
+      <w:r>
+        <w:rPr>
+          <w:rFonts w:ascii="Courier New" w:eastAsia="Times New Roman" w:hAnsi="Courier New" w:cs="Courier New"/>
+          <w:color w:val="A9B7C6"/>
+          <w:sz w:val="20"/>
+          <w:szCs w:val="20"/>
+          <w:lang w:eastAsia="de-DE"/>
+        </w:rPr>
+        <w:t>toString</w:t>
+      </w:r>
+      <w:proofErr w:type="spellEnd"/>
+      <w:r>
+        <w:rPr>
+          <w:rFonts w:ascii="Courier New" w:eastAsia="Times New Roman" w:hAnsi="Courier New" w:cs="Courier New"/>
+          <w:color w:val="A9B7C6"/>
+          <w:sz w:val="20"/>
+          <w:szCs w:val="20"/>
+          <w:lang w:eastAsia="de-DE"/>
+        </w:rPr>
+        <w:t>()</w:t>
+      </w:r>
+      <w:r>
+        <w:rPr>
+          <w:rFonts w:ascii="Courier New" w:eastAsia="Times New Roman" w:hAnsi="Courier New" w:cs="Courier New"/>
+          <w:color w:val="CC7832"/>
+          <w:sz w:val="20"/>
+          <w:szCs w:val="20"/>
+          <w:lang w:eastAsia="de-DE"/>
+        </w:rPr>
+        <w:t>,</w:t>
+      </w:r>
+      <w:r>
+        <w:rPr>
+          <w:rFonts w:ascii="Courier New" w:eastAsia="Times New Roman" w:hAnsi="Courier New" w:cs="Courier New"/>
+          <w:color w:val="CC7832"/>
+          <w:sz w:val="20"/>
+          <w:szCs w:val="20"/>
+          <w:lang w:eastAsia="de-DE"/>
+        </w:rPr>
+        <w:br/>
+        <w:t xml:space="preserve">    </w:t>
+      </w:r>
+      <w:proofErr w:type="spellStart"/>
+      <w:r>
+        <w:rPr>
+          <w:rFonts w:ascii="Courier New" w:eastAsia="Times New Roman" w:hAnsi="Courier New" w:cs="Courier New"/>
+          <w:color w:val="A9B7C6"/>
+          <w:sz w:val="20"/>
+          <w:szCs w:val="20"/>
+          <w:lang w:eastAsia="de-DE"/>
+        </w:rPr>
+        <w:t>changeWeek</w:t>
+      </w:r>
+      <w:proofErr w:type="spellEnd"/>
+      <w:r>
+        <w:rPr>
+          <w:rFonts w:ascii="Courier New" w:eastAsia="Times New Roman" w:hAnsi="Courier New" w:cs="Courier New"/>
+          <w:color w:val="A9B7C6"/>
+          <w:sz w:val="20"/>
+          <w:szCs w:val="20"/>
+          <w:lang w:eastAsia="de-DE"/>
+        </w:rPr>
+        <w:t>: (</w:t>
+      </w:r>
+      <w:proofErr w:type="spellStart"/>
+      <w:r>
+        <w:rPr>
+          <w:rFonts w:ascii="Courier New" w:eastAsia="Times New Roman" w:hAnsi="Courier New" w:cs="Courier New"/>
+          <w:color w:val="A9B7C6"/>
+          <w:sz w:val="20"/>
+          <w:szCs w:val="20"/>
+          <w:lang w:eastAsia="de-DE"/>
+        </w:rPr>
+        <w:t>jsonQuotes</w:t>
+      </w:r>
+      <w:proofErr w:type="spellEnd"/>
+      <w:r>
+        <w:rPr>
+          <w:rFonts w:ascii="Courier New" w:eastAsia="Times New Roman" w:hAnsi="Courier New" w:cs="Courier New"/>
+          <w:color w:val="A9B7C6"/>
+          <w:sz w:val="20"/>
+          <w:szCs w:val="20"/>
+          <w:lang w:eastAsia="de-DE"/>
+        </w:rPr>
+        <w:t>[</w:t>
+      </w:r>
+      <w:r>
+        <w:rPr>
+          <w:rFonts w:ascii="Courier New" w:eastAsia="Times New Roman" w:hAnsi="Courier New" w:cs="Courier New"/>
+          <w:color w:val="6A8759"/>
+          <w:sz w:val="20"/>
+          <w:szCs w:val="20"/>
+          <w:lang w:eastAsia="de-DE"/>
+        </w:rPr>
+        <w:t>'</w:t>
+      </w:r>
+      <w:proofErr w:type="spellStart"/>
+      <w:r>
+        <w:rPr>
+          <w:rFonts w:ascii="Courier New" w:eastAsia="Times New Roman" w:hAnsi="Courier New" w:cs="Courier New"/>
+          <w:color w:val="6A8759"/>
+          <w:sz w:val="20"/>
+          <w:szCs w:val="20"/>
+          <w:lang w:eastAsia="de-DE"/>
+        </w:rPr>
+        <w:t>quote</w:t>
+      </w:r>
+      <w:proofErr w:type="spellEnd"/>
+      <w:r>
+        <w:rPr>
+          <w:rFonts w:ascii="Courier New" w:eastAsia="Times New Roman" w:hAnsi="Courier New" w:cs="Courier New"/>
+          <w:color w:val="6A8759"/>
+          <w:sz w:val="20"/>
+          <w:szCs w:val="20"/>
+          <w:lang w:eastAsia="de-DE"/>
+        </w:rPr>
+        <w:t>'</w:t>
+      </w:r>
+      <w:r>
+        <w:rPr>
+          <w:rFonts w:ascii="Courier New" w:eastAsia="Times New Roman" w:hAnsi="Courier New" w:cs="Courier New"/>
+          <w:color w:val="A9B7C6"/>
+          <w:sz w:val="20"/>
+          <w:szCs w:val="20"/>
+          <w:lang w:eastAsia="de-DE"/>
+        </w:rPr>
+        <w:t>][</w:t>
+      </w:r>
+      <w:r>
+        <w:rPr>
+          <w:rFonts w:ascii="Courier New" w:eastAsia="Times New Roman" w:hAnsi="Courier New" w:cs="Courier New"/>
+          <w:color w:val="6A8759"/>
+          <w:sz w:val="20"/>
+          <w:szCs w:val="20"/>
+          <w:lang w:eastAsia="de-DE"/>
+        </w:rPr>
+        <w:t>'USD'</w:t>
+      </w:r>
+      <w:r>
+        <w:rPr>
+          <w:rFonts w:ascii="Courier New" w:eastAsia="Times New Roman" w:hAnsi="Courier New" w:cs="Courier New"/>
+          <w:color w:val="A9B7C6"/>
+          <w:sz w:val="20"/>
+          <w:szCs w:val="20"/>
+          <w:lang w:eastAsia="de-DE"/>
+        </w:rPr>
+        <w:t>][</w:t>
+      </w:r>
+      <w:r>
+        <w:rPr>
+          <w:rFonts w:ascii="Courier New" w:eastAsia="Times New Roman" w:hAnsi="Courier New" w:cs="Courier New"/>
+          <w:color w:val="6A8759"/>
+          <w:sz w:val="20"/>
+          <w:szCs w:val="20"/>
+          <w:lang w:eastAsia="de-DE"/>
+        </w:rPr>
+        <w:t>'percent_change_7d'</w:t>
+      </w:r>
+      <w:r>
+        <w:rPr>
+          <w:rFonts w:ascii="Courier New" w:eastAsia="Times New Roman" w:hAnsi="Courier New" w:cs="Courier New"/>
+          <w:color w:val="A9B7C6"/>
+          <w:sz w:val="20"/>
+          <w:szCs w:val="20"/>
+          <w:lang w:eastAsia="de-DE"/>
+        </w:rPr>
+        <w:t xml:space="preserve">] == </w:t>
+      </w:r>
+      <w:r>
+        <w:rPr>
+          <w:rFonts w:ascii="Courier New" w:eastAsia="Times New Roman" w:hAnsi="Courier New" w:cs="Courier New"/>
+          <w:color w:val="CC7832"/>
+          <w:sz w:val="20"/>
+          <w:szCs w:val="20"/>
+          <w:lang w:eastAsia="de-DE"/>
+        </w:rPr>
+        <w:t>null</w:t>
+      </w:r>
+      <w:r>
+        <w:rPr>
+          <w:rFonts w:ascii="Courier New" w:eastAsia="Times New Roman" w:hAnsi="Courier New" w:cs="Courier New"/>
+          <w:color w:val="A9B7C6"/>
+          <w:sz w:val="20"/>
+          <w:szCs w:val="20"/>
+          <w:lang w:eastAsia="de-DE"/>
+        </w:rPr>
+        <w:t xml:space="preserve">) ? </w:t>
+      </w:r>
+      <w:proofErr w:type="spellStart"/>
+      <w:r>
+        <w:rPr>
+          <w:rFonts w:ascii="Courier New" w:eastAsia="Times New Roman" w:hAnsi="Courier New" w:cs="Courier New"/>
+          <w:color w:val="A9B7C6"/>
+          <w:sz w:val="20"/>
+          <w:szCs w:val="20"/>
+          <w:lang w:eastAsia="de-DE"/>
+        </w:rPr>
+        <w:t>noData</w:t>
+      </w:r>
+      <w:proofErr w:type="spellEnd"/>
+      <w:r>
+        <w:rPr>
+          <w:rFonts w:ascii="Courier New" w:eastAsia="Times New Roman" w:hAnsi="Courier New" w:cs="Courier New"/>
+          <w:color w:val="A9B7C6"/>
+          <w:sz w:val="20"/>
+          <w:szCs w:val="20"/>
+          <w:lang w:eastAsia="de-DE"/>
+        </w:rPr>
+        <w:t xml:space="preserve"> : </w:t>
+      </w:r>
+      <w:proofErr w:type="spellStart"/>
+      <w:r>
+        <w:rPr>
+          <w:rFonts w:ascii="Courier New" w:eastAsia="Times New Roman" w:hAnsi="Courier New" w:cs="Courier New"/>
+          <w:color w:val="A9B7C6"/>
+          <w:sz w:val="20"/>
+          <w:szCs w:val="20"/>
+          <w:lang w:eastAsia="de-DE"/>
+        </w:rPr>
+        <w:t>jsonQuotes</w:t>
+      </w:r>
+      <w:proofErr w:type="spellEnd"/>
+      <w:r>
+        <w:rPr>
+          <w:rFonts w:ascii="Courier New" w:eastAsia="Times New Roman" w:hAnsi="Courier New" w:cs="Courier New"/>
+          <w:color w:val="A9B7C6"/>
+          <w:sz w:val="20"/>
+          <w:szCs w:val="20"/>
+          <w:lang w:eastAsia="de-DE"/>
+        </w:rPr>
+        <w:t>[</w:t>
+      </w:r>
+      <w:r>
+        <w:rPr>
+          <w:rFonts w:ascii="Courier New" w:eastAsia="Times New Roman" w:hAnsi="Courier New" w:cs="Courier New"/>
+          <w:color w:val="6A8759"/>
+          <w:sz w:val="20"/>
+          <w:szCs w:val="20"/>
+          <w:lang w:eastAsia="de-DE"/>
+        </w:rPr>
+        <w:t>'</w:t>
+      </w:r>
+      <w:proofErr w:type="spellStart"/>
+      <w:r>
+        <w:rPr>
+          <w:rFonts w:ascii="Courier New" w:eastAsia="Times New Roman" w:hAnsi="Courier New" w:cs="Courier New"/>
+          <w:color w:val="6A8759"/>
+          <w:sz w:val="20"/>
+          <w:szCs w:val="20"/>
+          <w:lang w:eastAsia="de-DE"/>
+        </w:rPr>
+        <w:t>quote</w:t>
+      </w:r>
+      <w:proofErr w:type="spellEnd"/>
+      <w:r>
+        <w:rPr>
+          <w:rFonts w:ascii="Courier New" w:eastAsia="Times New Roman" w:hAnsi="Courier New" w:cs="Courier New"/>
+          <w:color w:val="6A8759"/>
+          <w:sz w:val="20"/>
+          <w:szCs w:val="20"/>
+          <w:lang w:eastAsia="de-DE"/>
+        </w:rPr>
+        <w:t>'</w:t>
+      </w:r>
+      <w:r>
+        <w:rPr>
+          <w:rFonts w:ascii="Courier New" w:eastAsia="Times New Roman" w:hAnsi="Courier New" w:cs="Courier New"/>
+          <w:color w:val="A9B7C6"/>
+          <w:sz w:val="20"/>
+          <w:szCs w:val="20"/>
+          <w:lang w:eastAsia="de-DE"/>
+        </w:rPr>
+        <w:t>][</w:t>
+      </w:r>
+      <w:r>
+        <w:rPr>
+          <w:rFonts w:ascii="Courier New" w:eastAsia="Times New Roman" w:hAnsi="Courier New" w:cs="Courier New"/>
+          <w:color w:val="6A8759"/>
+          <w:sz w:val="20"/>
+          <w:szCs w:val="20"/>
+          <w:lang w:eastAsia="de-DE"/>
+        </w:rPr>
+        <w:t>'USD'</w:t>
+      </w:r>
+      <w:r>
+        <w:rPr>
+          <w:rFonts w:ascii="Courier New" w:eastAsia="Times New Roman" w:hAnsi="Courier New" w:cs="Courier New"/>
+          <w:color w:val="A9B7C6"/>
+          <w:sz w:val="20"/>
+          <w:szCs w:val="20"/>
+          <w:lang w:eastAsia="de-DE"/>
+        </w:rPr>
+        <w:t>][</w:t>
+      </w:r>
+      <w:r>
+        <w:rPr>
+          <w:rFonts w:ascii="Courier New" w:eastAsia="Times New Roman" w:hAnsi="Courier New" w:cs="Courier New"/>
+          <w:color w:val="6A8759"/>
+          <w:sz w:val="20"/>
+          <w:szCs w:val="20"/>
+          <w:lang w:eastAsia="de-DE"/>
+        </w:rPr>
+        <w:t>'percent_change_7d'</w:t>
+      </w:r>
+      <w:r>
+        <w:rPr>
+          <w:rFonts w:ascii="Courier New" w:eastAsia="Times New Roman" w:hAnsi="Courier New" w:cs="Courier New"/>
+          <w:color w:val="A9B7C6"/>
+          <w:sz w:val="20"/>
+          <w:szCs w:val="20"/>
+          <w:lang w:eastAsia="de-DE"/>
+        </w:rPr>
+        <w:t>].</w:t>
+      </w:r>
+      <w:proofErr w:type="spellStart"/>
+      <w:r>
+        <w:rPr>
+          <w:rFonts w:ascii="Courier New" w:eastAsia="Times New Roman" w:hAnsi="Courier New" w:cs="Courier New"/>
+          <w:color w:val="A9B7C6"/>
+          <w:sz w:val="20"/>
+          <w:szCs w:val="20"/>
+          <w:lang w:eastAsia="de-DE"/>
+        </w:rPr>
+        <w:t>toString</w:t>
+      </w:r>
+      <w:proofErr w:type="spellEnd"/>
+      <w:r>
+        <w:rPr>
+          <w:rFonts w:ascii="Courier New" w:eastAsia="Times New Roman" w:hAnsi="Courier New" w:cs="Courier New"/>
+          <w:color w:val="A9B7C6"/>
+          <w:sz w:val="20"/>
+          <w:szCs w:val="20"/>
+          <w:lang w:eastAsia="de-DE"/>
+        </w:rPr>
+        <w:t>()</w:t>
+      </w:r>
+      <w:r>
+        <w:rPr>
+          <w:rFonts w:ascii="Courier New" w:eastAsia="Times New Roman" w:hAnsi="Courier New" w:cs="Courier New"/>
+          <w:color w:val="A9B7C6"/>
+          <w:sz w:val="20"/>
+          <w:szCs w:val="20"/>
+          <w:lang w:eastAsia="de-DE"/>
+        </w:rPr>
+        <w:br/>
+        <w:t>)</w:t>
+      </w:r>
+      <w:r>
+        <w:rPr>
+          <w:rFonts w:ascii="Courier New" w:eastAsia="Times New Roman" w:hAnsi="Courier New" w:cs="Courier New"/>
+          <w:color w:val="CC7832"/>
+          <w:sz w:val="20"/>
+          <w:szCs w:val="20"/>
+          <w:lang w:eastAsia="de-DE"/>
+        </w:rPr>
+        <w:t>;</w:t>
+      </w:r>
+    </w:p>
+    <w:p/>
+    <w:p/>
+    <w:p>
+      <w:r>
+        <w:lastRenderedPageBreak/>
+        <w:t xml:space="preserve">Über einen </w:t>
+      </w:r>
+      <w:proofErr w:type="spellStart"/>
+      <w:r>
+        <w:rPr>
+          <w:rFonts w:ascii="Courier New" w:hAnsi="Courier New" w:cs="Courier New"/>
+        </w:rPr>
+        <w:t>FutureBuilder</w:t>
+      </w:r>
+      <w:proofErr w:type="spellEnd"/>
+      <w:r>
+        <w:t xml:space="preserve"> werden diese Daten zugänglich gemacht, sodass sie unter anderem auf dem Bildschirm ausgegeben werden können. Zum Beispiel:</w:t>
+      </w:r>
+    </w:p>
+    <w:p>
+      <w:pPr>
+        <w:shd w:val="clear" w:color="auto" w:fill="2B2B2B"/>
+        <w:tabs>
+          <w:tab w:val="left" w:pos="916"/>
+          <w:tab w:val="left" w:pos="1832"/>
+          <w:tab w:val="left" w:pos="2748"/>
+          <w:tab w:val="left" w:pos="3664"/>
+          <w:tab w:val="left" w:pos="4580"/>
+          <w:tab w:val="left" w:pos="5496"/>
+          <w:tab w:val="left" w:pos="6412"/>
+          <w:tab w:val="left" w:pos="7328"/>
+          <w:tab w:val="left" w:pos="8244"/>
+          <w:tab w:val="left" w:pos="9160"/>
+          <w:tab w:val="left" w:pos="10076"/>
+          <w:tab w:val="left" w:pos="10992"/>
+          <w:tab w:val="left" w:pos="11908"/>
+          <w:tab w:val="left" w:pos="12824"/>
+          <w:tab w:val="left" w:pos="13740"/>
+          <w:tab w:val="left" w:pos="14656"/>
+        </w:tabs>
+        <w:spacing w:after="0" w:line="240" w:lineRule="auto"/>
+        <w:rPr>
+          <w:rFonts w:ascii="Courier New" w:eastAsia="Times New Roman" w:hAnsi="Courier New" w:cs="Courier New"/>
+          <w:color w:val="A9B7C6"/>
+          <w:sz w:val="20"/>
+          <w:szCs w:val="20"/>
+          <w:lang w:eastAsia="de-DE"/>
+        </w:rPr>
+      </w:pPr>
+      <w:r>
+        <w:rPr>
+          <w:rFonts w:ascii="Courier New" w:eastAsia="Times New Roman" w:hAnsi="Courier New" w:cs="Courier New"/>
+          <w:color w:val="FFC66D"/>
+          <w:sz w:val="20"/>
+          <w:szCs w:val="20"/>
+          <w:lang w:eastAsia="de-DE"/>
+        </w:rPr>
+        <w:t>Text</w:t>
+      </w:r>
+      <w:r>
+        <w:rPr>
+          <w:rFonts w:ascii="Courier New" w:eastAsia="Times New Roman" w:hAnsi="Courier New" w:cs="Courier New"/>
+          <w:color w:val="A9B7C6"/>
+          <w:sz w:val="20"/>
+          <w:szCs w:val="20"/>
+          <w:lang w:eastAsia="de-DE"/>
+        </w:rPr>
+        <w:t>(</w:t>
+      </w:r>
+      <w:r>
+        <w:rPr>
+          <w:rFonts w:ascii="Courier New" w:eastAsia="Times New Roman" w:hAnsi="Courier New" w:cs="Courier New"/>
+          <w:color w:val="A9B7C6"/>
+          <w:sz w:val="20"/>
+          <w:szCs w:val="20"/>
+          <w:lang w:eastAsia="de-DE"/>
+        </w:rPr>
+        <w:br/>
+        <w:t xml:space="preserve">  </w:t>
+      </w:r>
+      <w:r>
+        <w:rPr>
+          <w:rFonts w:ascii="Courier New" w:eastAsia="Times New Roman" w:hAnsi="Courier New" w:cs="Courier New"/>
+          <w:color w:val="6A8759"/>
+          <w:sz w:val="20"/>
+          <w:szCs w:val="20"/>
+          <w:lang w:eastAsia="de-DE"/>
+        </w:rPr>
+        <w:t>"</w:t>
+      </w:r>
+      <w:proofErr w:type="spellStart"/>
+      <w:r>
+        <w:rPr>
+          <w:rFonts w:ascii="Courier New" w:eastAsia="Times New Roman" w:hAnsi="Courier New" w:cs="Courier New"/>
+          <w:color w:val="6A8759"/>
+          <w:sz w:val="20"/>
+          <w:szCs w:val="20"/>
+          <w:lang w:eastAsia="de-DE"/>
+        </w:rPr>
+        <w:t>There</w:t>
+      </w:r>
+      <w:proofErr w:type="spellEnd"/>
+      <w:r>
+        <w:rPr>
+          <w:rFonts w:ascii="Courier New" w:eastAsia="Times New Roman" w:hAnsi="Courier New" w:cs="Courier New"/>
+          <w:color w:val="6A8759"/>
+          <w:sz w:val="20"/>
+          <w:szCs w:val="20"/>
+          <w:lang w:eastAsia="de-DE"/>
+        </w:rPr>
+        <w:t xml:space="preserve"> </w:t>
+      </w:r>
+      <w:proofErr w:type="spellStart"/>
+      <w:r>
+        <w:rPr>
+          <w:rFonts w:ascii="Courier New" w:eastAsia="Times New Roman" w:hAnsi="Courier New" w:cs="Courier New"/>
+          <w:color w:val="6A8759"/>
+          <w:sz w:val="20"/>
+          <w:szCs w:val="20"/>
+          <w:lang w:eastAsia="de-DE"/>
+        </w:rPr>
+        <w:t>is</w:t>
+      </w:r>
+      <w:proofErr w:type="spellEnd"/>
+      <w:r>
+        <w:rPr>
+          <w:rFonts w:ascii="Courier New" w:eastAsia="Times New Roman" w:hAnsi="Courier New" w:cs="Courier New"/>
+          <w:color w:val="6A8759"/>
+          <w:sz w:val="20"/>
+          <w:szCs w:val="20"/>
+          <w:lang w:eastAsia="de-DE"/>
+        </w:rPr>
+        <w:t xml:space="preserve"> a total </w:t>
+      </w:r>
+      <w:proofErr w:type="spellStart"/>
+      <w:r>
+        <w:rPr>
+          <w:rFonts w:ascii="Courier New" w:eastAsia="Times New Roman" w:hAnsi="Courier New" w:cs="Courier New"/>
+          <w:color w:val="6A8759"/>
+          <w:sz w:val="20"/>
+          <w:szCs w:val="20"/>
+          <w:lang w:eastAsia="de-DE"/>
+        </w:rPr>
+        <w:t>supply</w:t>
+      </w:r>
+      <w:proofErr w:type="spellEnd"/>
+      <w:r>
+        <w:rPr>
+          <w:rFonts w:ascii="Courier New" w:eastAsia="Times New Roman" w:hAnsi="Courier New" w:cs="Courier New"/>
+          <w:color w:val="6A8759"/>
+          <w:sz w:val="20"/>
+          <w:szCs w:val="20"/>
+          <w:lang w:eastAsia="de-DE"/>
+        </w:rPr>
+        <w:t xml:space="preserve"> </w:t>
+      </w:r>
+      <w:proofErr w:type="spellStart"/>
+      <w:r>
+        <w:rPr>
+          <w:rFonts w:ascii="Courier New" w:eastAsia="Times New Roman" w:hAnsi="Courier New" w:cs="Courier New"/>
+          <w:color w:val="6A8759"/>
+          <w:sz w:val="20"/>
+          <w:szCs w:val="20"/>
+          <w:lang w:eastAsia="de-DE"/>
+        </w:rPr>
+        <w:t>of</w:t>
+      </w:r>
+      <w:proofErr w:type="spellEnd"/>
+      <w:r>
+        <w:rPr>
+          <w:rFonts w:ascii="Courier New" w:eastAsia="Times New Roman" w:hAnsi="Courier New" w:cs="Courier New"/>
+          <w:color w:val="6A8759"/>
+          <w:sz w:val="20"/>
+          <w:szCs w:val="20"/>
+          <w:lang w:eastAsia="de-DE"/>
+        </w:rPr>
+        <w:t xml:space="preserve"> " </w:t>
+      </w:r>
+      <w:r>
+        <w:rPr>
+          <w:rFonts w:ascii="Courier New" w:eastAsia="Times New Roman" w:hAnsi="Courier New" w:cs="Courier New"/>
+          <w:color w:val="A9B7C6"/>
+          <w:sz w:val="20"/>
+          <w:szCs w:val="20"/>
+          <w:lang w:eastAsia="de-DE"/>
+        </w:rPr>
+        <w:t>+ snapshot.</w:t>
+      </w:r>
+      <w:proofErr w:type="spellStart"/>
+      <w:r>
+        <w:rPr>
+          <w:rFonts w:ascii="Courier New" w:eastAsia="Times New Roman" w:hAnsi="Courier New" w:cs="Courier New"/>
+          <w:color w:val="9876AA"/>
+          <w:sz w:val="20"/>
+          <w:szCs w:val="20"/>
+          <w:lang w:eastAsia="de-DE"/>
+        </w:rPr>
+        <w:t>data</w:t>
+      </w:r>
+      <w:proofErr w:type="spellEnd"/>
+      <w:r>
+        <w:rPr>
+          <w:rFonts w:ascii="Courier New" w:eastAsia="Times New Roman" w:hAnsi="Courier New" w:cs="Courier New"/>
+          <w:color w:val="A9B7C6"/>
+          <w:sz w:val="20"/>
+          <w:szCs w:val="20"/>
+          <w:lang w:eastAsia="de-DE"/>
+        </w:rPr>
+        <w:t>!.</w:t>
+      </w:r>
+      <w:proofErr w:type="spellStart"/>
+      <w:r>
+        <w:rPr>
+          <w:rFonts w:ascii="Courier New" w:eastAsia="Times New Roman" w:hAnsi="Courier New" w:cs="Courier New"/>
+          <w:color w:val="9876AA"/>
+          <w:sz w:val="20"/>
+          <w:szCs w:val="20"/>
+          <w:lang w:eastAsia="de-DE"/>
+        </w:rPr>
+        <w:t>maxSupply</w:t>
+      </w:r>
+      <w:proofErr w:type="spellEnd"/>
+      <w:r>
+        <w:rPr>
+          <w:rFonts w:ascii="Courier New" w:eastAsia="Times New Roman" w:hAnsi="Courier New" w:cs="Courier New"/>
+          <w:color w:val="9876AA"/>
+          <w:sz w:val="20"/>
+          <w:szCs w:val="20"/>
+          <w:lang w:eastAsia="de-DE"/>
+        </w:rPr>
+        <w:t xml:space="preserve"> </w:t>
+      </w:r>
+      <w:r>
+        <w:rPr>
+          <w:rFonts w:ascii="Courier New" w:eastAsia="Times New Roman" w:hAnsi="Courier New" w:cs="Courier New"/>
+          <w:color w:val="A9B7C6"/>
+          <w:sz w:val="20"/>
+          <w:szCs w:val="20"/>
+          <w:lang w:eastAsia="de-DE"/>
+        </w:rPr>
+        <w:t xml:space="preserve">+ </w:t>
+      </w:r>
+      <w:r>
+        <w:rPr>
+          <w:rFonts w:ascii="Courier New" w:eastAsia="Times New Roman" w:hAnsi="Courier New" w:cs="Courier New"/>
+          <w:color w:val="6A8759"/>
+          <w:sz w:val="20"/>
+          <w:szCs w:val="20"/>
+          <w:lang w:eastAsia="de-DE"/>
+        </w:rPr>
+        <w:t xml:space="preserve">" " </w:t>
+      </w:r>
+      <w:r>
+        <w:rPr>
+          <w:rFonts w:ascii="Courier New" w:eastAsia="Times New Roman" w:hAnsi="Courier New" w:cs="Courier New"/>
+          <w:color w:val="A9B7C6"/>
+          <w:sz w:val="20"/>
+          <w:szCs w:val="20"/>
+          <w:lang w:eastAsia="de-DE"/>
+        </w:rPr>
+        <w:t>+ snapshot.</w:t>
+      </w:r>
+      <w:proofErr w:type="spellStart"/>
+      <w:r>
+        <w:rPr>
+          <w:rFonts w:ascii="Courier New" w:eastAsia="Times New Roman" w:hAnsi="Courier New" w:cs="Courier New"/>
+          <w:color w:val="9876AA"/>
+          <w:sz w:val="20"/>
+          <w:szCs w:val="20"/>
+          <w:lang w:eastAsia="de-DE"/>
+        </w:rPr>
+        <w:t>data</w:t>
+      </w:r>
+      <w:proofErr w:type="spellEnd"/>
+      <w:r>
+        <w:rPr>
+          <w:rFonts w:ascii="Courier New" w:eastAsia="Times New Roman" w:hAnsi="Courier New" w:cs="Courier New"/>
+          <w:color w:val="A9B7C6"/>
+          <w:sz w:val="20"/>
+          <w:szCs w:val="20"/>
+          <w:lang w:eastAsia="de-DE"/>
+        </w:rPr>
+        <w:t>!.</w:t>
+      </w:r>
+      <w:proofErr w:type="spellStart"/>
+      <w:r>
+        <w:rPr>
+          <w:rFonts w:ascii="Courier New" w:eastAsia="Times New Roman" w:hAnsi="Courier New" w:cs="Courier New"/>
+          <w:color w:val="9876AA"/>
+          <w:sz w:val="20"/>
+          <w:szCs w:val="20"/>
+          <w:lang w:eastAsia="de-DE"/>
+        </w:rPr>
+        <w:t>symbol</w:t>
+      </w:r>
+      <w:proofErr w:type="spellEnd"/>
+      <w:r>
+        <w:rPr>
+          <w:rFonts w:ascii="Courier New" w:eastAsia="Times New Roman" w:hAnsi="Courier New" w:cs="Courier New"/>
+          <w:color w:val="9876AA"/>
+          <w:sz w:val="20"/>
+          <w:szCs w:val="20"/>
+          <w:lang w:eastAsia="de-DE"/>
+        </w:rPr>
+        <w:t xml:space="preserve"> </w:t>
+      </w:r>
+      <w:r>
+        <w:rPr>
+          <w:rFonts w:ascii="Courier New" w:eastAsia="Times New Roman" w:hAnsi="Courier New" w:cs="Courier New"/>
+          <w:color w:val="A9B7C6"/>
+          <w:sz w:val="20"/>
+          <w:szCs w:val="20"/>
+          <w:lang w:eastAsia="de-DE"/>
+        </w:rPr>
+        <w:t xml:space="preserve">+ </w:t>
+      </w:r>
+      <w:r>
+        <w:rPr>
+          <w:rFonts w:ascii="Courier New" w:eastAsia="Times New Roman" w:hAnsi="Courier New" w:cs="Courier New"/>
+          <w:color w:val="6A8759"/>
+          <w:sz w:val="20"/>
+          <w:szCs w:val="20"/>
+          <w:lang w:eastAsia="de-DE"/>
+        </w:rPr>
+        <w:t xml:space="preserve">". Out </w:t>
+      </w:r>
+      <w:proofErr w:type="spellStart"/>
+      <w:r>
+        <w:rPr>
+          <w:rFonts w:ascii="Courier New" w:eastAsia="Times New Roman" w:hAnsi="Courier New" w:cs="Courier New"/>
+          <w:color w:val="6A8759"/>
+          <w:sz w:val="20"/>
+          <w:szCs w:val="20"/>
+          <w:lang w:eastAsia="de-DE"/>
+        </w:rPr>
+        <w:t>of</w:t>
+      </w:r>
+      <w:proofErr w:type="spellEnd"/>
+      <w:r>
+        <w:rPr>
+          <w:rFonts w:ascii="Courier New" w:eastAsia="Times New Roman" w:hAnsi="Courier New" w:cs="Courier New"/>
+          <w:color w:val="6A8759"/>
+          <w:sz w:val="20"/>
+          <w:szCs w:val="20"/>
+          <w:lang w:eastAsia="de-DE"/>
+        </w:rPr>
+        <w:t xml:space="preserve"> </w:t>
+      </w:r>
+      <w:proofErr w:type="spellStart"/>
+      <w:r>
+        <w:rPr>
+          <w:rFonts w:ascii="Courier New" w:eastAsia="Times New Roman" w:hAnsi="Courier New" w:cs="Courier New"/>
+          <w:color w:val="6A8759"/>
+          <w:sz w:val="20"/>
+          <w:szCs w:val="20"/>
+          <w:lang w:eastAsia="de-DE"/>
+        </w:rPr>
+        <w:t>this</w:t>
+      </w:r>
+      <w:proofErr w:type="spellEnd"/>
+      <w:r>
+        <w:rPr>
+          <w:rFonts w:ascii="Courier New" w:eastAsia="Times New Roman" w:hAnsi="Courier New" w:cs="Courier New"/>
+          <w:color w:val="6A8759"/>
+          <w:sz w:val="20"/>
+          <w:szCs w:val="20"/>
+          <w:lang w:eastAsia="de-DE"/>
+        </w:rPr>
+        <w:t xml:space="preserve"> total </w:t>
+      </w:r>
+      <w:proofErr w:type="spellStart"/>
+      <w:r>
+        <w:rPr>
+          <w:rFonts w:ascii="Courier New" w:eastAsia="Times New Roman" w:hAnsi="Courier New" w:cs="Courier New"/>
+          <w:color w:val="6A8759"/>
+          <w:sz w:val="20"/>
+          <w:szCs w:val="20"/>
+          <w:lang w:eastAsia="de-DE"/>
+        </w:rPr>
+        <w:t>supply</w:t>
+      </w:r>
+      <w:proofErr w:type="spellEnd"/>
+      <w:r>
+        <w:rPr>
+          <w:rFonts w:ascii="Courier New" w:eastAsia="Times New Roman" w:hAnsi="Courier New" w:cs="Courier New"/>
+          <w:color w:val="6A8759"/>
+          <w:sz w:val="20"/>
+          <w:szCs w:val="20"/>
+          <w:lang w:eastAsia="de-DE"/>
+        </w:rPr>
+        <w:t xml:space="preserve"> </w:t>
+      </w:r>
+      <w:proofErr w:type="spellStart"/>
+      <w:r>
+        <w:rPr>
+          <w:rFonts w:ascii="Courier New" w:eastAsia="Times New Roman" w:hAnsi="Courier New" w:cs="Courier New"/>
+          <w:color w:val="6A8759"/>
+          <w:sz w:val="20"/>
+          <w:szCs w:val="20"/>
+          <w:lang w:eastAsia="de-DE"/>
+        </w:rPr>
+        <w:t>there</w:t>
+      </w:r>
+      <w:proofErr w:type="spellEnd"/>
+      <w:r>
+        <w:rPr>
+          <w:rFonts w:ascii="Courier New" w:eastAsia="Times New Roman" w:hAnsi="Courier New" w:cs="Courier New"/>
+          <w:color w:val="6A8759"/>
+          <w:sz w:val="20"/>
+          <w:szCs w:val="20"/>
+          <w:lang w:eastAsia="de-DE"/>
+        </w:rPr>
+        <w:t xml:space="preserve"> </w:t>
+      </w:r>
+      <w:proofErr w:type="spellStart"/>
+      <w:r>
+        <w:rPr>
+          <w:rFonts w:ascii="Courier New" w:eastAsia="Times New Roman" w:hAnsi="Courier New" w:cs="Courier New"/>
+          <w:color w:val="6A8759"/>
+          <w:sz w:val="20"/>
+          <w:szCs w:val="20"/>
+          <w:lang w:eastAsia="de-DE"/>
+        </w:rPr>
+        <w:t>is</w:t>
+      </w:r>
+      <w:proofErr w:type="spellEnd"/>
+      <w:r>
+        <w:rPr>
+          <w:rFonts w:ascii="Courier New" w:eastAsia="Times New Roman" w:hAnsi="Courier New" w:cs="Courier New"/>
+          <w:color w:val="6A8759"/>
+          <w:sz w:val="20"/>
+          <w:szCs w:val="20"/>
+          <w:lang w:eastAsia="de-DE"/>
+        </w:rPr>
+        <w:t xml:space="preserve"> a </w:t>
+      </w:r>
+      <w:proofErr w:type="spellStart"/>
+      <w:r>
+        <w:rPr>
+          <w:rFonts w:ascii="Courier New" w:eastAsia="Times New Roman" w:hAnsi="Courier New" w:cs="Courier New"/>
+          <w:color w:val="6A8759"/>
+          <w:sz w:val="20"/>
+          <w:szCs w:val="20"/>
+          <w:lang w:eastAsia="de-DE"/>
+        </w:rPr>
+        <w:t>circulating</w:t>
+      </w:r>
+      <w:proofErr w:type="spellEnd"/>
+      <w:r>
+        <w:rPr>
+          <w:rFonts w:ascii="Courier New" w:eastAsia="Times New Roman" w:hAnsi="Courier New" w:cs="Courier New"/>
+          <w:color w:val="6A8759"/>
+          <w:sz w:val="20"/>
+          <w:szCs w:val="20"/>
+          <w:lang w:eastAsia="de-DE"/>
+        </w:rPr>
+        <w:t xml:space="preserve"> </w:t>
+      </w:r>
+      <w:proofErr w:type="spellStart"/>
+      <w:r>
+        <w:rPr>
+          <w:rFonts w:ascii="Courier New" w:eastAsia="Times New Roman" w:hAnsi="Courier New" w:cs="Courier New"/>
+          <w:color w:val="6A8759"/>
+          <w:sz w:val="20"/>
+          <w:szCs w:val="20"/>
+          <w:lang w:eastAsia="de-DE"/>
+        </w:rPr>
+        <w:t>supply</w:t>
+      </w:r>
+      <w:proofErr w:type="spellEnd"/>
+      <w:r>
+        <w:rPr>
+          <w:rFonts w:ascii="Courier New" w:eastAsia="Times New Roman" w:hAnsi="Courier New" w:cs="Courier New"/>
+          <w:color w:val="6A8759"/>
+          <w:sz w:val="20"/>
+          <w:szCs w:val="20"/>
+          <w:lang w:eastAsia="de-DE"/>
+        </w:rPr>
+        <w:t xml:space="preserve"> </w:t>
+      </w:r>
+      <w:proofErr w:type="spellStart"/>
+      <w:r>
+        <w:rPr>
+          <w:rFonts w:ascii="Courier New" w:eastAsia="Times New Roman" w:hAnsi="Courier New" w:cs="Courier New"/>
+          <w:color w:val="6A8759"/>
+          <w:sz w:val="20"/>
+          <w:szCs w:val="20"/>
+          <w:lang w:eastAsia="de-DE"/>
+        </w:rPr>
+        <w:t>of</w:t>
+      </w:r>
+      <w:proofErr w:type="spellEnd"/>
+      <w:r>
+        <w:rPr>
+          <w:rFonts w:ascii="Courier New" w:eastAsia="Times New Roman" w:hAnsi="Courier New" w:cs="Courier New"/>
+          <w:color w:val="6A8759"/>
+          <w:sz w:val="20"/>
+          <w:szCs w:val="20"/>
+          <w:lang w:eastAsia="de-DE"/>
+        </w:rPr>
+        <w:t xml:space="preserve"> " </w:t>
+      </w:r>
+      <w:r>
+        <w:rPr>
+          <w:rFonts w:ascii="Courier New" w:eastAsia="Times New Roman" w:hAnsi="Courier New" w:cs="Courier New"/>
+          <w:color w:val="A9B7C6"/>
+          <w:sz w:val="20"/>
+          <w:szCs w:val="20"/>
+          <w:lang w:eastAsia="de-DE"/>
+        </w:rPr>
+        <w:t>+ snapshot.</w:t>
+      </w:r>
+      <w:proofErr w:type="spellStart"/>
+      <w:r>
+        <w:rPr>
+          <w:rFonts w:ascii="Courier New" w:eastAsia="Times New Roman" w:hAnsi="Courier New" w:cs="Courier New"/>
+          <w:color w:val="9876AA"/>
+          <w:sz w:val="20"/>
+          <w:szCs w:val="20"/>
+          <w:lang w:eastAsia="de-DE"/>
+        </w:rPr>
+        <w:t>data</w:t>
+      </w:r>
+      <w:proofErr w:type="spellEnd"/>
+      <w:r>
+        <w:rPr>
+          <w:rFonts w:ascii="Courier New" w:eastAsia="Times New Roman" w:hAnsi="Courier New" w:cs="Courier New"/>
+          <w:color w:val="A9B7C6"/>
+          <w:sz w:val="20"/>
+          <w:szCs w:val="20"/>
+          <w:lang w:eastAsia="de-DE"/>
+        </w:rPr>
+        <w:t>!.</w:t>
+      </w:r>
+      <w:proofErr w:type="spellStart"/>
+      <w:r>
+        <w:rPr>
+          <w:rFonts w:ascii="Courier New" w:eastAsia="Times New Roman" w:hAnsi="Courier New" w:cs="Courier New"/>
+          <w:color w:val="9876AA"/>
+          <w:sz w:val="20"/>
+          <w:szCs w:val="20"/>
+          <w:lang w:eastAsia="de-DE"/>
+        </w:rPr>
+        <w:t>circSupply</w:t>
+      </w:r>
+      <w:proofErr w:type="spellEnd"/>
+      <w:r>
+        <w:rPr>
+          <w:rFonts w:ascii="Courier New" w:eastAsia="Times New Roman" w:hAnsi="Courier New" w:cs="Courier New"/>
+          <w:color w:val="9876AA"/>
+          <w:sz w:val="20"/>
+          <w:szCs w:val="20"/>
+          <w:lang w:eastAsia="de-DE"/>
+        </w:rPr>
+        <w:t xml:space="preserve"> </w:t>
+      </w:r>
+      <w:r>
+        <w:rPr>
+          <w:rFonts w:ascii="Courier New" w:eastAsia="Times New Roman" w:hAnsi="Courier New" w:cs="Courier New"/>
+          <w:color w:val="A9B7C6"/>
+          <w:sz w:val="20"/>
+          <w:szCs w:val="20"/>
+          <w:lang w:eastAsia="de-DE"/>
+        </w:rPr>
+        <w:t xml:space="preserve">+ </w:t>
+      </w:r>
+      <w:r>
+        <w:rPr>
+          <w:rFonts w:ascii="Courier New" w:eastAsia="Times New Roman" w:hAnsi="Courier New" w:cs="Courier New"/>
+          <w:color w:val="6A8759"/>
+          <w:sz w:val="20"/>
+          <w:szCs w:val="20"/>
+          <w:lang w:eastAsia="de-DE"/>
+        </w:rPr>
+        <w:t xml:space="preserve">" " </w:t>
+      </w:r>
+      <w:r>
+        <w:rPr>
+          <w:rFonts w:ascii="Courier New" w:eastAsia="Times New Roman" w:hAnsi="Courier New" w:cs="Courier New"/>
+          <w:color w:val="A9B7C6"/>
+          <w:sz w:val="20"/>
+          <w:szCs w:val="20"/>
+          <w:lang w:eastAsia="de-DE"/>
+        </w:rPr>
+        <w:t>+ snapshot.</w:t>
+      </w:r>
+      <w:proofErr w:type="spellStart"/>
+      <w:r>
+        <w:rPr>
+          <w:rFonts w:ascii="Courier New" w:eastAsia="Times New Roman" w:hAnsi="Courier New" w:cs="Courier New"/>
+          <w:color w:val="9876AA"/>
+          <w:sz w:val="20"/>
+          <w:szCs w:val="20"/>
+          <w:lang w:eastAsia="de-DE"/>
+        </w:rPr>
+        <w:t>data</w:t>
+      </w:r>
+      <w:proofErr w:type="spellEnd"/>
+      <w:r>
+        <w:rPr>
+          <w:rFonts w:ascii="Courier New" w:eastAsia="Times New Roman" w:hAnsi="Courier New" w:cs="Courier New"/>
+          <w:color w:val="A9B7C6"/>
+          <w:sz w:val="20"/>
+          <w:szCs w:val="20"/>
+          <w:lang w:eastAsia="de-DE"/>
+        </w:rPr>
+        <w:t>!.</w:t>
+      </w:r>
+      <w:proofErr w:type="spellStart"/>
+      <w:r>
+        <w:rPr>
+          <w:rFonts w:ascii="Courier New" w:eastAsia="Times New Roman" w:hAnsi="Courier New" w:cs="Courier New"/>
+          <w:color w:val="9876AA"/>
+          <w:sz w:val="20"/>
+          <w:szCs w:val="20"/>
+          <w:lang w:eastAsia="de-DE"/>
+        </w:rPr>
+        <w:t>symbol</w:t>
+      </w:r>
+      <w:proofErr w:type="spellEnd"/>
+      <w:r>
+        <w:rPr>
+          <w:rFonts w:ascii="Courier New" w:eastAsia="Times New Roman" w:hAnsi="Courier New" w:cs="Courier New"/>
+          <w:color w:val="9876AA"/>
+          <w:sz w:val="20"/>
+          <w:szCs w:val="20"/>
+          <w:lang w:eastAsia="de-DE"/>
+        </w:rPr>
+        <w:t xml:space="preserve"> </w:t>
+      </w:r>
+      <w:r>
+        <w:rPr>
+          <w:rFonts w:ascii="Courier New" w:eastAsia="Times New Roman" w:hAnsi="Courier New" w:cs="Courier New"/>
+          <w:color w:val="A9B7C6"/>
+          <w:sz w:val="20"/>
+          <w:szCs w:val="20"/>
+          <w:lang w:eastAsia="de-DE"/>
+        </w:rPr>
+        <w:t xml:space="preserve">+ </w:t>
+      </w:r>
+      <w:r>
+        <w:rPr>
+          <w:rFonts w:ascii="Courier New" w:eastAsia="Times New Roman" w:hAnsi="Courier New" w:cs="Courier New"/>
+          <w:color w:val="6A8759"/>
+          <w:sz w:val="20"/>
+          <w:szCs w:val="20"/>
+          <w:lang w:eastAsia="de-DE"/>
+        </w:rPr>
+        <w:t>"."</w:t>
+      </w:r>
+      <w:r>
+        <w:rPr>
+          <w:rFonts w:ascii="Courier New" w:eastAsia="Times New Roman" w:hAnsi="Courier New" w:cs="Courier New"/>
+          <w:color w:val="CC7832"/>
+          <w:sz w:val="20"/>
+          <w:szCs w:val="20"/>
+          <w:lang w:eastAsia="de-DE"/>
+        </w:rPr>
+        <w:t>,</w:t>
+      </w:r>
+      <w:r>
+        <w:rPr>
+          <w:rFonts w:ascii="Courier New" w:eastAsia="Times New Roman" w:hAnsi="Courier New" w:cs="Courier New"/>
+          <w:color w:val="CC7832"/>
+          <w:sz w:val="20"/>
+          <w:szCs w:val="20"/>
+          <w:lang w:eastAsia="de-DE"/>
+        </w:rPr>
+        <w:br/>
+        <w:t xml:space="preserve">  </w:t>
+      </w:r>
+      <w:proofErr w:type="spellStart"/>
+      <w:r>
+        <w:rPr>
+          <w:rFonts w:ascii="Courier New" w:eastAsia="Times New Roman" w:hAnsi="Courier New" w:cs="Courier New"/>
+          <w:color w:val="A9B7C6"/>
+          <w:sz w:val="20"/>
+          <w:szCs w:val="20"/>
+          <w:lang w:eastAsia="de-DE"/>
+        </w:rPr>
+        <w:t>textAlign</w:t>
+      </w:r>
+      <w:proofErr w:type="spellEnd"/>
+      <w:r>
+        <w:rPr>
+          <w:rFonts w:ascii="Courier New" w:eastAsia="Times New Roman" w:hAnsi="Courier New" w:cs="Courier New"/>
+          <w:color w:val="A9B7C6"/>
+          <w:sz w:val="20"/>
+          <w:szCs w:val="20"/>
+          <w:lang w:eastAsia="de-DE"/>
+        </w:rPr>
+        <w:t xml:space="preserve">: </w:t>
+      </w:r>
+      <w:proofErr w:type="spellStart"/>
+      <w:r>
+        <w:rPr>
+          <w:rFonts w:ascii="Courier New" w:eastAsia="Times New Roman" w:hAnsi="Courier New" w:cs="Courier New"/>
+          <w:color w:val="A9B7C6"/>
+          <w:sz w:val="20"/>
+          <w:szCs w:val="20"/>
+          <w:lang w:eastAsia="de-DE"/>
+        </w:rPr>
+        <w:t>TextAlign.</w:t>
+      </w:r>
+      <w:r>
+        <w:rPr>
+          <w:rFonts w:ascii="Courier New" w:eastAsia="Times New Roman" w:hAnsi="Courier New" w:cs="Courier New"/>
+          <w:color w:val="9876AA"/>
+          <w:sz w:val="20"/>
+          <w:szCs w:val="20"/>
+          <w:lang w:eastAsia="de-DE"/>
+        </w:rPr>
+        <w:t>justify</w:t>
+      </w:r>
+      <w:proofErr w:type="spellEnd"/>
+      <w:r>
+        <w:rPr>
+          <w:rFonts w:ascii="Courier New" w:eastAsia="Times New Roman" w:hAnsi="Courier New" w:cs="Courier New"/>
+          <w:color w:val="CC7832"/>
+          <w:sz w:val="20"/>
+          <w:szCs w:val="20"/>
+          <w:lang w:eastAsia="de-DE"/>
+        </w:rPr>
+        <w:t>,</w:t>
+      </w:r>
+      <w:r>
+        <w:rPr>
+          <w:rFonts w:ascii="Courier New" w:eastAsia="Times New Roman" w:hAnsi="Courier New" w:cs="Courier New"/>
+          <w:color w:val="CC7832"/>
+          <w:sz w:val="20"/>
+          <w:szCs w:val="20"/>
+          <w:lang w:eastAsia="de-DE"/>
+        </w:rPr>
+        <w:br/>
+      </w:r>
+      <w:r>
+        <w:rPr>
+          <w:rFonts w:ascii="Courier New" w:eastAsia="Times New Roman" w:hAnsi="Courier New" w:cs="Courier New"/>
+          <w:color w:val="A9B7C6"/>
+          <w:sz w:val="20"/>
+          <w:szCs w:val="20"/>
+          <w:lang w:eastAsia="de-DE"/>
+        </w:rPr>
+        <w:t>)</w:t>
+      </w:r>
+      <w:r>
+        <w:rPr>
+          <w:rFonts w:ascii="Courier New" w:eastAsia="Times New Roman" w:hAnsi="Courier New" w:cs="Courier New"/>
+          <w:color w:val="CC7832"/>
+          <w:sz w:val="20"/>
+          <w:szCs w:val="20"/>
+          <w:lang w:eastAsia="de-DE"/>
+        </w:rPr>
+        <w:t>,</w:t>
+      </w:r>
+    </w:p>
+    <w:p/>
     <w:sectPr>
       <w:pgSz w:w="11906" w:h="16838"/>
       <w:pgMar w:top="1418" w:right="1418" w:bottom="1134" w:left="1418" w:header="709" w:footer="709" w:gutter="0"/>
